--- a/Manuscript 021722 (Updated).docx
+++ b/Manuscript 021722 (Updated).docx
@@ -6056,7 +6056,7 @@
         <w:t xml:space="preserve"> niche is a strong predictor of </w:t>
       </w:r>
       <w:r>
-        <w:t>individuals’ selection valence above and beyond the influence of their own individual ideology or the average organizational ideology within each niche. Moreover, we find that audience ideology may interact with individual ideology, although the statistical significance of this interaction was marginal (</w:t>
+        <w:t>individuals’ selection valence. Moreover, we find that audience ideology may interact with individual ideology, although the statistical significance of this interaction was marginal (</w:t>
       </w:r>
       <w:r>
         <w:rPr>
@@ -6096,7 +6096,13 @@
         <w:t xml:space="preserve">it is also true that we observe </w:t>
       </w:r>
       <w:r>
-        <w:t xml:space="preserve">considerable overlap between </w:t>
+        <w:t xml:space="preserve">considerable overlap </w:t>
+      </w:r>
+      <w:r>
+        <w:t>among</w:t>
+      </w:r>
+      <w:r>
+        <w:t xml:space="preserve"> </w:t>
       </w:r>
       <w:r>
         <w:t xml:space="preserve">the </w:t>
@@ -6110,13 +6116,8 @@
       <w:r>
         <w:t xml:space="preserve">and in contrast to </w:t>
       </w:r>
-      <w:proofErr w:type="gramStart"/>
-      <w:r>
-        <w:t>the majority of</w:t>
-      </w:r>
-      <w:proofErr w:type="gramEnd"/>
-      <w:r>
-        <w:t xml:space="preserve"> studies on audience</w:t>
+      <w:r>
+        <w:t>studies on audience</w:t>
       </w:r>
       <w:r>
         <w:t xml:space="preserve"> overlap</w:t>
@@ -6151,11 +6152,11 @@
         <w:t xml:space="preserve">some support for </w:t>
       </w:r>
       <w:r>
-        <w:t xml:space="preserve">ideological </w:t>
+        <w:t xml:space="preserve">ideological fragmentation, as some, but not all, of the niches we observed were substantially different from others in terms of their </w:t>
       </w:r>
       <w:r>
         <w:lastRenderedPageBreak/>
-        <w:t xml:space="preserve">fragmentation, as some, but not all, of the niches we observed were substantially different from others in terms of their ideological character, both at the organizational and individual levels. That said, our observations do not necessarily fit cleanly with the idea that segmentation occurs purely on ideological grounds. For example, while both organizations and individuals in the </w:t>
+        <w:t xml:space="preserve">ideological character, both at the organizational and individual levels. That said, our observations do not necessarily fit cleanly with the idea that segmentation occurs purely on ideological grounds. For example, while both organizations and individuals in the </w:t>
       </w:r>
       <w:r>
         <w:rPr>
@@ -6215,11 +6216,19 @@
       </w:r>
       <w:proofErr w:type="gramEnd"/>
       <w:r>
-        <w:t xml:space="preserve"> television news channels operate in the same audience space, and this may be one reason why prominent shows on major cable channels frequently (and critically) reference one another on air (Barnidge et al., 2020). Regardless of these post-hoc speculations, which could be formalized and tested in future research, it is clear from our study that it is possible to detect distinct niches that are defined not </w:t>
-      </w:r>
-      <w:r>
-        <w:lastRenderedPageBreak/>
-        <w:t>only by the ideologies of organizations and individuals but also by audience repertoires and organizational competition/symbiosis.</w:t>
+        <w:t xml:space="preserve"> television news channels operate in the same audience space, and this may be one reason why prominent shows on major cable channels frequently (and critically) reference one another on air (Barnidge et al., 2020). Regardless of these post-hoc speculations, which could be formalized and tested in future research, </w:t>
+      </w:r>
+      <w:r>
+        <w:t>our findings show</w:t>
+      </w:r>
+      <w:r>
+        <w:t xml:space="preserve"> that it is possible to detect distinct niches that are defined not only by the ideologies of organizations and individuals</w:t>
+      </w:r>
+      <w:r>
+        <w:t>,</w:t>
+      </w:r>
+      <w:r>
+        <w:t xml:space="preserve"> but also by audience repertoires and organizational competition/symbiosis.</w:t>
       </w:r>
     </w:p>
     <w:p>
@@ -6227,8 +6236,39 @@
         <w:spacing w:line="480" w:lineRule="auto"/>
       </w:pPr>
       <w:r>
+        <w:lastRenderedPageBreak/>
         <w:tab/>
-        <w:t xml:space="preserve">Second, our approach yields some novel insights about the role of other audience members in shaping individuals’ news selections. This kind of audience-level influence has been largely overlooked by the literatures on audience fragmentation and selective exposure, and therefore theorizing it required elaboration on two key ideas: (1) news exposure in online environment may take on an ‘actuarial’ quality thanks to news curation algorithms on major platforms including social media (e.g., Facebook), news aggregator and search engines (e.g., Google), and news apps (e.g., Apple News); and (2) if this kind of actuarial influence exists, it follows that an individual’s exposure would be </w:t>
+        <w:t>Second, our approach yields some novel insights about the role of other audience members in shaping individuals’ news selections. This kind of audience-level influence has been largely overlooked by the literature</w:t>
+      </w:r>
+      <w:r>
+        <w:t>s</w:t>
+      </w:r>
+      <w:r>
+        <w:t xml:space="preserve"> on audience fragmentation and selective exposure</w:t>
+      </w:r>
+      <w:r>
+        <w:t>. To forward theory in this area,</w:t>
+      </w:r>
+      <w:r>
+        <w:t xml:space="preserve"> </w:t>
+      </w:r>
+      <w:r>
+        <w:t>we emphasize</w:t>
+      </w:r>
+      <w:r>
+        <w:t xml:space="preserve"> two key ideas: (1) news exposure in may take on an ‘actuarial’ quality thanks to </w:t>
+      </w:r>
+      <w:r>
+        <w:t xml:space="preserve">editorial decisions that target audiences across mediums, including </w:t>
+      </w:r>
+      <w:r>
+        <w:t xml:space="preserve">news curation algorithms on major platforms </w:t>
+      </w:r>
+      <w:r>
+        <w:t>like</w:t>
+      </w:r>
+      <w:r>
+        <w:t xml:space="preserve"> social media (e.g., Facebook), news aggregator and search engines (e.g., Google), and news apps (e.g., Apple News); and (2) if this kind of actuarial influence exists, it follows that an individual’s exposure would be </w:t>
       </w:r>
       <w:r>
         <w:rPr>
@@ -6263,24 +6303,38 @@
           <w:i/>
           <w:iCs/>
         </w:rPr>
-        <w:t>while also accounting for the role of individual ideology</w:t>
-      </w:r>
-      <w:r>
-        <w:t xml:space="preserve">, which has a smaller Cohen’s </w:t>
+        <w:t>while also accounting for the role of individual</w:t>
       </w:r>
       <w:r>
         <w:rPr>
           <w:i/>
           <w:iCs/>
         </w:rPr>
+        <w:t xml:space="preserve"> political</w:t>
+      </w:r>
+      <w:r>
+        <w:rPr>
+          <w:i/>
+          <w:iCs/>
+        </w:rPr>
+        <w:t xml:space="preserve"> ideology</w:t>
+      </w:r>
+      <w:r>
+        <w:t xml:space="preserve">, which has a smaller Cohen’s </w:t>
+      </w:r>
+      <w:r>
+        <w:rPr>
+          <w:i/>
+          <w:iCs/>
+        </w:rPr>
         <w:t>d</w:t>
       </w:r>
       <w:r>
-        <w:t xml:space="preserve"> of .16 (remembering the caveat about comparing multilevel effect sizes), which makes it a relatively stringent test of the influence of audience ideology. These insights about the relative influence of audience ideology on </w:t>
+        <w:t xml:space="preserve"> of .16 (remembering the caveat about comparing multilevel effect sizes), which makes it a relatively stringent test of the influence of audience ideology. These insights about the relative influence of audience ideology on individuals’ news selections advances literature on selective exposure in an important way. While the literature has offered explanations based on individual motivations </w:t>
       </w:r>
       <w:r>
         <w:lastRenderedPageBreak/>
-        <w:t>individuals’ news selections advances literature on selective exposure in an important way. While the literature has offered explanations based on individual motivations and/or psychology (Garrett, 2009; Knobloch-</w:t>
+        <w:t>and/or psychology (Garrett, 2009; Knobloch-</w:t>
       </w:r>
       <w:proofErr w:type="spellStart"/>
       <w:r>
@@ -6288,7 +6342,7 @@
       </w:r>
       <w:proofErr w:type="spellEnd"/>
       <w:r>
-        <w:t xml:space="preserve"> &amp; Meng, 2009; Stroud, 2011), as well as on factors related to repertoires and convenience, the literature has not accounted for environmental factors related to sociotechnical changes, particularly the ways in which news curation algorithms shape individuals’ exposure. Thus, our study adds a new layer to this ongoing conversation by showing how news selection is at least partially explained by these kinds of sociotechnical factors. </w:t>
+        <w:t xml:space="preserve"> &amp; Meng, 2009; Stroud, 2011), the literature has not accounted for environmental factors related to sociotechnical changes, particularly the ways in which news curation algorithms shape individuals’ exposure. Thus, our study adds a new layer to this ongoing conversation by showing how news selection is at least partially explained by these kinds of sociotechnical factors. </w:t>
       </w:r>
     </w:p>
     <w:p>
@@ -6297,13 +6351,17 @@
       </w:pPr>
       <w:r>
         <w:tab/>
-        <w:t xml:space="preserve">Third, our study advances theory by examining the interactions among influences at the individual, organizational, and audience levels. Prior literature has conceptualized the audience as an ‘interaction’ between news organizations and individuals. For example, Fletcher and Nielsen (2017) describe the audience as the interaction between system-level structures and audience preferences. Similarly, Stroud (2011) conceptualizes the news niche as the intersection of market competition and individual motivation. These ideas imply that news exposure is shaped by multiple levels of influence, which can perhaps be traced to independent origins (market forces, psychology, sociotechnical features of platforms), but which necessarily interact with one another. Our study explicitly tests these </w:t>
-      </w:r>
-      <w:proofErr w:type="gramStart"/>
-      <w:r>
-        <w:t>interactions, and</w:t>
-      </w:r>
-      <w:proofErr w:type="gramEnd"/>
+        <w:t>Third, our study advances theory by examining the interactions among influences at the individual, organizational, and audience levels. Prior literature has conceptualized the audience as an ‘interaction’ between news organizations and individuals</w:t>
+      </w:r>
+      <w:r>
+        <w:t xml:space="preserve"> (Webster, 2011)</w:t>
+      </w:r>
+      <w:r>
+        <w:t xml:space="preserve">. For example, Fletcher and Nielsen (2017) describe the audience as the interaction between system-level structures and audience preferences. Similarly, Stroud (2011) conceptualizes the news niche as the intersection of market competition and individual motivation. These ideas imply that news exposure is shaped by multiple levels of influence, which can perhaps be traced to independent origins (market forces, psychology, sociotechnical features of platforms), but which necessarily interact with one another. Our study explicitly tests these </w:t>
+      </w:r>
+      <w:r>
+        <w:t>interactions and</w:t>
+      </w:r>
       <w:r>
         <w:t xml:space="preserve"> finds that the relationship between individual ideology and the valence of news selection—that is, the core relationship at the heart of selective exposure theory—is stronger when an individual ‘belongs’ to a news niche in which the average organizational ideology aligns with their own. The inverse interpretation is that the influence of individual ideology is </w:t>
       </w:r>
@@ -6323,78 +6381,75 @@
         <w:spacing w:line="480" w:lineRule="auto"/>
       </w:pPr>
       <w:r>
+        <w:tab/>
+        <w:t xml:space="preserve">The conclusions of the study are limited in several important ways. First, while the research design does incorporate a ‘rolling’ time element, this over-time component does not </w:t>
+      </w:r>
+      <w:r>
         <w:lastRenderedPageBreak/>
-        <w:tab/>
-        <w:t xml:space="preserve">The conclusions of the study are limited in several important ways. First, while the research design does incorporate a ‘rolling’ time element, this over-time component does not include multiple responses from each participant in the study. Thus, the design reduces to a ‘cross-section’ of the target population during a specific </w:t>
+        <w:t xml:space="preserve">include multiple responses from each participant in the study. Thus, the design reduces to a ‘cross-section’ of the target population during a specific </w:t>
+      </w:r>
+      <w:r>
+        <w:t>period</w:t>
+      </w:r>
+      <w:r>
+        <w:t xml:space="preserve">, and therefore the data cannot be used to make causal inferences. Future research is necessary to understand the causal </w:t>
+      </w:r>
+      <w:r>
+        <w:t>effects of audience structures on individuals’ news selections. Second, the study relies on self-reported measures of news use. Prior research shows that survey respondents tend to underestimate the volume of news to which they are exposed, particularly in online settings (González-</w:t>
+      </w:r>
+      <w:proofErr w:type="spellStart"/>
+      <w:r>
+        <w:t>Bailón</w:t>
+      </w:r>
+      <w:proofErr w:type="spellEnd"/>
+      <w:r>
+        <w:t xml:space="preserve"> &amp; </w:t>
+      </w:r>
+      <w:proofErr w:type="spellStart"/>
+      <w:r>
+        <w:t>Xenos</w:t>
+      </w:r>
+      <w:proofErr w:type="spellEnd"/>
+      <w:r>
+        <w:t xml:space="preserve">, </w:t>
+      </w:r>
+      <w:r>
+        <w:t>2020</w:t>
+      </w:r>
+      <w:r>
+        <w:t xml:space="preserve">). Potentially, this tendency is caused by poor recall, a cognitive shortcoming that could also affect our open-ended measures. That said, because these measures tend to require more cognitive effort than close-ended measures, we can be relatively certain that respondents were, in fact, exposed to the media they named in the survey. Another measurement limitation is related to systematic error inherent in open-ended media use measures. Whereas close-ended measures are more susceptible to non-systematic or random error (Mangold &amp; </w:t>
+      </w:r>
+      <w:proofErr w:type="spellStart"/>
+      <w:r>
+        <w:t>Scharkow</w:t>
+      </w:r>
+      <w:proofErr w:type="spellEnd"/>
+      <w:r>
+        <w:t xml:space="preserve">, 2021), open-ended measures may capture one-time or serendipitous encounters with media that do not reflect individuals’ habitual patterns of news use (Barnidge et al., 2021). To address this issue, the study employs a data filtration method specifically tailored to the problem of systemic measurement error. Finally, the analyses presented in the paper are also limited. While the </w:t>
+      </w:r>
+      <w:proofErr w:type="spellStart"/>
+      <w:r>
+        <w:t>Louvian</w:t>
+      </w:r>
+      <w:proofErr w:type="spellEnd"/>
+      <w:r>
+        <w:t xml:space="preserve"> clustering algorithm is one of the fastest and most </w:t>
       </w:r>
       <w:proofErr w:type="gramStart"/>
       <w:r>
-        <w:t>time period</w:t>
+        <w:t>widely-used</w:t>
       </w:r>
       <w:proofErr w:type="gramEnd"/>
       <w:r>
-        <w:t xml:space="preserve">, and therefore the data cannot be used to make causal inferences. Future research is necessary to understand the causal </w:t>
-      </w:r>
-      <w:r>
-        <w:t>effects of audience structures on individuals’ news selections. Second, the study relies on self-reported measures of news use. Prior research shows that survey respondents tend to underestimate the volume of news to which they are exposed, particularly in online settings (González-</w:t>
+        <w:t xml:space="preserve"> algorithms for detecting ‘communities’ within social networks, prior research shows that it may detect communities that are only loosely connected (</w:t>
       </w:r>
       <w:proofErr w:type="spellStart"/>
       <w:r>
-        <w:t>Bailón</w:t>
+        <w:t>Traag</w:t>
       </w:r>
       <w:proofErr w:type="spellEnd"/>
       <w:r>
-        <w:t xml:space="preserve"> &amp; </w:t>
-      </w:r>
-      <w:proofErr w:type="spellStart"/>
-      <w:r>
-        <w:t>Xenos</w:t>
-      </w:r>
-      <w:proofErr w:type="spellEnd"/>
-      <w:r>
-        <w:t xml:space="preserve">, </w:t>
-      </w:r>
-      <w:r>
-        <w:t>2020</w:t>
-      </w:r>
-      <w:r>
-        <w:t xml:space="preserve">). Potentially, this tendency is caused by poor recall, a cognitive shortcoming that could also affect our open-ended measures. That said, because these measures tend to require more cognitive effort than close-ended measures, we can be relatively certain that respondents were, in fact, exposed to the media they named in the survey. Another measurement limitation is related to systematic error inherent in open-ended media use measures. Whereas close-ended measures are more susceptible to non-systematic or random error (Mangold &amp; </w:t>
-      </w:r>
-      <w:proofErr w:type="spellStart"/>
-      <w:r>
-        <w:t>Scharkow</w:t>
-      </w:r>
-      <w:proofErr w:type="spellEnd"/>
-      <w:r>
-        <w:t xml:space="preserve">, 2021), open-ended measures may capture one-time or serendipitous encounters with media that do not reflect individuals’ habitual patterns of news use (Barnidge et al., 2021). To address this issue, the study employs a data filtration method specifically tailored to the problem of systemic measurement error. Finally, the analyses presented in the paper are also limited. While the </w:t>
-      </w:r>
-      <w:proofErr w:type="spellStart"/>
-      <w:r>
-        <w:t>Louvian</w:t>
-      </w:r>
-      <w:proofErr w:type="spellEnd"/>
-      <w:r>
-        <w:t xml:space="preserve"> clustering algorithm is one of the fastest and most </w:t>
-      </w:r>
-      <w:proofErr w:type="gramStart"/>
-      <w:r>
-        <w:t>widely-used</w:t>
-      </w:r>
-      <w:proofErr w:type="gramEnd"/>
-      <w:r>
-        <w:t xml:space="preserve"> algorithms for detecting ‘communities’ within social networks, prior research shows that it may detect communities that are only loosely connected (</w:t>
-      </w:r>
-      <w:proofErr w:type="spellStart"/>
-      <w:r>
-        <w:t>Traag</w:t>
-      </w:r>
-      <w:proofErr w:type="spellEnd"/>
-      <w:r>
-        <w:t xml:space="preserve"> et al., 2019). Future research should embark on a systematic comparison of clustering algorithm performance for detecting news niches. Additionally, while the multilevel analysis has shown </w:t>
-      </w:r>
-      <w:r>
-        <w:lastRenderedPageBreak/>
-        <w:t xml:space="preserve">significant relationships at different levels of observation, these ‘effects’ are not strictly comparable, and comparative interpretations of effect sizes should be made with caution. </w:t>
+        <w:t xml:space="preserve"> et al., 2019). Future research should embark on a systematic comparison of clustering algorithm performance for detecting news niches. Additionally, while the multilevel analysis has shown significant relationships at different levels of observation, these ‘effects’ are not strictly comparable, and comparative interpretations of effect sizes should be made with caution. </w:t>
       </w:r>
     </w:p>
     <w:p>
@@ -6402,6 +6457,7 @@
         <w:spacing w:line="480" w:lineRule="auto"/>
       </w:pPr>
       <w:r>
+        <w:lastRenderedPageBreak/>
         <w:tab/>
       </w:r>
       <w:r>
@@ -6414,23 +6470,36 @@
         <w:t xml:space="preserve"> </w:t>
       </w:r>
       <w:r>
-        <w:t xml:space="preserve">Doing so provides new insights in the study of audience fragmentation, providing a finer-grained approach for understanding the tendencies of specific segments of news audiences, and it also affords researchers the ability to examine multiple levels of influence on individuals’ news selections, including the influence of other audience members, which has been largely overlooked by existing literature until now. Thus, by returning to and expanding upon the now-classic concept of the news niche, we </w:t>
+        <w:t xml:space="preserve">Doing so provides new insights in the study of audience fragmentation, providing a finer-grained approach for understanding the tendencies of specific segments of news audiences, and it also affords researchers the ability to examine multiple levels of influence on individuals’ news selections, including the influence of other audience members, which has been largely overlooked by existing literature until now. Thus, by returning to and expanding upon the now-classic concept of the news niche, we gain additional leverage over questions related to news selection and audience fragmentation. While prior research has dispelled claims about coherent ‘filter </w:t>
       </w:r>
       <w:proofErr w:type="gramStart"/>
       <w:r>
-        <w:t>are able to</w:t>
+        <w:t>bubbles’</w:t>
       </w:r>
       <w:proofErr w:type="gramEnd"/>
       <w:r>
-        <w:t xml:space="preserve"> gain additional leverage over questions related to news selection and audience fragmentation. While prior research has dispelled claims about coherent ‘filter </w:t>
-      </w:r>
-      <w:proofErr w:type="gramStart"/>
-      <w:r>
-        <w:t>bubbles’</w:t>
-      </w:r>
-      <w:proofErr w:type="gramEnd"/>
-      <w:r>
-        <w:t xml:space="preserve"> or severe fragmentation in the U.S. news audience, our analysis suggests that, nonetheless, there are identifiable audience segments that are characterized ideological difference at multiple levels of observation, and these segmentation is related to individuals’ news selections. Thus, even while segmentation may not unfold along strictly ideological lines, it could still play a role in contributing to the erosion or deterioration of social cohesion in the United States.</w:t>
+        <w:t xml:space="preserve"> </w:t>
+      </w:r>
+      <w:r>
+        <w:t xml:space="preserve">or severe fragmentation in the U.S. news audience, our analysis suggests that, nonetheless, there are identifiable audience segments that are characterized </w:t>
+      </w:r>
+      <w:r>
+        <w:t xml:space="preserve">by </w:t>
+      </w:r>
+      <w:r>
+        <w:t xml:space="preserve">ideological difference at multiple levels of observation, and </w:t>
+      </w:r>
+      <w:r>
+        <w:t>this</w:t>
+      </w:r>
+      <w:r>
+        <w:t xml:space="preserve"> segmentation </w:t>
+      </w:r>
+      <w:r>
+        <w:t>influences</w:t>
+      </w:r>
+      <w:r>
+        <w:t xml:space="preserve"> individuals’ news selections. Thus, even while segmentation may not unfold along strictly ideological lines, it could still play a role in contributing to the erosion or deterioration of social cohesion in the United States.</w:t>
       </w:r>
     </w:p>
     <w:p>
@@ -8337,16 +8406,14 @@
         <w:t>Democrats With a Dirty Secret—They Watch Fox</w:t>
       </w:r>
       <w:r>
-        <w:t xml:space="preserve">. POLITICO. Retrieved February 17, 2022, from </w:t>
-      </w:r>
-      <w:hyperlink r:id="rId7" w:history="1">
-        <w:r>
-          <w:rPr>
-            <w:rStyle w:val="Hyperlink"/>
-          </w:rPr>
-          <w:t>https://www.politico.com/news/magazine/2022/02/02/democrats-fox-news-entertainment-conservative-liberal-00004843</w:t>
-        </w:r>
-      </w:hyperlink>
+        <w:t>. POLITICO. Retrieved from</w:t>
+      </w:r>
+      <w:r>
+        <w:t xml:space="preserve"> h</w:t>
+      </w:r>
+      <w:r>
+        <w:t>ttps://www.politico.com/news/magazine/2022/02/02/democrats-fox-news-entertainment-conservative-liberal-00004843</w:t>
+      </w:r>
     </w:p>
     <w:p>
       <w:pPr>
@@ -8438,7 +8505,31 @@
       </w:r>
       <w:proofErr w:type="spellEnd"/>
       <w:r>
-        <w:t>, T. B. (2012). Media consumption across platforms: Identifying user-defined repertoires. New media &amp; society, 14(6), 951-968.</w:t>
+        <w:t xml:space="preserve">, T. B. (2012). Media consumption across platforms: Identifying user-defined repertoires. </w:t>
+      </w:r>
+      <w:r>
+        <w:rPr>
+          <w:i/>
+          <w:iCs/>
+        </w:rPr>
+        <w:t xml:space="preserve">New media &amp; </w:t>
+      </w:r>
+      <w:r>
+        <w:rPr>
+          <w:i/>
+          <w:iCs/>
+        </w:rPr>
+        <w:t>S</w:t>
+      </w:r>
+      <w:r>
+        <w:rPr>
+          <w:i/>
+          <w:iCs/>
+        </w:rPr>
+        <w:t>ociety, 14</w:t>
+      </w:r>
+      <w:r>
+        <w:t>(6), 951-968.</w:t>
       </w:r>
     </w:p>
     <w:p>
@@ -8850,7 +8941,7 @@
                     <pic:cNvPicPr/>
                   </pic:nvPicPr>
                   <pic:blipFill>
-                    <a:blip r:embed="rId8"/>
+                    <a:blip r:embed="rId7"/>
                     <a:stretch>
                       <a:fillRect/>
                     </a:stretch>
@@ -10623,19 +10714,7 @@
               <w:t>Outcome</w:t>
             </w:r>
             <w:r>
-              <w:t xml:space="preserve"> variable has theoretical range of 6 (Min. = -3</w:t>
-            </w:r>
-            <w:r>
-              <w:t xml:space="preserve"> ‘far left’</w:t>
-            </w:r>
-            <w:r>
-              <w:t xml:space="preserve"> and Max. = 3</w:t>
-            </w:r>
-            <w:r>
-              <w:t xml:space="preserve"> ‘far right’</w:t>
-            </w:r>
-            <w:r>
-              <w:t xml:space="preserve">) and an observed range of </w:t>
+              <w:t xml:space="preserve"> variable has an observed range of </w:t>
             </w:r>
             <w:r>
               <w:t>5.0</w:t>
@@ -10687,6 +10766,7 @@
     <w:p/>
     <w:p>
       <w:r>
+        <w:lastRenderedPageBreak/>
         <w:t>Figure 2</w:t>
       </w:r>
     </w:p>
@@ -10706,27 +10786,21 @@
         </w:rPr>
         <w:t xml:space="preserve">Editorial Valence and Selection Valence </w:t>
       </w:r>
-      <w:r>
-        <w:rPr>
-          <w:highlight w:val="yellow"/>
-        </w:rPr>
-        <w:t>NEED TO CHANGE LABELS</w:t>
-      </w:r>
     </w:p>
     <w:p/>
+    <w:p/>
+    <w:p/>
+    <w:p/>
     <w:p>
-      <w:pPr>
-        <w:jc w:val="center"/>
-      </w:pPr>
       <w:r>
         <w:rPr>
           <w:noProof/>
         </w:rPr>
         <w:drawing>
-          <wp:inline distT="0" distB="0" distL="0" distR="0" wp14:anchorId="208EA864" wp14:editId="22962251">
-            <wp:extent cx="5503004" cy="3386464"/>
-            <wp:effectExtent l="0" t="0" r="0" b="4445"/>
-            <wp:docPr id="1" name="Picture 1"/>
+          <wp:inline distT="0" distB="0" distL="0" distR="0" wp14:anchorId="525A157C" wp14:editId="61A1F6D9">
+            <wp:extent cx="5373609" cy="3582406"/>
+            <wp:effectExtent l="0" t="0" r="0" b="0"/>
+            <wp:docPr id="3" name="Picture 3" descr="Chart, box and whisker chart&#10;&#10;Description automatically generated"/>
             <wp:cNvGraphicFramePr>
               <a:graphicFrameLocks xmlns:a="http://schemas.openxmlformats.org/drawingml/2006/main" noChangeAspect="1"/>
             </wp:cNvGraphicFramePr>
@@ -10734,11 +10808,11 @@
               <a:graphicData uri="http://schemas.openxmlformats.org/drawingml/2006/picture">
                 <pic:pic xmlns:pic="http://schemas.openxmlformats.org/drawingml/2006/picture">
                   <pic:nvPicPr>
-                    <pic:cNvPr id="1" name="Picture 1"/>
+                    <pic:cNvPr id="3" name="Picture 3" descr="Chart, box and whisker chart&#10;&#10;Description automatically generated"/>
                     <pic:cNvPicPr/>
                   </pic:nvPicPr>
                   <pic:blipFill>
-                    <a:blip r:embed="rId9">
+                    <a:blip r:embed="rId8">
                       <a:extLst>
                         <a:ext uri="{28A0092B-C50C-407E-A947-70E740481C1C}">
                           <a14:useLocalDpi xmlns:a14="http://schemas.microsoft.com/office/drawing/2010/main" val="0"/>
@@ -10752,7 +10826,7 @@
                   <pic:spPr>
                     <a:xfrm>
                       <a:off x="0" y="0"/>
-                      <a:ext cx="5503430" cy="3386726"/>
+                      <a:ext cx="5383467" cy="3588978"/>
                     </a:xfrm>
                     <a:prstGeom prst="rect">
                       <a:avLst/>
@@ -10765,18 +10839,6 @@
         </w:drawing>
       </w:r>
     </w:p>
-    <w:p>
-      <w:pPr>
-        <w:jc w:val="center"/>
-      </w:pPr>
-    </w:p>
-    <w:p/>
-    <w:p/>
-    <w:p/>
-    <w:p/>
-    <w:p/>
-    <w:p/>
-    <w:p/>
     <w:p/>
     <w:p/>
     <w:p/>
@@ -10791,8 +10853,8 @@
     <w:p>
       <w:pPr>
         <w:sectPr>
-          <w:headerReference w:type="even" r:id="rId10"/>
-          <w:headerReference w:type="default" r:id="rId11"/>
+          <w:headerReference w:type="even" r:id="rId9"/>
+          <w:headerReference w:type="default" r:id="rId10"/>
           <w:pgSz w:w="12240" w:h="15840"/>
           <w:pgMar w:top="1440" w:right="1440" w:bottom="1440" w:left="1440" w:header="720" w:footer="720" w:gutter="0"/>
           <w:cols w:space="720"/>
@@ -17435,49 +17497,28 @@
                 <w:sz w:val="22"/>
                 <w:szCs w:val="22"/>
               </w:rPr>
-              <w:t xml:space="preserve">Outcome variable is mean ideological </w:t>
-            </w:r>
-            <w:r>
-              <w:rPr>
-                <w:sz w:val="22"/>
-                <w:szCs w:val="22"/>
-              </w:rPr>
-              <w:t>valence</w:t>
-            </w:r>
-            <w:r>
-              <w:rPr>
-                <w:sz w:val="22"/>
-                <w:szCs w:val="22"/>
-              </w:rPr>
-              <w:t xml:space="preserve"> of outlets </w:t>
-            </w:r>
-            <w:r>
-              <w:rPr>
-                <w:sz w:val="22"/>
-                <w:szCs w:val="22"/>
-              </w:rPr>
-              <w:t>an individual</w:t>
-            </w:r>
-            <w:r>
-              <w:rPr>
-                <w:sz w:val="22"/>
-                <w:szCs w:val="22"/>
-              </w:rPr>
-              <w:t xml:space="preserve"> pays attention to</w:t>
-            </w:r>
-            <w:r>
-              <w:rPr>
-                <w:sz w:val="22"/>
-                <w:szCs w:val="22"/>
-              </w:rPr>
-              <w:t xml:space="preserve"> (+ </w:t>
-            </w:r>
-            <w:r>
-              <w:rPr>
-                <w:sz w:val="22"/>
-                <w:szCs w:val="22"/>
-              </w:rPr>
-              <w:t xml:space="preserve">: </w:t>
+              <w:t xml:space="preserve">Outcome variable is </w:t>
+            </w:r>
+            <w:r>
+              <w:rPr>
+                <w:sz w:val="22"/>
+                <w:szCs w:val="22"/>
+              </w:rPr>
+              <w:t xml:space="preserve">individual selection valence </w:t>
+            </w:r>
+            <w:r>
+              <w:rPr>
+                <w:sz w:val="22"/>
+                <w:szCs w:val="22"/>
+              </w:rPr>
+              <w:t>(+</w:t>
+            </w:r>
+            <w:r>
+              <w:rPr>
+                <w:sz w:val="22"/>
+                <w:szCs w:val="22"/>
+              </w:rPr>
+              <w:t xml:space="preserve"> = </w:t>
             </w:r>
             <w:r>
               <w:rPr>
@@ -17602,6 +17643,13 @@
                 <w:szCs w:val="22"/>
               </w:rPr>
               <w:t xml:space="preserve"> Variables are group-mean centered.</w:t>
+            </w:r>
+            <w:r>
+              <w:rPr>
+                <w:sz w:val="22"/>
+                <w:szCs w:val="22"/>
+              </w:rPr>
+              <w:t xml:space="preserve"> Contextual effects are at different levels of analysis and not directly comparable. </w:t>
             </w:r>
           </w:p>
         </w:tc>
@@ -17668,21 +17716,11 @@
         </w:rPr>
         <w:t xml:space="preserve"> from Hierarchical Models </w:t>
       </w:r>
-      <w:r>
-        <w:rPr>
-          <w:highlight w:val="yellow"/>
-        </w:rPr>
-        <w:t>NEED TO CHANGE LABELS</w:t>
-      </w:r>
     </w:p>
-    <w:p>
-      <w:pPr>
-        <w:rPr>
-          <w:i/>
-          <w:iCs/>
-        </w:rPr>
-      </w:pPr>
-    </w:p>
+    <w:p/>
+    <w:p/>
+    <w:p/>
+    <w:p/>
     <w:p>
       <w:pPr>
         <w:jc w:val="center"/>
@@ -17692,10 +17730,10 @@
           <w:noProof/>
         </w:rPr>
         <w:drawing>
-          <wp:inline distT="0" distB="0" distL="0" distR="0" wp14:anchorId="452E0B45" wp14:editId="5E85360A">
-            <wp:extent cx="5240866" cy="5240866"/>
-            <wp:effectExtent l="0" t="0" r="4445" b="4445"/>
-            <wp:docPr id="2" name="Picture 2"/>
+          <wp:inline distT="0" distB="0" distL="0" distR="0" wp14:anchorId="10A1A558" wp14:editId="485E6FBA">
+            <wp:extent cx="3902044" cy="4335604"/>
+            <wp:effectExtent l="0" t="0" r="0" b="0"/>
+            <wp:docPr id="4" name="Picture 4" descr="Chart, histogram&#10;&#10;Description automatically generated"/>
             <wp:cNvGraphicFramePr>
               <a:graphicFrameLocks xmlns:a="http://schemas.openxmlformats.org/drawingml/2006/main" noChangeAspect="1"/>
             </wp:cNvGraphicFramePr>
@@ -17703,7 +17741,179 @@
               <a:graphicData uri="http://schemas.openxmlformats.org/drawingml/2006/picture">
                 <pic:pic xmlns:pic="http://schemas.openxmlformats.org/drawingml/2006/picture">
                   <pic:nvPicPr>
-                    <pic:cNvPr id="2" name="Picture 2"/>
+                    <pic:cNvPr id="4" name="Picture 4" descr="Chart, histogram&#10;&#10;Description automatically generated"/>
+                    <pic:cNvPicPr/>
+                  </pic:nvPicPr>
+                  <pic:blipFill>
+                    <a:blip r:embed="rId11">
+                      <a:extLst>
+                        <a:ext uri="{28A0092B-C50C-407E-A947-70E740481C1C}">
+                          <a14:useLocalDpi xmlns:a14="http://schemas.microsoft.com/office/drawing/2010/main" val="0"/>
+                        </a:ext>
+                      </a:extLst>
+                    </a:blip>
+                    <a:stretch>
+                      <a:fillRect/>
+                    </a:stretch>
+                  </pic:blipFill>
+                  <pic:spPr>
+                    <a:xfrm>
+                      <a:off x="0" y="0"/>
+                      <a:ext cx="3930614" cy="4367349"/>
+                    </a:xfrm>
+                    <a:prstGeom prst="rect">
+                      <a:avLst/>
+                    </a:prstGeom>
+                  </pic:spPr>
+                </pic:pic>
+              </a:graphicData>
+            </a:graphic>
+          </wp:inline>
+        </w:drawing>
+      </w:r>
+    </w:p>
+    <w:p/>
+    <w:p/>
+    <w:p/>
+    <w:p/>
+    <w:p/>
+    <w:p/>
+    <w:p>
+      <w:pPr>
+        <w:rPr>
+          <w:i/>
+          <w:iCs/>
+        </w:rPr>
+      </w:pPr>
+    </w:p>
+    <w:p/>
+    <w:p/>
+    <w:p/>
+    <w:p/>
+    <w:p/>
+    <w:p/>
+    <w:p/>
+    <w:p>
+      <w:r>
+        <w:lastRenderedPageBreak/>
+        <w:t>Figure 4</w:t>
+      </w:r>
+    </w:p>
+    <w:p/>
+    <w:p>
+      <w:r>
+        <w:rPr>
+          <w:i/>
+          <w:iCs/>
+        </w:rPr>
+        <w:t xml:space="preserve">Conditional Effects of </w:t>
+      </w:r>
+      <w:r>
+        <w:rPr>
+          <w:i/>
+          <w:iCs/>
+        </w:rPr>
+        <w:t>Individual</w:t>
+      </w:r>
+      <w:r>
+        <w:rPr>
+          <w:i/>
+          <w:iCs/>
+        </w:rPr>
+        <w:t xml:space="preserve"> </w:t>
+      </w:r>
+      <w:r>
+        <w:rPr>
+          <w:i/>
+          <w:iCs/>
+        </w:rPr>
+        <w:t>Ideology</w:t>
+      </w:r>
+      <w:r>
+        <w:rPr>
+          <w:i/>
+          <w:iCs/>
+        </w:rPr>
+        <w:t xml:space="preserve"> </w:t>
+      </w:r>
+      <w:r>
+        <w:rPr>
+          <w:i/>
+          <w:iCs/>
+        </w:rPr>
+        <w:t xml:space="preserve">on </w:t>
+      </w:r>
+      <w:r>
+        <w:rPr>
+          <w:i/>
+          <w:iCs/>
+        </w:rPr>
+        <w:t>Selection Valence</w:t>
+      </w:r>
+      <w:r>
+        <w:rPr>
+          <w:i/>
+          <w:iCs/>
+        </w:rPr>
+        <w:t xml:space="preserve"> </w:t>
+      </w:r>
+      <w:r>
+        <w:rPr>
+          <w:i/>
+          <w:iCs/>
+        </w:rPr>
+        <w:t>at Various Levels of Audience</w:t>
+      </w:r>
+      <w:r>
+        <w:rPr>
+          <w:i/>
+          <w:iCs/>
+        </w:rPr>
+        <w:t xml:space="preserve"> Ideology</w:t>
+      </w:r>
+      <w:r>
+        <w:rPr>
+          <w:i/>
+          <w:iCs/>
+        </w:rPr>
+        <w:t xml:space="preserve"> and Organizational </w:t>
+      </w:r>
+      <w:r>
+        <w:rPr>
+          <w:i/>
+          <w:iCs/>
+        </w:rPr>
+        <w:t>Ideology</w:t>
+      </w:r>
+      <w:r>
+        <w:rPr>
+          <w:i/>
+          <w:iCs/>
+        </w:rPr>
+        <w:t xml:space="preserve"> </w:t>
+      </w:r>
+    </w:p>
+    <w:p/>
+    <w:p/>
+    <w:p/>
+    <w:p>
+      <w:r>
+        <w:rPr>
+          <w:noProof/>
+        </w:rPr>
+        <w:drawing>
+          <wp:inline distT="0" distB="0" distL="0" distR="0" wp14:anchorId="11FDF79B" wp14:editId="70909379">
+            <wp:extent cx="6064438" cy="3210585"/>
+            <wp:effectExtent l="0" t="0" r="6350" b="2540"/>
+            <wp:docPr id="6" name="Picture 6" descr="Chart, scatter chart, box and whisker chart&#10;&#10;Description automatically generated"/>
+            <wp:cNvGraphicFramePr>
+              <a:graphicFrameLocks xmlns:a="http://schemas.openxmlformats.org/drawingml/2006/main" noChangeAspect="1"/>
+            </wp:cNvGraphicFramePr>
+            <a:graphic xmlns:a="http://schemas.openxmlformats.org/drawingml/2006/main">
+              <a:graphicData uri="http://schemas.openxmlformats.org/drawingml/2006/picture">
+                <pic:pic xmlns:pic="http://schemas.openxmlformats.org/drawingml/2006/picture">
+                  <pic:nvPicPr>
+                    <pic:cNvPr id="6" name="Picture 6" descr="Chart, scatter chart, box and whisker chart&#10;&#10;Description automatically generated"/>
                     <pic:cNvPicPr/>
                   </pic:nvPicPr>
                   <pic:blipFill>
@@ -17721,7 +17931,7 @@
                   <pic:spPr>
                     <a:xfrm>
                       <a:off x="0" y="0"/>
-                      <a:ext cx="5242827" cy="5242827"/>
+                      <a:ext cx="6084214" cy="3221054"/>
                     </a:xfrm>
                     <a:prstGeom prst="rect">
                       <a:avLst/>
@@ -17734,184 +17944,6 @@
         </w:drawing>
       </w:r>
     </w:p>
-    <w:p/>
-    <w:p/>
-    <w:p/>
-    <w:p/>
-    <w:p/>
-    <w:p/>
-    <w:p/>
-    <w:p/>
-    <w:p/>
-    <w:p/>
-    <w:p/>
-    <w:p>
-      <w:pPr>
-        <w:rPr>
-          <w:i/>
-          <w:iCs/>
-        </w:rPr>
-      </w:pPr>
-    </w:p>
-    <w:p>
-      <w:r>
-        <w:lastRenderedPageBreak/>
-        <w:t>Figure 4</w:t>
-      </w:r>
-    </w:p>
-    <w:p/>
-    <w:p>
-      <w:r>
-        <w:rPr>
-          <w:i/>
-          <w:iCs/>
-        </w:rPr>
-        <w:t xml:space="preserve">Conditional Effects of </w:t>
-      </w:r>
-      <w:r>
-        <w:rPr>
-          <w:i/>
-          <w:iCs/>
-        </w:rPr>
-        <w:t>Individual</w:t>
-      </w:r>
-      <w:r>
-        <w:rPr>
-          <w:i/>
-          <w:iCs/>
-        </w:rPr>
-        <w:t xml:space="preserve"> </w:t>
-      </w:r>
-      <w:r>
-        <w:rPr>
-          <w:i/>
-          <w:iCs/>
-        </w:rPr>
-        <w:t>Ideology</w:t>
-      </w:r>
-      <w:r>
-        <w:rPr>
-          <w:i/>
-          <w:iCs/>
-        </w:rPr>
-        <w:t xml:space="preserve"> </w:t>
-      </w:r>
-      <w:r>
-        <w:rPr>
-          <w:i/>
-          <w:iCs/>
-        </w:rPr>
-        <w:t xml:space="preserve">on </w:t>
-      </w:r>
-      <w:r>
-        <w:rPr>
-          <w:i/>
-          <w:iCs/>
-        </w:rPr>
-        <w:t>Selection Valence</w:t>
-      </w:r>
-      <w:r>
-        <w:rPr>
-          <w:i/>
-          <w:iCs/>
-        </w:rPr>
-        <w:t xml:space="preserve"> </w:t>
-      </w:r>
-      <w:r>
-        <w:rPr>
-          <w:i/>
-          <w:iCs/>
-        </w:rPr>
-        <w:t>at Various Levels of Audience</w:t>
-      </w:r>
-      <w:r>
-        <w:rPr>
-          <w:i/>
-          <w:iCs/>
-        </w:rPr>
-        <w:t xml:space="preserve"> Ideology</w:t>
-      </w:r>
-      <w:r>
-        <w:rPr>
-          <w:i/>
-          <w:iCs/>
-        </w:rPr>
-        <w:t xml:space="preserve"> and Organizational </w:t>
-      </w:r>
-      <w:r>
-        <w:rPr>
-          <w:i/>
-          <w:iCs/>
-        </w:rPr>
-        <w:t>Ideology</w:t>
-      </w:r>
-      <w:r>
-        <w:rPr>
-          <w:i/>
-          <w:iCs/>
-        </w:rPr>
-        <w:t xml:space="preserve"> </w:t>
-      </w:r>
-      <w:r>
-        <w:rPr>
-          <w:highlight w:val="yellow"/>
-        </w:rPr>
-        <w:t>NEED TO CHANGE LABELS</w:t>
-      </w:r>
-    </w:p>
-    <w:p/>
-    <w:p>
-      <w:r>
-        <w:rPr>
-          <w:noProof/>
-        </w:rPr>
-        <w:drawing>
-          <wp:inline distT="0" distB="0" distL="0" distR="0" wp14:anchorId="2F722FCC" wp14:editId="4AAE9894">
-            <wp:extent cx="5397500" cy="2857500"/>
-            <wp:effectExtent l="0" t="0" r="0" b="0"/>
-            <wp:docPr id="5" name="Picture 5" descr="Chart, scatter chart&#10;&#10;Description automatically generated"/>
-            <wp:cNvGraphicFramePr>
-              <a:graphicFrameLocks xmlns:a="http://schemas.openxmlformats.org/drawingml/2006/main" noChangeAspect="1"/>
-            </wp:cNvGraphicFramePr>
-            <a:graphic xmlns:a="http://schemas.openxmlformats.org/drawingml/2006/main">
-              <a:graphicData uri="http://schemas.openxmlformats.org/drawingml/2006/picture">
-                <pic:pic xmlns:pic="http://schemas.openxmlformats.org/drawingml/2006/picture">
-                  <pic:nvPicPr>
-                    <pic:cNvPr id="5" name="Picture 5" descr="Chart, scatter chart&#10;&#10;Description automatically generated"/>
-                    <pic:cNvPicPr/>
-                  </pic:nvPicPr>
-                  <pic:blipFill>
-                    <a:blip r:embed="rId13">
-                      <a:extLst>
-                        <a:ext uri="{28A0092B-C50C-407E-A947-70E740481C1C}">
-                          <a14:useLocalDpi xmlns:a14="http://schemas.microsoft.com/office/drawing/2010/main" val="0"/>
-                        </a:ext>
-                      </a:extLst>
-                    </a:blip>
-                    <a:stretch>
-                      <a:fillRect/>
-                    </a:stretch>
-                  </pic:blipFill>
-                  <pic:spPr>
-                    <a:xfrm>
-                      <a:off x="0" y="0"/>
-                      <a:ext cx="5397500" cy="2857500"/>
-                    </a:xfrm>
-                    <a:prstGeom prst="rect">
-                      <a:avLst/>
-                    </a:prstGeom>
-                  </pic:spPr>
-                </pic:pic>
-              </a:graphicData>
-            </a:graphic>
-          </wp:inline>
-        </w:drawing>
-      </w:r>
-    </w:p>
-    <w:p/>
-    <w:p/>
-    <w:p/>
-    <w:p/>
     <w:p/>
     <w:p/>
     <w:p/>
@@ -23801,7 +23833,6 @@
     <w:name w:val="Hyperlink"/>
     <w:basedOn w:val="DefaultParagraphFont"/>
     <w:uiPriority w:val="99"/>
-    <w:semiHidden/>
     <w:unhideWhenUsed/>
     <w:rsid w:val="00196F64"/>
     <w:rPr>
@@ -23816,6 +23847,18 @@
     <w:semiHidden/>
     <w:unhideWhenUsed/>
     <w:rsid w:val="00FA273F"/>
+  </w:style>
+  <w:style w:type="character" w:styleId="UnresolvedMention">
+    <w:name w:val="Unresolved Mention"/>
+    <w:basedOn w:val="DefaultParagraphFont"/>
+    <w:uiPriority w:val="99"/>
+    <w:semiHidden/>
+    <w:unhideWhenUsed/>
+    <w:rsid w:val="00745F72"/>
+    <w:rPr>
+      <w:color w:val="605E5C"/>
+      <w:shd w:val="clear" w:color="auto" w:fill="E1DFDD"/>
+    </w:rPr>
   </w:style>
 </w:styles>
 </file>

--- a/Manuscript 021722 (Updated).docx
+++ b/Manuscript 021722 (Updated).docx
@@ -206,10 +206,7 @@
         <w:t>the literature has largely overlooked the role of audience-level attributes in shaping news exposure at the individual-level (Barnidge et al., 2021</w:t>
       </w:r>
       <w:r>
-        <w:t xml:space="preserve">; </w:t>
-      </w:r>
-      <w:r>
-        <w:t>DeVito, 2017</w:t>
+        <w:t>; DeVito, 2017</w:t>
       </w:r>
       <w:r>
         <w:t xml:space="preserve">). </w:t>
@@ -2356,7 +2353,13 @@
         <w:ind w:firstLine="720"/>
       </w:pPr>
       <w:r>
-        <w:t>Motivations and technology use creates the initial conditions for a news niche to form, but we argue that the supply of ideological content within a niche is determined</w:t>
+        <w:t xml:space="preserve">Motivations and technology use creates the </w:t>
+      </w:r>
+      <w:r>
+        <w:t>demand-side</w:t>
+      </w:r>
+      <w:r>
+        <w:t xml:space="preserve"> conditions for a news niche to form, but the supply of ideological content within a niche is determined</w:t>
       </w:r>
       <w:r>
         <w:t xml:space="preserve"> </w:t>
@@ -2438,7 +2441,19 @@
         <w:ind w:firstLine="720"/>
       </w:pPr>
       <w:r>
-        <w:t>Given that ideological news is one strategy to capture audiences, it is not surprising that popular news outlets are now either objectively partisan or circulate narratives from the fringes of the media system (</w:t>
+        <w:t xml:space="preserve">Given that ideological news is one strategy to capture audiences, it is not surprising that popular news outlets are now either objectively partisan or circulate </w:t>
+      </w:r>
+      <w:r>
+        <w:t xml:space="preserve">more radical news </w:t>
+      </w:r>
+      <w:r>
+        <w:t>narratives</w:t>
+      </w:r>
+      <w:r>
+        <w:t xml:space="preserve"> </w:t>
+      </w:r>
+      <w:r>
+        <w:t>(</w:t>
       </w:r>
       <w:r>
         <w:t xml:space="preserve">Berry &amp; </w:t>
@@ -2522,11 +2537,11 @@
         <w:t>reveals</w:t>
       </w:r>
       <w:r>
-        <w:t xml:space="preserve"> that audiences are not as </w:t>
+        <w:t xml:space="preserve"> that audiences are not as homogenous as initially </w:t>
       </w:r>
       <w:r>
         <w:lastRenderedPageBreak/>
-        <w:t>homogenous as initially believed</w:t>
+        <w:t>believed</w:t>
       </w:r>
       <w:r>
         <w:t xml:space="preserve"> (</w:t>
@@ -2598,7 +2613,7 @@
         <w:t>usually</w:t>
       </w:r>
       <w:r>
-        <w:t xml:space="preserve"> also read the Washington Post. In another example, Breitbart does not take viewers away from the larger right-leaning players like Fox, but they piggyback or siphon audiences to and from the radical-right fringes of the media system (</w:t>
+        <w:t xml:space="preserve"> also read the Washington Post. In another example, Breitbart does not take viewers away from the larger right-leaning players like Fox, they piggyback or siphon audiences to and from the radical fringes of the media system (</w:t>
       </w:r>
       <w:r>
         <w:t xml:space="preserve">Berry &amp; </w:t>
@@ -8390,13 +8405,7 @@
         <w:ind w:left="720" w:hanging="720"/>
       </w:pPr>
       <w:r>
-        <w:t>Shafer, J. (</w:t>
-      </w:r>
-      <w:r>
-        <w:t>2022</w:t>
-      </w:r>
-      <w:r>
-        <w:t xml:space="preserve">). </w:t>
+        <w:t xml:space="preserve">Shafer, J. (2022). </w:t>
       </w:r>
       <w:r>
         <w:rPr>

--- a/Manuscript 021722 (Updated).docx
+++ b/Manuscript 021722 (Updated).docx
@@ -501,7 +501,6 @@
           <w:iCs/>
           <w:color w:val="000000" w:themeColor="text1"/>
         </w:rPr>
-        <w:lastRenderedPageBreak/>
         <w:t>Audience overlap</w:t>
       </w:r>
       <w:r>
@@ -1070,14 +1069,7 @@
         <w:rPr>
           <w:color w:val="000000" w:themeColor="text1"/>
         </w:rPr>
-        <w:t xml:space="preserve">in shared </w:t>
-      </w:r>
-      <w:r>
-        <w:rPr>
-          <w:color w:val="000000" w:themeColor="text1"/>
-        </w:rPr>
-        <w:lastRenderedPageBreak/>
-        <w:t xml:space="preserve">attention to news </w:t>
+        <w:t xml:space="preserve">in shared attention to news </w:t>
       </w:r>
       <w:r>
         <w:rPr>
@@ -1407,11 +1399,7 @@
         <w:t>’</w:t>
       </w:r>
       <w:r>
-        <w:t xml:space="preserve"> of politically neutral </w:t>
-      </w:r>
-      <w:r>
-        <w:lastRenderedPageBreak/>
-        <w:t xml:space="preserve">media, evidence shows that media outlets at the center of the attention network also carry ideologically slanted content, which means that even people with high levels of attention centrality are exposed to a healthy dose of partisan news. </w:t>
+        <w:t xml:space="preserve"> of politically neutral media, evidence shows that media outlets at the center of the attention network also carry ideologically slanted content, which means that even people with high levels of attention centrality are exposed to a healthy dose of partisan news. </w:t>
       </w:r>
       <w:r>
         <w:t xml:space="preserve">For example, Fox </w:t>
@@ -1571,7 +1559,6 @@
         <w:ind w:firstLine="720"/>
       </w:pPr>
       <w:r>
-        <w:lastRenderedPageBreak/>
         <w:t xml:space="preserve">To account for these developments, and to address theoretical shortcomings with current approaches to audience fragmentation, we introduce an expanded application of the concept of the news niche. The idea of a news niche is not new. For example, Stroud (2011) conceptualized it as the product of individual-level tendencies toward partisan selective exposure and their interactions with the increasing competition and segmentation of media channels. Scholars have also employed the term in the context of economic concerns for building specialized ties between organizations and their viewers (Nelson, 2018). Borrowing from these approaches, we assume that a news niche is both the outcome of market forces and a reflection of </w:t>
       </w:r>
       <w:r>
@@ -1706,11 +1693,7 @@
         <w:t xml:space="preserve">and by default these experiences will be more similar relative to those </w:t>
       </w:r>
       <w:r>
-        <w:t xml:space="preserve">outside of the niche. Thus, </w:t>
-      </w:r>
-      <w:r>
-        <w:lastRenderedPageBreak/>
-        <w:t>the current study takes as its starting point the question o</w:t>
+        <w:t>outside of the niche. Thus, the current study takes as its starting point the question o</w:t>
       </w:r>
       <w:r>
         <w:t>f</w:t>
@@ -1914,11 +1897,7 @@
         <w:t xml:space="preserve"> (</w:t>
       </w:r>
       <w:r>
-        <w:t xml:space="preserve">Sears &amp; Freedman, 1967; Stroud, 2010). These habits result in, for most people, at least some exposure to incongruent media while also producing a fair amount of ‘de facto’ selective exposure, as </w:t>
-      </w:r>
-      <w:r>
-        <w:lastRenderedPageBreak/>
-        <w:t xml:space="preserve">well. </w:t>
+        <w:t xml:space="preserve">Sears &amp; Freedman, 1967; Stroud, 2010). These habits result in, for most people, at least some exposure to incongruent media while also producing a fair amount of ‘de facto’ selective exposure, as well. </w:t>
       </w:r>
       <w:r>
         <w:t>Thus</w:t>
@@ -2164,11 +2143,7 @@
         <w:t xml:space="preserve">. </w:t>
       </w:r>
       <w:r>
-        <w:t xml:space="preserve">Many digital platforms, particularly social media sites such as Facebook and news aggregators such as Google News, but also popular mobile news apps such as Apple </w:t>
-      </w:r>
-      <w:r>
-        <w:lastRenderedPageBreak/>
-        <w:t xml:space="preserve">News, use algorithms to filter and curate news content to their users (DeVito, 2017; Joris et al., 2021; </w:t>
+        <w:t xml:space="preserve">Many digital platforms, particularly social media sites such as Facebook and news aggregators such as Google News, but also popular mobile news apps such as Apple News, use algorithms to filter and curate news content to their users (DeVito, 2017; Joris et al., 2021; </w:t>
       </w:r>
       <w:r>
         <w:t>Thorson</w:t>
@@ -2296,7 +2271,6 @@
         <w:t xml:space="preserve">. If this conjecture is true—that news selection algorithms have an actuarial quality, it is logical to presume that the experience of any given individual will be more strongly influenced by other individuals who fit a similar behavioral profile. Therefore, </w:t>
       </w:r>
       <w:r>
-        <w:lastRenderedPageBreak/>
         <w:t xml:space="preserve">people’s selections should not only be affected by their own choices, but also by the choices of </w:t>
       </w:r>
       <w:r>
@@ -2537,11 +2511,19 @@
         <w:t>reveals</w:t>
       </w:r>
       <w:r>
-        <w:t xml:space="preserve"> that audiences are not as homogenous as initially </w:t>
-      </w:r>
-      <w:r>
-        <w:lastRenderedPageBreak/>
-        <w:t>believed</w:t>
+        <w:t xml:space="preserve"> that audiences are not as</w:t>
+      </w:r>
+      <w:r>
+        <w:t xml:space="preserve"> ideologically</w:t>
+      </w:r>
+      <w:r>
+        <w:t xml:space="preserve"> </w:t>
+      </w:r>
+      <w:r>
+        <w:t>fragmented</w:t>
+      </w:r>
+      <w:r>
+        <w:t xml:space="preserve"> as initially believed</w:t>
       </w:r>
       <w:r>
         <w:t xml:space="preserve"> (</w:t>
@@ -2567,7 +2549,16 @@
         <w:ind w:firstLine="720"/>
       </w:pPr>
       <w:r>
-        <w:t xml:space="preserve">Rather, we argue that the within niche patterns of news selection reflect a relationship of </w:t>
+        <w:t>W</w:t>
+      </w:r>
+      <w:r>
+        <w:t xml:space="preserve">e argue that the within niche patterns of news selection </w:t>
+      </w:r>
+      <w:r>
+        <w:t xml:space="preserve">likely </w:t>
+      </w:r>
+      <w:r>
+        <w:t xml:space="preserve">reflect a relationship of </w:t>
       </w:r>
       <w:r>
         <w:rPr>
@@ -2577,7 +2568,13 @@
         <w:t>competition and symbiosis</w:t>
       </w:r>
       <w:r>
-        <w:t xml:space="preserve"> among organizations, where segments are not bifurcated according to left and right leanings, but a working balance is achieved within each news niche based on platform preferences and regular habits of program switching across the political spectrum. A shared medium creates a space for audiences to form, and organizations ‘compete’ with each other in the same niche as they cater to individuals with similar </w:t>
+        <w:t xml:space="preserve"> among organizations, where segments are not bifurcated according to left and right leanings, but </w:t>
+      </w:r>
+      <w:r>
+        <w:t xml:space="preserve">rather </w:t>
+      </w:r>
+      <w:r>
+        <w:t xml:space="preserve">a working balance is achieved within each news niche based on platform preferences and regular habits of program switching across the political spectrum. A shared medium creates a space for audiences to form, and organizations ‘compete’ with each other in the same niche as they cater to individuals with similar </w:t>
       </w:r>
       <w:r>
         <w:t xml:space="preserve">tastes and </w:t>
@@ -2607,13 +2604,66 @@
         <w:t>elite coastal newspapers</w:t>
       </w:r>
       <w:r>
-        <w:t xml:space="preserve">, like the New York Times, </w:t>
+        <w:t xml:space="preserve">, like the </w:t>
+      </w:r>
+      <w:r>
+        <w:rPr>
+          <w:i/>
+          <w:iCs/>
+        </w:rPr>
+        <w:t>New York Times</w:t>
+      </w:r>
+      <w:r>
+        <w:t xml:space="preserve">, </w:t>
       </w:r>
       <w:r>
         <w:t>usually</w:t>
       </w:r>
       <w:r>
-        <w:t xml:space="preserve"> also read the Washington Post. In another example, Breitbart does not take viewers away from the larger right-leaning players like Fox, they piggyback or siphon audiences to and from the radical fringes of the media system (</w:t>
+        <w:t xml:space="preserve"> also read the </w:t>
+      </w:r>
+      <w:r>
+        <w:rPr>
+          <w:i/>
+          <w:iCs/>
+        </w:rPr>
+        <w:t>Washington Post</w:t>
+      </w:r>
+      <w:r>
+        <w:t>. In another example, Breitbart does not take viewers away from the larger right-leaning players like Fox</w:t>
+      </w:r>
+      <w:r>
+        <w:t xml:space="preserve"> News</w:t>
+      </w:r>
+      <w:r>
+        <w:t>,</w:t>
+      </w:r>
+      <w:r>
+        <w:t xml:space="preserve"> but rather</w:t>
+      </w:r>
+      <w:r>
+        <w:t xml:space="preserve"> they piggyback </w:t>
+      </w:r>
+      <w:r>
+        <w:t>on</w:t>
+      </w:r>
+      <w:r>
+        <w:t xml:space="preserve"> that audience and even add</w:t>
+      </w:r>
+      <w:r>
+        <w:t xml:space="preserve"> to </w:t>
+      </w:r>
+      <w:r>
+        <w:t xml:space="preserve">it by directing individuals from </w:t>
+      </w:r>
+      <w:r>
+        <w:t>the radical fringes of the media system</w:t>
+      </w:r>
+      <w:r>
+        <w:t xml:space="preserve"> to more central oulets</w:t>
+      </w:r>
+      <w:r>
+        <w:t xml:space="preserve"> (</w:t>
       </w:r>
       <w:r>
         <w:t xml:space="preserve">Berry &amp; </w:t>
@@ -2644,19 +2694,43 @@
         <w:t xml:space="preserve">). </w:t>
       </w:r>
       <w:r>
-        <w:t xml:space="preserve">Thus, a sort of balance is achieved, where organizations cater to a range of factors, including platform preferences, socio-economic standing, and geographic connections. </w:t>
-      </w:r>
-      <w:r>
-        <w:t xml:space="preserve">So, while market forces have incentivized partisan news, the interactions between audiences and organizations are better characterized </w:t>
-      </w:r>
-      <w:r>
-        <w:t xml:space="preserve">as a </w:t>
-      </w:r>
-      <w:r>
-        <w:t xml:space="preserve">niche, </w:t>
-      </w:r>
-      <w:r>
-        <w:t xml:space="preserve">which is comprised of audiences linked by a range of individual and system-level factors. </w:t>
+        <w:t xml:space="preserve">Thus, a sort of </w:t>
+      </w:r>
+      <w:r>
+        <w:t>symbiosis or equilibrium</w:t>
+      </w:r>
+      <w:r>
+        <w:t xml:space="preserve"> is achieved</w:t>
+      </w:r>
+      <w:r>
+        <w:t xml:space="preserve"> within a news niche</w:t>
+      </w:r>
+      <w:r>
+        <w:t>, where organizations cater to</w:t>
+      </w:r>
+      <w:r>
+        <w:t xml:space="preserve"> audiences based on</w:t>
+      </w:r>
+      <w:r>
+        <w:t xml:space="preserve"> a range of factors, including </w:t>
+      </w:r>
+      <w:r>
+        <w:t xml:space="preserve">their </w:t>
+      </w:r>
+      <w:r>
+        <w:t xml:space="preserve">platform preferences, socio-economic </w:t>
+      </w:r>
+      <w:r>
+        <w:t>status</w:t>
+      </w:r>
+      <w:r>
+        <w:t xml:space="preserve">, and geographic </w:t>
+      </w:r>
+      <w:r>
+        <w:t>location</w:t>
+      </w:r>
+      <w:r>
+        <w:t xml:space="preserve">. </w:t>
       </w:r>
     </w:p>
     <w:p>
@@ -2690,11 +2764,7 @@
       </w:pPr>
       <w:r>
         <w:tab/>
-        <w:t xml:space="preserve">The concept of a news audience niche has great utility for the study of audience fragmentation. Specifically, we have identified at least three advantages of the approach that cannot be gained without examining and comparing portions of the overall news audience. First, the revised niche concept allows for a more fine-grained look at the news audience, allowing </w:t>
-      </w:r>
-      <w:r>
-        <w:lastRenderedPageBreak/>
-        <w:t xml:space="preserve">researchers to (a) identify characteristics of organizations and individuals who comprise a given niche and (b) describe the differences between niches. The assumption is that organizations/ individuals within a niche will occupy the same or nearly the same space within the broader media ecology, and this assumption gives rise to a host of empirical questions regarding the relationships </w:t>
+        <w:t xml:space="preserve">The concept of a news audience niche has great utility for the study of audience fragmentation. Specifically, we have identified at least three advantages of the approach that cannot be gained without examining and comparing portions of the overall news audience. First, the revised niche concept allows for a more fine-grained look at the news audience, allowing researchers to (a) identify characteristics of organizations and individuals who comprise a given niche and (b) describe the differences between niches. The assumption is that organizations/ individuals within a niche will occupy the same or nearly the same space within the broader media ecology, and this assumption gives rise to a host of empirical questions regarding the relationships </w:t>
       </w:r>
       <w:r>
         <w:t>among</w:t>
@@ -2884,11 +2954,7 @@
         <w:t xml:space="preserve">Another distinct advantage of the niche approach is that it affords researchers the ability to parse out different levels of influence on an individual’s news selections. </w:t>
       </w:r>
       <w:r>
-        <w:t xml:space="preserve">We have previously reviewed literature on the role of individual motivations (i.e., selective exposure) and routines/habits (i.e., media repertoires), as well as the ways in which these individual-level </w:t>
-      </w:r>
-      <w:r>
-        <w:lastRenderedPageBreak/>
-        <w:t xml:space="preserve">factors interact with organizational-level market forces and the sociotechnical structures of news curation in online spaces. </w:t>
+        <w:t xml:space="preserve">We have previously reviewed literature on the role of individual motivations (i.e., selective exposure) and routines/habits (i.e., media repertoires), as well as the ways in which these individual-level factors interact with organizational-level market forces and the sociotechnical structures of news curation in online spaces. </w:t>
       </w:r>
       <w:r>
         <w:t xml:space="preserve">With these ideas in mind, we can identify and analyze three distinct influences on </w:t>
@@ -3266,11 +3332,7 @@
         <w:t xml:space="preserve">965). Respondents were </w:t>
       </w:r>
       <w:r>
-        <w:t xml:space="preserve">recruited by Qualtrics and completed the survey </w:t>
-      </w:r>
-      <w:r>
-        <w:lastRenderedPageBreak/>
-        <w:t>online</w:t>
+        <w:t>recruited by Qualtrics and completed the survey online</w:t>
       </w:r>
       <w:r>
         <w:t xml:space="preserve"> between September 3 and November 1, 2020 (Incidence Rate = 100%; Cooperation Rate</w:t>
@@ -3669,7 +3731,6 @@
           <w:iCs/>
           <w:color w:val="000000" w:themeColor="text1"/>
         </w:rPr>
-        <w:lastRenderedPageBreak/>
         <w:tab/>
       </w:r>
       <w:r>
@@ -4439,7 +4500,6 @@
           <w:b/>
           <w:bCs/>
         </w:rPr>
-        <w:lastRenderedPageBreak/>
         <w:tab/>
       </w:r>
       <w:r>
@@ -4863,15 +4923,7 @@
           <w:bCs/>
           <w:color w:val="000000" w:themeColor="text1"/>
         </w:rPr>
-        <w:t xml:space="preserve">, </w:t>
-      </w:r>
-      <w:r>
-        <w:rPr>
-          <w:bCs/>
-          <w:color w:val="000000" w:themeColor="text1"/>
-        </w:rPr>
-        <w:lastRenderedPageBreak/>
-        <w:t>2020</w:t>
+        <w:t>, 2020</w:t>
       </w:r>
       <w:r>
         <w:t xml:space="preserve">), open-ended data present a different problem, that of systematic measurement error, </w:t>
@@ -5138,7 +5190,6 @@
         <w:spacing w:line="480" w:lineRule="auto"/>
       </w:pPr>
       <w:r>
-        <w:lastRenderedPageBreak/>
         <w:tab/>
         <w:t>Having identified the three news niches</w:t>
       </w:r>
@@ -5363,7 +5414,6 @@
         <w:jc w:val="center"/>
       </w:pPr>
       <w:r>
-        <w:lastRenderedPageBreak/>
         <w:t>[Insert Table 2 and Figure 2 about here]</w:t>
       </w:r>
     </w:p>
@@ -5601,7 +5651,6 @@
         <w:t xml:space="preserve"> within each niche, and </w:t>
       </w:r>
       <w:r>
-        <w:lastRenderedPageBreak/>
         <w:t>organizational ideology</w:t>
       </w:r>
       <w:r>
@@ -5956,7 +6005,6 @@
         <w:ind w:firstLine="720"/>
       </w:pPr>
       <w:r>
-        <w:lastRenderedPageBreak/>
         <w:t xml:space="preserve">This study proposed extending the concept of niche news beyond the original framework of market segments based on partisan motivations (e.g., Stroud 2011) to incorporate audience-level characteristics that influence one’s exposure to ideological news. Drawing on audience overlap studies (Barnidge et al., 2021; </w:t>
       </w:r>
       <w:r>
@@ -6167,11 +6215,7 @@
         <w:t xml:space="preserve">some support for </w:t>
       </w:r>
       <w:r>
-        <w:t xml:space="preserve">ideological fragmentation, as some, but not all, of the niches we observed were substantially different from others in terms of their </w:t>
-      </w:r>
-      <w:r>
-        <w:lastRenderedPageBreak/>
-        <w:t xml:space="preserve">ideological character, both at the organizational and individual levels. That said, our observations do not necessarily fit cleanly with the idea that segmentation occurs purely on ideological grounds. For example, while both organizations and individuals in the </w:t>
+        <w:t xml:space="preserve">ideological fragmentation, as some, but not all, of the niches we observed were substantially different from others in terms of their ideological character, both at the organizational and individual levels. That said, our observations do not necessarily fit cleanly with the idea that segmentation occurs purely on ideological grounds. For example, while both organizations and individuals in the </w:t>
       </w:r>
       <w:r>
         <w:rPr>
@@ -6223,15 +6267,7 @@
         <w:t xml:space="preserve"> </w:t>
       </w:r>
       <w:r>
-        <w:t xml:space="preserve">niche is at once the most extreme—especially on the right—but it also comprises both news organizations and individuals from across the political spectrum, indicating that audience members in this niche pay attention to both left- and right-leaning cable outlets (e.g., CNN and Fox News). At the individual level, we could speculate about the reasons why people watch both despite strong theoretical predictions that they would watch one or the other. For example, it could be that these individuals shape their repertoires not around ideological preferences but around a preference for television news. Combined with non-avoidance, this might lead to at least some exposure to ‘the other side.’ Alternatively, we could hypothesize that some individuals enjoy watching ‘both sides,’ perhaps as a form of inoculation against oppositional arguments, or perhaps merely as a form of entertainment. At the organizational level, </w:t>
-      </w:r>
-      <w:proofErr w:type="gramStart"/>
-      <w:r>
-        <w:t>it is clear that cable</w:t>
-      </w:r>
-      <w:proofErr w:type="gramEnd"/>
-      <w:r>
-        <w:t xml:space="preserve"> television news channels operate in the same audience space, and this may be one reason why prominent shows on major cable channels frequently (and critically) reference one another on air (Barnidge et al., 2020). Regardless of these post-hoc speculations, which could be formalized and tested in future research, </w:t>
+        <w:t xml:space="preserve">niche is at once the most extreme—especially on the right—but it also comprises both news organizations and individuals from across the political spectrum, indicating that audience members in this niche pay attention to both left- and right-leaning cable outlets (e.g., CNN and Fox News). At the individual level, we could speculate about the reasons why people watch both despite strong theoretical predictions that they would watch one or the other. For example, it could be that these individuals shape their repertoires not around ideological preferences but around a preference for television news. Combined with non-avoidance, this might lead to at least some exposure to ‘the other side.’ Alternatively, we could hypothesize that some individuals enjoy watching ‘both sides,’ perhaps as a form of inoculation against oppositional arguments, or perhaps merely as a form of entertainment. At the organizational level, it is clear that cable television news channels operate in the same audience space, and this may be one reason why prominent shows on major cable channels frequently (and critically) reference one another on air (Barnidge et al., 2020). Regardless of these post-hoc speculations, which could be formalized and tested in future research, </w:t>
       </w:r>
       <w:r>
         <w:t>our findings show</w:t>
@@ -6251,7 +6287,6 @@
         <w:spacing w:line="480" w:lineRule="auto"/>
       </w:pPr>
       <w:r>
-        <w:lastRenderedPageBreak/>
         <w:tab/>
         <w:t>Second, our approach yields some novel insights about the role of other audience members in shaping individuals’ news selections. This kind of audience-level influence has been largely overlooked by the literature</w:t>
       </w:r>
@@ -6303,15 +6338,7 @@
         <w:t>d</w:t>
       </w:r>
       <w:r>
-        <w:t xml:space="preserve"> of .28, which is widely viewed as a small-but-substantial effect size, particularly </w:t>
-      </w:r>
-      <w:proofErr w:type="gramStart"/>
-      <w:r>
-        <w:t>in light of</w:t>
-      </w:r>
-      <w:proofErr w:type="gramEnd"/>
-      <w:r>
-        <w:t xml:space="preserve"> the relatively small effect sizes commonly observed in the field of communication. Moreover, this effect was estimated </w:t>
+        <w:t xml:space="preserve"> of .28, which is widely viewed as a small-but-substantial effect size, particularly in light of the relatively small effect sizes commonly observed in the field of communication. Moreover, this effect was estimated </w:t>
       </w:r>
       <w:r>
         <w:rPr>
@@ -6345,11 +6372,7 @@
         <w:t>d</w:t>
       </w:r>
       <w:r>
-        <w:t xml:space="preserve"> of .16 (remembering the caveat about comparing multilevel effect sizes), which makes it a relatively stringent test of the influence of audience ideology. These insights about the relative influence of audience ideology on individuals’ news selections advances literature on selective exposure in an important way. While the literature has offered explanations based on individual motivations </w:t>
-      </w:r>
-      <w:r>
-        <w:lastRenderedPageBreak/>
-        <w:t>and/or psychology (Garrett, 2009; Knobloch-</w:t>
+        <w:t xml:space="preserve"> of .16 (remembering the caveat about comparing multilevel effect sizes), which makes it a relatively stringent test of the influence of audience ideology. These insights about the relative influence of audience ideology on individuals’ news selections advances literature on selective exposure in an important way. While the literature has offered explanations based on individual motivations and/or psychology (Garrett, 2009; Knobloch-</w:t>
       </w:r>
       <w:proofErr w:type="spellStart"/>
       <w:r>
@@ -6397,11 +6420,7 @@
       </w:pPr>
       <w:r>
         <w:tab/>
-        <w:t xml:space="preserve">The conclusions of the study are limited in several important ways. First, while the research design does incorporate a ‘rolling’ time element, this over-time component does not </w:t>
-      </w:r>
-      <w:r>
-        <w:lastRenderedPageBreak/>
-        <w:t xml:space="preserve">include multiple responses from each participant in the study. Thus, the design reduces to a ‘cross-section’ of the target population during a specific </w:t>
+        <w:t xml:space="preserve">The conclusions of the study are limited in several important ways. First, while the research design does incorporate a ‘rolling’ time element, this over-time component does not include multiple responses from each participant in the study. Thus, the design reduces to a ‘cross-section’ of the target population during a specific </w:t>
       </w:r>
       <w:r>
         <w:t>period</w:t>
@@ -6448,15 +6467,7 @@
       </w:r>
       <w:proofErr w:type="spellEnd"/>
       <w:r>
-        <w:t xml:space="preserve"> clustering algorithm is one of the fastest and most </w:t>
-      </w:r>
-      <w:proofErr w:type="gramStart"/>
-      <w:r>
-        <w:t>widely-used</w:t>
-      </w:r>
-      <w:proofErr w:type="gramEnd"/>
-      <w:r>
-        <w:t xml:space="preserve"> algorithms for detecting ‘communities’ within social networks, prior research shows that it may detect communities that are only loosely connected (</w:t>
+        <w:t xml:space="preserve"> clustering algorithm is one of the fastest and most widely-used algorithms for detecting ‘communities’ within social networks, prior research shows that it may detect communities that are only loosely connected (</w:t>
       </w:r>
       <w:proofErr w:type="spellStart"/>
       <w:r>
@@ -6472,7 +6483,6 @@
         <w:spacing w:line="480" w:lineRule="auto"/>
       </w:pPr>
       <w:r>
-        <w:lastRenderedPageBreak/>
         <w:tab/>
       </w:r>
       <w:r>
@@ -6487,13 +6497,8 @@
       <w:r>
         <w:t xml:space="preserve">Doing so provides new insights in the study of audience fragmentation, providing a finer-grained approach for understanding the tendencies of specific segments of news audiences, and it also affords researchers the ability to examine multiple levels of influence on individuals’ news selections, including the influence of other audience members, which has been largely overlooked by existing literature until now. Thus, by returning to and expanding upon the now-classic concept of the news niche, we gain additional leverage over questions related to news selection and audience fragmentation. While prior research has dispelled claims about coherent ‘filter </w:t>
       </w:r>
-      <w:proofErr w:type="gramStart"/>
-      <w:r>
-        <w:t>bubbles’</w:t>
-      </w:r>
-      <w:proofErr w:type="gramEnd"/>
-      <w:r>
-        <w:t xml:space="preserve"> </w:t>
+      <w:r>
+        <w:t xml:space="preserve">bubbles’ </w:t>
       </w:r>
       <w:r>
         <w:t xml:space="preserve">or severe fragmentation in the U.S. news audience, our analysis suggests that, nonetheless, there are identifiable audience segments that are characterized </w:t>
@@ -6566,7 +6571,6 @@
           <w:sz w:val="22"/>
           <w:szCs w:val="22"/>
         </w:rPr>
-        <w:lastRenderedPageBreak/>
         <w:t>References</w:t>
       </w:r>
     </w:p>
@@ -6584,7 +6588,7 @@
         <w:rPr>
           <w:color w:val="000000" w:themeColor="text1"/>
         </w:rPr>
-        <w:t>American Association of Public Opinion Research (AAPOR). (2016). Standard definitions: Final dispositions of case codes and outcome rates for surveys. https://www.aapor.org/AAPOR_Main/media/publications/Standard-Definitions20169theditionfinal.pdf</w:t>
+        <w:t xml:space="preserve">American Association of Public Opinion Research (AAPOR). (2016). Standard definitions: Final dispositions of case codes and outcome rates for surveys. </w:t>
       </w:r>
     </w:p>
     <w:p>
@@ -6812,6 +6816,20 @@
         </w:rPr>
         <w:t>New Media &amp; Society.</w:t>
       </w:r>
+      <w:r>
+        <w:rPr>
+          <w:i/>
+          <w:iCs/>
+          <w:color w:val="000000" w:themeColor="text1"/>
+        </w:rPr>
+        <w:t xml:space="preserve"> </w:t>
+      </w:r>
+      <w:r>
+        <w:rPr>
+          <w:color w:val="000000" w:themeColor="text1"/>
+        </w:rPr>
+        <w:t xml:space="preserve">Advance online publication. </w:t>
+      </w:r>
     </w:p>
     <w:p>
       <w:pPr>
@@ -6848,7 +6866,103 @@
           <w:iCs/>
           <w:color w:val="000000" w:themeColor="text1"/>
         </w:rPr>
-        <w:t>The Outrage Industry: Political Opinion Media and the New Incivility</w:t>
+        <w:t xml:space="preserve">The </w:t>
+      </w:r>
+      <w:r>
+        <w:rPr>
+          <w:i/>
+          <w:iCs/>
+          <w:color w:val="000000" w:themeColor="text1"/>
+        </w:rPr>
+        <w:t>o</w:t>
+      </w:r>
+      <w:r>
+        <w:rPr>
+          <w:i/>
+          <w:iCs/>
+          <w:color w:val="000000" w:themeColor="text1"/>
+        </w:rPr>
+        <w:t xml:space="preserve">utrage </w:t>
+      </w:r>
+      <w:r>
+        <w:rPr>
+          <w:i/>
+          <w:iCs/>
+          <w:color w:val="000000" w:themeColor="text1"/>
+        </w:rPr>
+        <w:t>i</w:t>
+      </w:r>
+      <w:r>
+        <w:rPr>
+          <w:i/>
+          <w:iCs/>
+          <w:color w:val="000000" w:themeColor="text1"/>
+        </w:rPr>
+        <w:t xml:space="preserve">ndustry: Political </w:t>
+      </w:r>
+      <w:r>
+        <w:rPr>
+          <w:i/>
+          <w:iCs/>
+          <w:color w:val="000000" w:themeColor="text1"/>
+        </w:rPr>
+        <w:t>o</w:t>
+      </w:r>
+      <w:r>
+        <w:rPr>
+          <w:i/>
+          <w:iCs/>
+          <w:color w:val="000000" w:themeColor="text1"/>
+        </w:rPr>
+        <w:t xml:space="preserve">pinion </w:t>
+      </w:r>
+      <w:r>
+        <w:rPr>
+          <w:i/>
+          <w:iCs/>
+          <w:color w:val="000000" w:themeColor="text1"/>
+        </w:rPr>
+        <w:t>m</w:t>
+      </w:r>
+      <w:r>
+        <w:rPr>
+          <w:i/>
+          <w:iCs/>
+          <w:color w:val="000000" w:themeColor="text1"/>
+        </w:rPr>
+        <w:t xml:space="preserve">edia and the </w:t>
+      </w:r>
+      <w:r>
+        <w:rPr>
+          <w:i/>
+          <w:iCs/>
+          <w:color w:val="000000" w:themeColor="text1"/>
+        </w:rPr>
+        <w:t>n</w:t>
+      </w:r>
+      <w:r>
+        <w:rPr>
+          <w:i/>
+          <w:iCs/>
+          <w:color w:val="000000" w:themeColor="text1"/>
+        </w:rPr>
+        <w:t xml:space="preserve">ew </w:t>
+      </w:r>
+      <w:r>
+        <w:rPr>
+          <w:i/>
+          <w:iCs/>
+          <w:color w:val="000000" w:themeColor="text1"/>
+        </w:rPr>
+        <w:t>i</w:t>
+      </w:r>
+      <w:r>
+        <w:rPr>
+          <w:i/>
+          <w:iCs/>
+          <w:color w:val="000000" w:themeColor="text1"/>
+        </w:rPr>
+        <w:t>ncivility</w:t>
       </w:r>
       <w:r>
         <w:rPr>
@@ -6886,7 +7000,71 @@
           <w:iCs/>
           <w:color w:val="000000" w:themeColor="text1"/>
         </w:rPr>
-        <w:t>Network Propaganda: Manipulation, Disinformation, and Radicalization in American Politics</w:t>
+        <w:t xml:space="preserve">Network </w:t>
+      </w:r>
+      <w:r>
+        <w:rPr>
+          <w:i/>
+          <w:iCs/>
+          <w:color w:val="000000" w:themeColor="text1"/>
+        </w:rPr>
+        <w:t>p</w:t>
+      </w:r>
+      <w:r>
+        <w:rPr>
+          <w:i/>
+          <w:iCs/>
+          <w:color w:val="000000" w:themeColor="text1"/>
+        </w:rPr>
+        <w:t xml:space="preserve">ropaganda: Manipulation, </w:t>
+      </w:r>
+      <w:r>
+        <w:rPr>
+          <w:i/>
+          <w:iCs/>
+          <w:color w:val="000000" w:themeColor="text1"/>
+        </w:rPr>
+        <w:t>d</w:t>
+      </w:r>
+      <w:r>
+        <w:rPr>
+          <w:i/>
+          <w:iCs/>
+          <w:color w:val="000000" w:themeColor="text1"/>
+        </w:rPr>
+        <w:t xml:space="preserve">isinformation, and </w:t>
+      </w:r>
+      <w:r>
+        <w:rPr>
+          <w:i/>
+          <w:iCs/>
+          <w:color w:val="000000" w:themeColor="text1"/>
+        </w:rPr>
+        <w:t>r</w:t>
+      </w:r>
+      <w:r>
+        <w:rPr>
+          <w:i/>
+          <w:iCs/>
+          <w:color w:val="000000" w:themeColor="text1"/>
+        </w:rPr>
+        <w:t xml:space="preserve">adicalization in American </w:t>
+      </w:r>
+      <w:r>
+        <w:rPr>
+          <w:i/>
+          <w:iCs/>
+          <w:color w:val="000000" w:themeColor="text1"/>
+        </w:rPr>
+        <w:t>p</w:t>
+      </w:r>
+      <w:r>
+        <w:rPr>
+          <w:i/>
+          <w:iCs/>
+          <w:color w:val="000000" w:themeColor="text1"/>
+        </w:rPr>
+        <w:t>olitics</w:t>
       </w:r>
       <w:r>
         <w:rPr>
@@ -6937,7 +7115,6 @@
         <w:rPr>
           <w:color w:val="000000" w:themeColor="text1"/>
         </w:rPr>
-        <w:lastRenderedPageBreak/>
         <w:t xml:space="preserve">Castells, M. (2013). </w:t>
       </w:r>
       <w:r>
@@ -6946,7 +7123,23 @@
           <w:iCs/>
           <w:color w:val="000000" w:themeColor="text1"/>
         </w:rPr>
-        <w:t>Communication Power</w:t>
+        <w:t xml:space="preserve">Communication </w:t>
+      </w:r>
+      <w:r>
+        <w:rPr>
+          <w:i/>
+          <w:iCs/>
+          <w:color w:val="000000" w:themeColor="text1"/>
+        </w:rPr>
+        <w:t>p</w:t>
+      </w:r>
+      <w:r>
+        <w:rPr>
+          <w:i/>
+          <w:iCs/>
+          <w:color w:val="000000" w:themeColor="text1"/>
+        </w:rPr>
+        <w:t>ower</w:t>
       </w:r>
       <w:r>
         <w:rPr>
@@ -6964,7 +7157,19 @@
         </w:rPr>
       </w:pPr>
       <w:r>
-        <w:t xml:space="preserve">DeVito, M. A. (2017). From Editors to Algorithms. </w:t>
+        <w:t xml:space="preserve">DeVito, M. A. (2017). From </w:t>
+      </w:r>
+      <w:r>
+        <w:t>e</w:t>
+      </w:r>
+      <w:r>
+        <w:t xml:space="preserve">ditors to </w:t>
+      </w:r>
+      <w:r>
+        <w:t>a</w:t>
+      </w:r>
+      <w:r>
+        <w:t xml:space="preserve">lgorithms. </w:t>
       </w:r>
       <w:r>
         <w:rPr>
@@ -7014,7 +7219,21 @@
         <w:rPr>
           <w:color w:val="000000" w:themeColor="text1"/>
         </w:rPr>
-        <w:t>, E. K., Bode, L., Thorson, K., &amp; Thorson, E. (2018). New media, new relationship to participation? A closer look at youth news repertoires and political participation. Journalism &amp; Mass Communication Quarterly, 95(1), 192-212.</w:t>
+        <w:t xml:space="preserve">, E. K., Bode, L., Thorson, K., &amp; Thorson, E. (2018). New media, new relationship to participation? A closer look at youth news repertoires and political participation. </w:t>
+      </w:r>
+      <w:r>
+        <w:rPr>
+          <w:i/>
+          <w:iCs/>
+          <w:color w:val="000000" w:themeColor="text1"/>
+        </w:rPr>
+        <w:t>Journalism &amp; Mass Communication Quarterly, 95</w:t>
+      </w:r>
+      <w:r>
+        <w:rPr>
+          <w:color w:val="000000" w:themeColor="text1"/>
+        </w:rPr>
+        <w:t>(1), 192-212.</w:t>
       </w:r>
     </w:p>
     <w:p>
@@ -7122,13 +7341,21 @@
           <w:iCs/>
           <w:color w:val="000000" w:themeColor="text1"/>
         </w:rPr>
-        <w:t>Science</w:t>
-      </w:r>
-      <w:r>
-        <w:rPr>
-          <w:color w:val="000000" w:themeColor="text1"/>
-        </w:rPr>
-        <w:t xml:space="preserve">. </w:t>
+        <w:t>Scienc</w:t>
+      </w:r>
+      <w:r>
+        <w:rPr>
+          <w:i/>
+          <w:iCs/>
+          <w:color w:val="000000" w:themeColor="text1"/>
+        </w:rPr>
+        <w:t>e, 370</w:t>
+      </w:r>
+      <w:r>
+        <w:rPr>
+          <w:color w:val="000000" w:themeColor="text1"/>
+        </w:rPr>
+        <w:t>(6516), 533-536.</w:t>
       </w:r>
     </w:p>
     <w:p>
@@ -7144,7 +7371,79 @@
         <w:rPr>
           <w:color w:val="000000" w:themeColor="text1"/>
         </w:rPr>
-        <w:t xml:space="preserve">Flaxman, S., Goel, S., &amp; Rao, J. M. (2016). Filter Bubbles, Echo Chambers, and Online News Consumption. </w:t>
+        <w:t xml:space="preserve">Flaxman, S., Goel, S., &amp; Rao, J. M. (2016). Filter </w:t>
+      </w:r>
+      <w:r>
+        <w:rPr>
+          <w:color w:val="000000" w:themeColor="text1"/>
+        </w:rPr>
+        <w:t>b</w:t>
+      </w:r>
+      <w:r>
+        <w:rPr>
+          <w:color w:val="000000" w:themeColor="text1"/>
+        </w:rPr>
+        <w:t xml:space="preserve">ubbles, </w:t>
+      </w:r>
+      <w:r>
+        <w:rPr>
+          <w:color w:val="000000" w:themeColor="text1"/>
+        </w:rPr>
+        <w:t>e</w:t>
+      </w:r>
+      <w:r>
+        <w:rPr>
+          <w:color w:val="000000" w:themeColor="text1"/>
+        </w:rPr>
+        <w:t xml:space="preserve">cho </w:t>
+      </w:r>
+      <w:r>
+        <w:rPr>
+          <w:color w:val="000000" w:themeColor="text1"/>
+        </w:rPr>
+        <w:t>c</w:t>
+      </w:r>
+      <w:r>
+        <w:rPr>
+          <w:color w:val="000000" w:themeColor="text1"/>
+        </w:rPr>
+        <w:t xml:space="preserve">hambers, and </w:t>
+      </w:r>
+      <w:r>
+        <w:rPr>
+          <w:color w:val="000000" w:themeColor="text1"/>
+        </w:rPr>
+        <w:t>o</w:t>
+      </w:r>
+      <w:r>
+        <w:rPr>
+          <w:color w:val="000000" w:themeColor="text1"/>
+        </w:rPr>
+        <w:t xml:space="preserve">nline </w:t>
+      </w:r>
+      <w:r>
+        <w:rPr>
+          <w:color w:val="000000" w:themeColor="text1"/>
+        </w:rPr>
+        <w:t>n</w:t>
+      </w:r>
+      <w:r>
+        <w:rPr>
+          <w:color w:val="000000" w:themeColor="text1"/>
+        </w:rPr>
+        <w:t xml:space="preserve">ews </w:t>
+      </w:r>
+      <w:r>
+        <w:rPr>
+          <w:color w:val="000000" w:themeColor="text1"/>
+        </w:rPr>
+        <w:t>c</w:t>
+      </w:r>
+      <w:r>
+        <w:rPr>
+          <w:color w:val="000000" w:themeColor="text1"/>
+        </w:rPr>
+        <w:t xml:space="preserve">onsumption. </w:t>
       </w:r>
       <w:r>
         <w:rPr>
@@ -7188,7 +7487,175 @@
         <w:rPr>
           <w:color w:val="000000" w:themeColor="text1"/>
         </w:rPr>
-        <w:t xml:space="preserve">Fletcher, R., &amp; Nielsen, R. K. (2017). Are News Audiences Increasingly Fragmented? A Cross-National Comparative Analysis of Cross-Platform News Audience Fragmentation and Duplication. </w:t>
+        <w:t xml:space="preserve">Fletcher, R., &amp; Nielsen, R. K. (2017). Are </w:t>
+      </w:r>
+      <w:r>
+        <w:rPr>
+          <w:color w:val="000000" w:themeColor="text1"/>
+        </w:rPr>
+        <w:t>n</w:t>
+      </w:r>
+      <w:r>
+        <w:rPr>
+          <w:color w:val="000000" w:themeColor="text1"/>
+        </w:rPr>
+        <w:t xml:space="preserve">ews </w:t>
+      </w:r>
+      <w:r>
+        <w:rPr>
+          <w:color w:val="000000" w:themeColor="text1"/>
+        </w:rPr>
+        <w:t>a</w:t>
+      </w:r>
+      <w:r>
+        <w:rPr>
+          <w:color w:val="000000" w:themeColor="text1"/>
+        </w:rPr>
+        <w:t xml:space="preserve">udiences </w:t>
+      </w:r>
+      <w:r>
+        <w:rPr>
+          <w:color w:val="000000" w:themeColor="text1"/>
+        </w:rPr>
+        <w:t>i</w:t>
+      </w:r>
+      <w:r>
+        <w:rPr>
+          <w:color w:val="000000" w:themeColor="text1"/>
+        </w:rPr>
+        <w:t xml:space="preserve">ncreasingly </w:t>
+      </w:r>
+      <w:r>
+        <w:rPr>
+          <w:color w:val="000000" w:themeColor="text1"/>
+        </w:rPr>
+        <w:t>f</w:t>
+      </w:r>
+      <w:r>
+        <w:rPr>
+          <w:color w:val="000000" w:themeColor="text1"/>
+        </w:rPr>
+        <w:t xml:space="preserve">ragmented? A </w:t>
+      </w:r>
+      <w:r>
+        <w:rPr>
+          <w:color w:val="000000" w:themeColor="text1"/>
+        </w:rPr>
+        <w:t>c</w:t>
+      </w:r>
+      <w:r>
+        <w:rPr>
+          <w:color w:val="000000" w:themeColor="text1"/>
+        </w:rPr>
+        <w:t>ross-</w:t>
+      </w:r>
+      <w:r>
+        <w:rPr>
+          <w:color w:val="000000" w:themeColor="text1"/>
+        </w:rPr>
+        <w:t>n</w:t>
+      </w:r>
+      <w:r>
+        <w:rPr>
+          <w:color w:val="000000" w:themeColor="text1"/>
+        </w:rPr>
+        <w:t xml:space="preserve">ational </w:t>
+      </w:r>
+      <w:r>
+        <w:rPr>
+          <w:color w:val="000000" w:themeColor="text1"/>
+        </w:rPr>
+        <w:t>c</w:t>
+      </w:r>
+      <w:r>
+        <w:rPr>
+          <w:color w:val="000000" w:themeColor="text1"/>
+        </w:rPr>
+        <w:t xml:space="preserve">omparative </w:t>
+      </w:r>
+      <w:r>
+        <w:rPr>
+          <w:color w:val="000000" w:themeColor="text1"/>
+        </w:rPr>
+        <w:t>a</w:t>
+      </w:r>
+      <w:r>
+        <w:rPr>
+          <w:color w:val="000000" w:themeColor="text1"/>
+        </w:rPr>
+        <w:t xml:space="preserve">nalysis of </w:t>
+      </w:r>
+      <w:r>
+        <w:rPr>
+          <w:color w:val="000000" w:themeColor="text1"/>
+        </w:rPr>
+        <w:t>c</w:t>
+      </w:r>
+      <w:r>
+        <w:rPr>
+          <w:color w:val="000000" w:themeColor="text1"/>
+        </w:rPr>
+        <w:t>ross-</w:t>
+      </w:r>
+      <w:r>
+        <w:rPr>
+          <w:color w:val="000000" w:themeColor="text1"/>
+        </w:rPr>
+        <w:t>p</w:t>
+      </w:r>
+      <w:r>
+        <w:rPr>
+          <w:color w:val="000000" w:themeColor="text1"/>
+        </w:rPr>
+        <w:t xml:space="preserve">latform </w:t>
+      </w:r>
+      <w:r>
+        <w:rPr>
+          <w:color w:val="000000" w:themeColor="text1"/>
+        </w:rPr>
+        <w:t>n</w:t>
+      </w:r>
+      <w:r>
+        <w:rPr>
+          <w:color w:val="000000" w:themeColor="text1"/>
+        </w:rPr>
+        <w:t xml:space="preserve">ews </w:t>
+      </w:r>
+      <w:r>
+        <w:rPr>
+          <w:color w:val="000000" w:themeColor="text1"/>
+        </w:rPr>
+        <w:t>a</w:t>
+      </w:r>
+      <w:r>
+        <w:rPr>
+          <w:color w:val="000000" w:themeColor="text1"/>
+        </w:rPr>
+        <w:t xml:space="preserve">udience </w:t>
+      </w:r>
+      <w:r>
+        <w:rPr>
+          <w:color w:val="000000" w:themeColor="text1"/>
+        </w:rPr>
+        <w:t>f</w:t>
+      </w:r>
+      <w:r>
+        <w:rPr>
+          <w:color w:val="000000" w:themeColor="text1"/>
+        </w:rPr>
+        <w:t xml:space="preserve">ragmentation and </w:t>
+      </w:r>
+      <w:r>
+        <w:rPr>
+          <w:color w:val="000000" w:themeColor="text1"/>
+        </w:rPr>
+        <w:t>d</w:t>
+      </w:r>
+      <w:r>
+        <w:rPr>
+          <w:color w:val="000000" w:themeColor="text1"/>
+        </w:rPr>
+        <w:t xml:space="preserve">uplication. </w:t>
       </w:r>
       <w:r>
         <w:rPr>
@@ -7232,7 +7699,79 @@
         <w:rPr>
           <w:color w:val="000000" w:themeColor="text1"/>
         </w:rPr>
-        <w:t xml:space="preserve">Garrett, R. K. (2009). Politically Motivated Reinforcement Seeking: Reframing the Selective Exposure Debate. </w:t>
+        <w:t xml:space="preserve">Garrett, R. K. (2009). Politically </w:t>
+      </w:r>
+      <w:r>
+        <w:rPr>
+          <w:color w:val="000000" w:themeColor="text1"/>
+        </w:rPr>
+        <w:t>m</w:t>
+      </w:r>
+      <w:r>
+        <w:rPr>
+          <w:color w:val="000000" w:themeColor="text1"/>
+        </w:rPr>
+        <w:t xml:space="preserve">otivated </w:t>
+      </w:r>
+      <w:r>
+        <w:rPr>
+          <w:color w:val="000000" w:themeColor="text1"/>
+        </w:rPr>
+        <w:t>r</w:t>
+      </w:r>
+      <w:r>
+        <w:rPr>
+          <w:color w:val="000000" w:themeColor="text1"/>
+        </w:rPr>
+        <w:t xml:space="preserve">einforcement </w:t>
+      </w:r>
+      <w:r>
+        <w:rPr>
+          <w:color w:val="000000" w:themeColor="text1"/>
+        </w:rPr>
+        <w:t>s</w:t>
+      </w:r>
+      <w:r>
+        <w:rPr>
+          <w:color w:val="000000" w:themeColor="text1"/>
+        </w:rPr>
+        <w:t xml:space="preserve">eeking: Reframing the </w:t>
+      </w:r>
+      <w:r>
+        <w:rPr>
+          <w:color w:val="000000" w:themeColor="text1"/>
+        </w:rPr>
+        <w:t>s</w:t>
+      </w:r>
+      <w:r>
+        <w:rPr>
+          <w:color w:val="000000" w:themeColor="text1"/>
+        </w:rPr>
+        <w:t xml:space="preserve">elective </w:t>
+      </w:r>
+      <w:r>
+        <w:rPr>
+          <w:color w:val="000000" w:themeColor="text1"/>
+        </w:rPr>
+        <w:t>e</w:t>
+      </w:r>
+      <w:r>
+        <w:rPr>
+          <w:color w:val="000000" w:themeColor="text1"/>
+        </w:rPr>
+        <w:t xml:space="preserve">xposure </w:t>
+      </w:r>
+      <w:r>
+        <w:rPr>
+          <w:color w:val="000000" w:themeColor="text1"/>
+        </w:rPr>
+        <w:t>d</w:t>
+      </w:r>
+      <w:r>
+        <w:rPr>
+          <w:color w:val="000000" w:themeColor="text1"/>
+        </w:rPr>
+        <w:t xml:space="preserve">ebate. </w:t>
       </w:r>
       <w:r>
         <w:rPr>
@@ -7328,11 +7867,88 @@
       </w:r>
       <w:proofErr w:type="spellEnd"/>
       <w:r>
-        <w:t xml:space="preserve">, M. A. (2020). The Blind Spots of Measuring Online News </w:t>
+        <w:t xml:space="preserve">, M. A. (2020). The </w:t>
+      </w:r>
+      <w:r>
+        <w:t>b</w:t>
+      </w:r>
+      <w:r>
+        <w:t xml:space="preserve">lind </w:t>
+      </w:r>
+      <w:r>
+        <w:t>s</w:t>
+      </w:r>
+      <w:r>
+        <w:t xml:space="preserve">pots of </w:t>
+      </w:r>
+      <w:r>
+        <w:t>m</w:t>
+      </w:r>
+      <w:r>
+        <w:t xml:space="preserve">easuring </w:t>
+      </w:r>
+      <w:r>
+        <w:t>o</w:t>
+      </w:r>
+      <w:r>
+        <w:t xml:space="preserve">nline </w:t>
+      </w:r>
+      <w:r>
+        <w:t>n</w:t>
+      </w:r>
+      <w:r>
+        <w:t xml:space="preserve">ews </w:t>
       </w:r>
       <w:r>
         <w:tab/>
-        <w:t xml:space="preserve">Exposure: A Comparison of Self-Reported and Observational Data in Nine Countries. </w:t>
+      </w:r>
+      <w:r>
+        <w:t>e</w:t>
+      </w:r>
+      <w:r>
+        <w:t xml:space="preserve">xposure: A </w:t>
+      </w:r>
+      <w:r>
+        <w:t>c</w:t>
+      </w:r>
+      <w:r>
+        <w:t xml:space="preserve">omparison of </w:t>
+      </w:r>
+      <w:r>
+        <w:t>s</w:t>
+      </w:r>
+      <w:r>
+        <w:t>elf-</w:t>
+      </w:r>
+      <w:r>
+        <w:t>r</w:t>
+      </w:r>
+      <w:r>
+        <w:t xml:space="preserve">eported and </w:t>
+      </w:r>
+      <w:r>
+        <w:t>o</w:t>
+      </w:r>
+      <w:r>
+        <w:t xml:space="preserve">bservational </w:t>
+      </w:r>
+      <w:r>
+        <w:t>d</w:t>
+      </w:r>
+      <w:r>
+        <w:t xml:space="preserve">ata in </w:t>
+      </w:r>
+      <w:r>
+        <w:t>n</w:t>
+      </w:r>
+      <w:r>
+        <w:t xml:space="preserve">ine </w:t>
+      </w:r>
+      <w:r>
+        <w:t>c</w:t>
+      </w:r>
+      <w:r>
+        <w:t xml:space="preserve">ountries. </w:t>
       </w:r>
       <w:r>
         <w:tab/>
@@ -7352,7 +7968,175 @@
         <w:rPr>
           <w:color w:val="000000" w:themeColor="text1"/>
         </w:rPr>
-        <w:t xml:space="preserve">Hart, P. S., &amp; Nisbet, E. C. (2012). Boomerang Effects in Science Communication: How Motivated Reasoning and Identity Cues Amplify Opinion Polarization About Climate Mitigation Policies. </w:t>
+        <w:t xml:space="preserve">Hart, P. S., &amp; Nisbet, E. C. (2012). Boomerang </w:t>
+      </w:r>
+      <w:r>
+        <w:rPr>
+          <w:color w:val="000000" w:themeColor="text1"/>
+        </w:rPr>
+        <w:t>e</w:t>
+      </w:r>
+      <w:r>
+        <w:rPr>
+          <w:color w:val="000000" w:themeColor="text1"/>
+        </w:rPr>
+        <w:t xml:space="preserve">ffects in </w:t>
+      </w:r>
+      <w:r>
+        <w:rPr>
+          <w:color w:val="000000" w:themeColor="text1"/>
+        </w:rPr>
+        <w:t>s</w:t>
+      </w:r>
+      <w:r>
+        <w:rPr>
+          <w:color w:val="000000" w:themeColor="text1"/>
+        </w:rPr>
+        <w:t xml:space="preserve">cience </w:t>
+      </w:r>
+      <w:r>
+        <w:rPr>
+          <w:color w:val="000000" w:themeColor="text1"/>
+        </w:rPr>
+        <w:t>c</w:t>
+      </w:r>
+      <w:r>
+        <w:rPr>
+          <w:color w:val="000000" w:themeColor="text1"/>
+        </w:rPr>
+        <w:t xml:space="preserve">ommunication: How </w:t>
+      </w:r>
+      <w:r>
+        <w:rPr>
+          <w:color w:val="000000" w:themeColor="text1"/>
+        </w:rPr>
+        <w:t>m</w:t>
+      </w:r>
+      <w:r>
+        <w:rPr>
+          <w:color w:val="000000" w:themeColor="text1"/>
+        </w:rPr>
+        <w:t xml:space="preserve">otivated </w:t>
+      </w:r>
+      <w:r>
+        <w:rPr>
+          <w:color w:val="000000" w:themeColor="text1"/>
+        </w:rPr>
+        <w:t>r</w:t>
+      </w:r>
+      <w:r>
+        <w:rPr>
+          <w:color w:val="000000" w:themeColor="text1"/>
+        </w:rPr>
+        <w:t xml:space="preserve">easoning and </w:t>
+      </w:r>
+      <w:r>
+        <w:rPr>
+          <w:color w:val="000000" w:themeColor="text1"/>
+        </w:rPr>
+        <w:t>i</w:t>
+      </w:r>
+      <w:r>
+        <w:rPr>
+          <w:color w:val="000000" w:themeColor="text1"/>
+        </w:rPr>
+        <w:t xml:space="preserve">dentity </w:t>
+      </w:r>
+      <w:r>
+        <w:rPr>
+          <w:color w:val="000000" w:themeColor="text1"/>
+        </w:rPr>
+        <w:t>c</w:t>
+      </w:r>
+      <w:r>
+        <w:rPr>
+          <w:color w:val="000000" w:themeColor="text1"/>
+        </w:rPr>
+        <w:t xml:space="preserve">ues </w:t>
+      </w:r>
+      <w:r>
+        <w:rPr>
+          <w:color w:val="000000" w:themeColor="text1"/>
+        </w:rPr>
+        <w:t>a</w:t>
+      </w:r>
+      <w:r>
+        <w:rPr>
+          <w:color w:val="000000" w:themeColor="text1"/>
+        </w:rPr>
+        <w:t xml:space="preserve">mplify </w:t>
+      </w:r>
+      <w:r>
+        <w:rPr>
+          <w:color w:val="000000" w:themeColor="text1"/>
+        </w:rPr>
+        <w:t>o</w:t>
+      </w:r>
+      <w:r>
+        <w:rPr>
+          <w:color w:val="000000" w:themeColor="text1"/>
+        </w:rPr>
+        <w:t xml:space="preserve">pinion </w:t>
+      </w:r>
+      <w:r>
+        <w:rPr>
+          <w:color w:val="000000" w:themeColor="text1"/>
+        </w:rPr>
+        <w:t>p</w:t>
+      </w:r>
+      <w:r>
+        <w:rPr>
+          <w:color w:val="000000" w:themeColor="text1"/>
+        </w:rPr>
+        <w:t xml:space="preserve">olarization </w:t>
+      </w:r>
+      <w:r>
+        <w:rPr>
+          <w:color w:val="000000" w:themeColor="text1"/>
+        </w:rPr>
+        <w:t>a</w:t>
+      </w:r>
+      <w:r>
+        <w:rPr>
+          <w:color w:val="000000" w:themeColor="text1"/>
+        </w:rPr>
+        <w:t xml:space="preserve">bout </w:t>
+      </w:r>
+      <w:r>
+        <w:rPr>
+          <w:color w:val="000000" w:themeColor="text1"/>
+        </w:rPr>
+        <w:t>c</w:t>
+      </w:r>
+      <w:r>
+        <w:rPr>
+          <w:color w:val="000000" w:themeColor="text1"/>
+        </w:rPr>
+        <w:t xml:space="preserve">limate </w:t>
+      </w:r>
+      <w:r>
+        <w:rPr>
+          <w:color w:val="000000" w:themeColor="text1"/>
+        </w:rPr>
+        <w:t>m</w:t>
+      </w:r>
+      <w:r>
+        <w:rPr>
+          <w:color w:val="000000" w:themeColor="text1"/>
+        </w:rPr>
+        <w:t xml:space="preserve">itigation </w:t>
+      </w:r>
+      <w:r>
+        <w:rPr>
+          <w:color w:val="000000" w:themeColor="text1"/>
+        </w:rPr>
+        <w:t>p</w:t>
+      </w:r>
+      <w:r>
+        <w:rPr>
+          <w:color w:val="000000" w:themeColor="text1"/>
+        </w:rPr>
+        <w:t xml:space="preserve">olicies. </w:t>
       </w:r>
       <w:r>
         <w:rPr>
@@ -7392,7 +8176,6 @@
         </w:rPr>
       </w:pPr>
       <w:r>
-        <w:lastRenderedPageBreak/>
         <w:t xml:space="preserve">Joris, G., Grove, F. D., Van Damme, K., &amp; De </w:t>
       </w:r>
       <w:proofErr w:type="spellStart"/>
@@ -7401,7 +8184,55 @@
       </w:r>
       <w:proofErr w:type="spellEnd"/>
       <w:r>
-        <w:t xml:space="preserve">, L. (2021). Appreciating News Algorithms: Examining Audiences’ Perceptions to Different News Selection Mechanisms. </w:t>
+        <w:t xml:space="preserve">, L. (2021). Appreciating </w:t>
+      </w:r>
+      <w:r>
+        <w:t>n</w:t>
+      </w:r>
+      <w:r>
+        <w:t xml:space="preserve">ews </w:t>
+      </w:r>
+      <w:r>
+        <w:t>a</w:t>
+      </w:r>
+      <w:r>
+        <w:t xml:space="preserve">lgorithms: Examining </w:t>
+      </w:r>
+      <w:r>
+        <w:t>a</w:t>
+      </w:r>
+      <w:r>
+        <w:t xml:space="preserve">udiences’ </w:t>
+      </w:r>
+      <w:r>
+        <w:t>p</w:t>
+      </w:r>
+      <w:r>
+        <w:t xml:space="preserve">erceptions to </w:t>
+      </w:r>
+      <w:r>
+        <w:t>d</w:t>
+      </w:r>
+      <w:r>
+        <w:t xml:space="preserve">ifferent </w:t>
+      </w:r>
+      <w:r>
+        <w:t>n</w:t>
+      </w:r>
+      <w:r>
+        <w:t xml:space="preserve">ews </w:t>
+      </w:r>
+      <w:r>
+        <w:t>s</w:t>
+      </w:r>
+      <w:r>
+        <w:t xml:space="preserve">election </w:t>
+      </w:r>
+      <w:r>
+        <w:t>m</w:t>
+      </w:r>
+      <w:r>
+        <w:t xml:space="preserve">echanisms. </w:t>
       </w:r>
       <w:r>
         <w:rPr>
@@ -7688,7 +8519,21 @@
         <w:rPr>
           <w:color w:val="000000" w:themeColor="text1"/>
         </w:rPr>
-        <w:t>, T. B., Malthouse, E. C., &amp; Webster, J. G. (2010). News-seekers and avoiders: Exploring patterns of total news consumption across media and the relationship to civic participation. Journal of Broadcasting &amp; Electronic Media, 54(4), 551-568.</w:t>
+        <w:t xml:space="preserve">, T. B., Malthouse, E. C., &amp; Webster, J. G. (2010). News-seekers and avoiders: Exploring patterns of total news consumption across media and the relationship to civic participation. </w:t>
+      </w:r>
+      <w:r>
+        <w:rPr>
+          <w:i/>
+          <w:iCs/>
+          <w:color w:val="000000" w:themeColor="text1"/>
+        </w:rPr>
+        <w:t>Journal of Broadcasting &amp; Electronic Media, 54</w:t>
+      </w:r>
+      <w:r>
+        <w:rPr>
+          <w:color w:val="000000" w:themeColor="text1"/>
+        </w:rPr>
+        <w:t>(4), 551-568.</w:t>
       </w:r>
     </w:p>
     <w:p>
@@ -7770,7 +8615,6 @@
         <w:rPr>
           <w:color w:val="000000" w:themeColor="text1"/>
         </w:rPr>
-        <w:lastRenderedPageBreak/>
         <w:t xml:space="preserve">Mangold, F., &amp; </w:t>
       </w:r>
       <w:proofErr w:type="spellStart"/>
@@ -7865,7 +8709,151 @@
         <w:rPr>
           <w:color w:val="000000" w:themeColor="text1"/>
         </w:rPr>
-        <w:t xml:space="preserve">, S. (2019). The Backbone Structure of Audience Networks: A New Approach to Comparing Online News Consumption Across Countries. </w:t>
+        <w:t xml:space="preserve">, S. (2019). The </w:t>
+      </w:r>
+      <w:r>
+        <w:rPr>
+          <w:color w:val="000000" w:themeColor="text1"/>
+        </w:rPr>
+        <w:t>b</w:t>
+      </w:r>
+      <w:r>
+        <w:rPr>
+          <w:color w:val="000000" w:themeColor="text1"/>
+        </w:rPr>
+        <w:t xml:space="preserve">ackbone </w:t>
+      </w:r>
+      <w:r>
+        <w:rPr>
+          <w:color w:val="000000" w:themeColor="text1"/>
+        </w:rPr>
+        <w:t>s</w:t>
+      </w:r>
+      <w:r>
+        <w:rPr>
+          <w:color w:val="000000" w:themeColor="text1"/>
+        </w:rPr>
+        <w:t xml:space="preserve">tructure of </w:t>
+      </w:r>
+      <w:r>
+        <w:rPr>
+          <w:color w:val="000000" w:themeColor="text1"/>
+        </w:rPr>
+        <w:t>a</w:t>
+      </w:r>
+      <w:r>
+        <w:rPr>
+          <w:color w:val="000000" w:themeColor="text1"/>
+        </w:rPr>
+        <w:t xml:space="preserve">udience </w:t>
+      </w:r>
+      <w:r>
+        <w:rPr>
+          <w:color w:val="000000" w:themeColor="text1"/>
+        </w:rPr>
+        <w:t>n</w:t>
+      </w:r>
+      <w:r>
+        <w:rPr>
+          <w:color w:val="000000" w:themeColor="text1"/>
+        </w:rPr>
+        <w:t xml:space="preserve">etworks: A </w:t>
+      </w:r>
+      <w:r>
+        <w:rPr>
+          <w:color w:val="000000" w:themeColor="text1"/>
+        </w:rPr>
+        <w:t>n</w:t>
+      </w:r>
+      <w:r>
+        <w:rPr>
+          <w:color w:val="000000" w:themeColor="text1"/>
+        </w:rPr>
+        <w:t xml:space="preserve">ew </w:t>
+      </w:r>
+      <w:r>
+        <w:rPr>
+          <w:color w:val="000000" w:themeColor="text1"/>
+        </w:rPr>
+        <w:t>a</w:t>
+      </w:r>
+      <w:r>
+        <w:rPr>
+          <w:color w:val="000000" w:themeColor="text1"/>
+        </w:rPr>
+        <w:t xml:space="preserve">pproach to </w:t>
+      </w:r>
+      <w:r>
+        <w:rPr>
+          <w:color w:val="000000" w:themeColor="text1"/>
+        </w:rPr>
+        <w:t>c</w:t>
+      </w:r>
+      <w:r>
+        <w:rPr>
+          <w:color w:val="000000" w:themeColor="text1"/>
+        </w:rPr>
+        <w:t xml:space="preserve">omparing </w:t>
+      </w:r>
+      <w:r>
+        <w:rPr>
+          <w:color w:val="000000" w:themeColor="text1"/>
+        </w:rPr>
+        <w:t>o</w:t>
+      </w:r>
+      <w:r>
+        <w:rPr>
+          <w:color w:val="000000" w:themeColor="text1"/>
+        </w:rPr>
+        <w:t xml:space="preserve">nline </w:t>
+      </w:r>
+      <w:r>
+        <w:rPr>
+          <w:color w:val="000000" w:themeColor="text1"/>
+        </w:rPr>
+        <w:t>n</w:t>
+      </w:r>
+      <w:r>
+        <w:rPr>
+          <w:color w:val="000000" w:themeColor="text1"/>
+        </w:rPr>
+        <w:t xml:space="preserve">ews </w:t>
+      </w:r>
+      <w:r>
+        <w:rPr>
+          <w:color w:val="000000" w:themeColor="text1"/>
+        </w:rPr>
+        <w:t>c</w:t>
+      </w:r>
+      <w:r>
+        <w:rPr>
+          <w:color w:val="000000" w:themeColor="text1"/>
+        </w:rPr>
+        <w:t xml:space="preserve">onsumption </w:t>
+      </w:r>
+      <w:r>
+        <w:rPr>
+          <w:color w:val="000000" w:themeColor="text1"/>
+        </w:rPr>
+        <w:t>a</w:t>
+      </w:r>
+      <w:r>
+        <w:rPr>
+          <w:color w:val="000000" w:themeColor="text1"/>
+        </w:rPr>
+        <w:t xml:space="preserve">cross </w:t>
+      </w:r>
+      <w:r>
+        <w:rPr>
+          <w:color w:val="000000" w:themeColor="text1"/>
+        </w:rPr>
+        <w:t>c</w:t>
+      </w:r>
+      <w:r>
+        <w:rPr>
+          <w:color w:val="000000" w:themeColor="text1"/>
+        </w:rPr>
+        <w:t xml:space="preserve">ountries. </w:t>
       </w:r>
       <w:r>
         <w:rPr>
@@ -8064,7 +9052,43 @@
         <w:rPr>
           <w:color w:val="000000" w:themeColor="text1"/>
         </w:rPr>
-        <w:t xml:space="preserve">Nelson, J. L. (2018). And Deliver Us to Segmentation. </w:t>
+        <w:t xml:space="preserve">Nelson, J. L. (2018). And </w:t>
+      </w:r>
+      <w:r>
+        <w:rPr>
+          <w:color w:val="000000" w:themeColor="text1"/>
+        </w:rPr>
+        <w:t>d</w:t>
+      </w:r>
+      <w:r>
+        <w:rPr>
+          <w:color w:val="000000" w:themeColor="text1"/>
+        </w:rPr>
+        <w:t xml:space="preserve">eliver </w:t>
+      </w:r>
+      <w:r>
+        <w:rPr>
+          <w:color w:val="000000" w:themeColor="text1"/>
+        </w:rPr>
+        <w:t>u</w:t>
+      </w:r>
+      <w:r>
+        <w:rPr>
+          <w:color w:val="000000" w:themeColor="text1"/>
+        </w:rPr>
+        <w:t xml:space="preserve">s to </w:t>
+      </w:r>
+      <w:r>
+        <w:rPr>
+          <w:color w:val="000000" w:themeColor="text1"/>
+        </w:rPr>
+        <w:t>s</w:t>
+      </w:r>
+      <w:r>
+        <w:rPr>
+          <w:color w:val="000000" w:themeColor="text1"/>
+        </w:rPr>
+        <w:t xml:space="preserve">egmentation. </w:t>
       </w:r>
       <w:r>
         <w:rPr>
@@ -8201,7 +9225,7 @@
         <w:rPr>
           <w:color w:val="000000" w:themeColor="text1"/>
         </w:rPr>
-        <w:t>Otero, V. (2018). Media bias chart: Version 4.0. https://www.adfontesmedia.com/intro-to-the-media-bias-chart/</w:t>
+        <w:t xml:space="preserve">Otero, V. (2018). Media bias chart: Version 4.0. </w:t>
       </w:r>
     </w:p>
     <w:p>
@@ -8272,7 +9296,6 @@
           <w:color w:val="222222"/>
           <w:shd w:val="clear" w:color="auto" w:fill="FFFFFF"/>
         </w:rPr>
-        <w:lastRenderedPageBreak/>
         <w:t xml:space="preserve">Prior, M. (2007). </w:t>
       </w:r>
       <w:r>
@@ -8282,7 +9305,187 @@
           <w:color w:val="222222"/>
           <w:shd w:val="clear" w:color="auto" w:fill="FFFFFF"/>
         </w:rPr>
-        <w:t>Post-Broadcast Democracy: How Media Choice Increases Inequality in Political Involvement and Polarizes Elections</w:t>
+        <w:t>Post-</w:t>
+      </w:r>
+      <w:r>
+        <w:rPr>
+          <w:i/>
+          <w:iCs/>
+          <w:color w:val="222222"/>
+          <w:shd w:val="clear" w:color="auto" w:fill="FFFFFF"/>
+        </w:rPr>
+        <w:t>b</w:t>
+      </w:r>
+      <w:r>
+        <w:rPr>
+          <w:i/>
+          <w:iCs/>
+          <w:color w:val="222222"/>
+          <w:shd w:val="clear" w:color="auto" w:fill="FFFFFF"/>
+        </w:rPr>
+        <w:t xml:space="preserve">roadcast </w:t>
+      </w:r>
+      <w:r>
+        <w:rPr>
+          <w:i/>
+          <w:iCs/>
+          <w:color w:val="222222"/>
+          <w:shd w:val="clear" w:color="auto" w:fill="FFFFFF"/>
+        </w:rPr>
+        <w:t>d</w:t>
+      </w:r>
+      <w:r>
+        <w:rPr>
+          <w:i/>
+          <w:iCs/>
+          <w:color w:val="222222"/>
+          <w:shd w:val="clear" w:color="auto" w:fill="FFFFFF"/>
+        </w:rPr>
+        <w:t>emocracy: How</w:t>
+      </w:r>
+      <w:r>
+        <w:rPr>
+          <w:i/>
+          <w:iCs/>
+          <w:color w:val="222222"/>
+          <w:shd w:val="clear" w:color="auto" w:fill="FFFFFF"/>
+        </w:rPr>
+        <w:t xml:space="preserve"> m</w:t>
+      </w:r>
+      <w:r>
+        <w:rPr>
+          <w:i/>
+          <w:iCs/>
+          <w:color w:val="222222"/>
+          <w:shd w:val="clear" w:color="auto" w:fill="FFFFFF"/>
+        </w:rPr>
+        <w:t xml:space="preserve">edia </w:t>
+      </w:r>
+      <w:r>
+        <w:rPr>
+          <w:i/>
+          <w:iCs/>
+          <w:color w:val="222222"/>
+          <w:shd w:val="clear" w:color="auto" w:fill="FFFFFF"/>
+        </w:rPr>
+        <w:t>c</w:t>
+      </w:r>
+      <w:r>
+        <w:rPr>
+          <w:i/>
+          <w:iCs/>
+          <w:color w:val="222222"/>
+          <w:shd w:val="clear" w:color="auto" w:fill="FFFFFF"/>
+        </w:rPr>
+        <w:t xml:space="preserve">hoice </w:t>
+      </w:r>
+      <w:r>
+        <w:rPr>
+          <w:i/>
+          <w:iCs/>
+          <w:color w:val="222222"/>
+          <w:shd w:val="clear" w:color="auto" w:fill="FFFFFF"/>
+        </w:rPr>
+        <w:t>i</w:t>
+      </w:r>
+      <w:r>
+        <w:rPr>
+          <w:i/>
+          <w:iCs/>
+          <w:color w:val="222222"/>
+          <w:shd w:val="clear" w:color="auto" w:fill="FFFFFF"/>
+        </w:rPr>
+        <w:t xml:space="preserve">ncreases </w:t>
+      </w:r>
+      <w:r>
+        <w:rPr>
+          <w:i/>
+          <w:iCs/>
+          <w:color w:val="222222"/>
+          <w:shd w:val="clear" w:color="auto" w:fill="FFFFFF"/>
+        </w:rPr>
+        <w:t>i</w:t>
+      </w:r>
+      <w:r>
+        <w:rPr>
+          <w:i/>
+          <w:iCs/>
+          <w:color w:val="222222"/>
+          <w:shd w:val="clear" w:color="auto" w:fill="FFFFFF"/>
+        </w:rPr>
+        <w:t xml:space="preserve">nequality in </w:t>
+      </w:r>
+      <w:r>
+        <w:rPr>
+          <w:i/>
+          <w:iCs/>
+          <w:color w:val="222222"/>
+          <w:shd w:val="clear" w:color="auto" w:fill="FFFFFF"/>
+        </w:rPr>
+        <w:t>p</w:t>
+      </w:r>
+      <w:r>
+        <w:rPr>
+          <w:i/>
+          <w:iCs/>
+          <w:color w:val="222222"/>
+          <w:shd w:val="clear" w:color="auto" w:fill="FFFFFF"/>
+        </w:rPr>
+        <w:t xml:space="preserve">olitical </w:t>
+      </w:r>
+      <w:r>
+        <w:rPr>
+          <w:i/>
+          <w:iCs/>
+          <w:color w:val="222222"/>
+          <w:shd w:val="clear" w:color="auto" w:fill="FFFFFF"/>
+        </w:rPr>
+        <w:t>i</w:t>
+      </w:r>
+      <w:r>
+        <w:rPr>
+          <w:i/>
+          <w:iCs/>
+          <w:color w:val="222222"/>
+          <w:shd w:val="clear" w:color="auto" w:fill="FFFFFF"/>
+        </w:rPr>
+        <w:t xml:space="preserve">nvolvement and </w:t>
+      </w:r>
+      <w:r>
+        <w:rPr>
+          <w:i/>
+          <w:iCs/>
+          <w:color w:val="222222"/>
+          <w:shd w:val="clear" w:color="auto" w:fill="FFFFFF"/>
+        </w:rPr>
+        <w:t>p</w:t>
+      </w:r>
+      <w:r>
+        <w:rPr>
+          <w:i/>
+          <w:iCs/>
+          <w:color w:val="222222"/>
+          <w:shd w:val="clear" w:color="auto" w:fill="FFFFFF"/>
+        </w:rPr>
+        <w:t xml:space="preserve">olarizes </w:t>
+      </w:r>
+      <w:r>
+        <w:rPr>
+          <w:i/>
+          <w:iCs/>
+          <w:color w:val="222222"/>
+          <w:shd w:val="clear" w:color="auto" w:fill="FFFFFF"/>
+        </w:rPr>
+        <w:t>e</w:t>
+      </w:r>
+      <w:r>
+        <w:rPr>
+          <w:i/>
+          <w:iCs/>
+          <w:color w:val="222222"/>
+          <w:shd w:val="clear" w:color="auto" w:fill="FFFFFF"/>
+        </w:rPr>
+        <w:t>lections</w:t>
       </w:r>
       <w:r>
         <w:rPr>
@@ -8376,7 +9579,31 @@
         <w:ind w:left="720" w:hanging="720"/>
       </w:pPr>
       <w:r>
-        <w:t xml:space="preserve">Sears, D. O., &amp; Freedman, J. L. (1967). Selective Exposure to Information: A Critical Review. </w:t>
+        <w:t xml:space="preserve">Sears, D. O., &amp; Freedman, J. L. (1967). Selective </w:t>
+      </w:r>
+      <w:r>
+        <w:t>e</w:t>
+      </w:r>
+      <w:r>
+        <w:t xml:space="preserve">xposure to </w:t>
+      </w:r>
+      <w:r>
+        <w:t>i</w:t>
+      </w:r>
+      <w:r>
+        <w:t xml:space="preserve">nformation: A </w:t>
+      </w:r>
+      <w:r>
+        <w:t>c</w:t>
+      </w:r>
+      <w:r>
+        <w:t xml:space="preserve">ritical </w:t>
+      </w:r>
+      <w:r>
+        <w:t>r</w:t>
+      </w:r>
+      <w:r>
+        <w:t xml:space="preserve">eview. </w:t>
       </w:r>
       <w:r>
         <w:rPr>
@@ -8412,16 +9639,66 @@
           <w:i/>
           <w:iCs/>
         </w:rPr>
-        <w:t>Democrats With a Dirty Secret—They Watch Fox</w:t>
-      </w:r>
-      <w:r>
-        <w:t>. POLITICO. Retrieved from</w:t>
-      </w:r>
-      <w:r>
-        <w:t xml:space="preserve"> h</w:t>
-      </w:r>
-      <w:r>
-        <w:t>ttps://www.politico.com/news/magazine/2022/02/02/democrats-fox-news-entertainment-conservative-liberal-00004843</w:t>
+        <w:t xml:space="preserve">Democrats </w:t>
+      </w:r>
+      <w:r>
+        <w:rPr>
+          <w:i/>
+          <w:iCs/>
+        </w:rPr>
+        <w:t>w</w:t>
+      </w:r>
+      <w:r>
+        <w:rPr>
+          <w:i/>
+          <w:iCs/>
+        </w:rPr>
+        <w:t xml:space="preserve">ith a </w:t>
+      </w:r>
+      <w:r>
+        <w:rPr>
+          <w:i/>
+          <w:iCs/>
+        </w:rPr>
+        <w:t>d</w:t>
+      </w:r>
+      <w:r>
+        <w:rPr>
+          <w:i/>
+          <w:iCs/>
+        </w:rPr>
+        <w:t xml:space="preserve">irty </w:t>
+      </w:r>
+      <w:r>
+        <w:rPr>
+          <w:i/>
+          <w:iCs/>
+        </w:rPr>
+        <w:t>s</w:t>
+      </w:r>
+      <w:r>
+        <w:rPr>
+          <w:i/>
+          <w:iCs/>
+        </w:rPr>
+        <w:t xml:space="preserve">ecret—They </w:t>
+      </w:r>
+      <w:r>
+        <w:rPr>
+          <w:i/>
+          <w:iCs/>
+        </w:rPr>
+        <w:t>w</w:t>
+      </w:r>
+      <w:r>
+        <w:rPr>
+          <w:i/>
+          <w:iCs/>
+        </w:rPr>
+        <w:t>atch Fox</w:t>
+      </w:r>
+      <w:r>
+        <w:t xml:space="preserve">. POLITICO. </w:t>
       </w:r>
     </w:p>
     <w:p>
@@ -8430,7 +9707,25 @@
         <w:ind w:left="720" w:hanging="720"/>
       </w:pPr>
       <w:r>
-        <w:t xml:space="preserve">Stroud, N. J. (2010). Polarization and Partisan Selective Exposure. </w:t>
+        <w:t xml:space="preserve">Stroud, N. J. (2010). Polarization and </w:t>
+      </w:r>
+      <w:r>
+        <w:t>p</w:t>
+      </w:r>
+      <w:r>
+        <w:t xml:space="preserve">artisan </w:t>
+      </w:r>
+      <w:r>
+        <w:t>s</w:t>
+      </w:r>
+      <w:r>
+        <w:t xml:space="preserve">elective </w:t>
+      </w:r>
+      <w:r>
+        <w:t>e</w:t>
+      </w:r>
+      <w:r>
+        <w:t xml:space="preserve">xposure. </w:t>
       </w:r>
       <w:r>
         <w:rPr>
@@ -8466,7 +9761,77 @@
           <w:i/>
           <w:iCs/>
         </w:rPr>
-        <w:t>Niche News:The Politics of News Choice: The Politics of News Choice</w:t>
+        <w:t xml:space="preserve">Niche </w:t>
+      </w:r>
+      <w:r>
+        <w:rPr>
+          <w:i/>
+          <w:iCs/>
+        </w:rPr>
+        <w:t>n</w:t>
+      </w:r>
+      <w:r>
+        <w:rPr>
+          <w:i/>
+          <w:iCs/>
+        </w:rPr>
+        <w:t>ews:</w:t>
+      </w:r>
+      <w:r>
+        <w:rPr>
+          <w:i/>
+          <w:iCs/>
+        </w:rPr>
+        <w:t xml:space="preserve"> </w:t>
+      </w:r>
+      <w:r>
+        <w:rPr>
+          <w:i/>
+          <w:iCs/>
+        </w:rPr>
+        <w:t xml:space="preserve">The </w:t>
+      </w:r>
+      <w:r>
+        <w:rPr>
+          <w:i/>
+          <w:iCs/>
+        </w:rPr>
+        <w:t>p</w:t>
+      </w:r>
+      <w:r>
+        <w:rPr>
+          <w:i/>
+          <w:iCs/>
+        </w:rPr>
+        <w:t xml:space="preserve">olitics of </w:t>
+      </w:r>
+      <w:r>
+        <w:rPr>
+          <w:i/>
+          <w:iCs/>
+        </w:rPr>
+        <w:t>n</w:t>
+      </w:r>
+      <w:r>
+        <w:rPr>
+          <w:i/>
+          <w:iCs/>
+        </w:rPr>
+        <w:t xml:space="preserve">ews </w:t>
+      </w:r>
+      <w:r>
+        <w:rPr>
+          <w:i/>
+          <w:iCs/>
+        </w:rPr>
+        <w:t>c</w:t>
+      </w:r>
+      <w:r>
+        <w:rPr>
+          <w:i/>
+          <w:iCs/>
+        </w:rPr>
+        <w:t>hoice</w:t>
       </w:r>
       <w:r>
         <w:t>. Oxford University Press.</w:t>
@@ -8478,7 +9843,17 @@
         <w:ind w:left="720" w:hanging="720"/>
       </w:pPr>
       <w:r>
-        <w:t>Suiter, J., &amp; Fletcher, R. (2020). Polarization and partisanship: Key drivers of distrust in media old and new?. European Journal of Communication, 35(5), 484-501.</w:t>
+        <w:t xml:space="preserve">Suiter, J., &amp; Fletcher, R. (2020). Polarization and partisanship: Key drivers of distrust in media old and new? </w:t>
+      </w:r>
+      <w:r>
+        <w:rPr>
+          <w:i/>
+          <w:iCs/>
+        </w:rPr>
+        <w:t>European Journal of Communication, 35</w:t>
+      </w:r>
+      <w:r>
+        <w:t>(5), 484-501.</w:t>
       </w:r>
     </w:p>
     <w:p>
@@ -8521,7 +9896,21 @@
           <w:i/>
           <w:iCs/>
         </w:rPr>
-        <w:t xml:space="preserve">New media &amp; </w:t>
+        <w:t xml:space="preserve">New </w:t>
+      </w:r>
+      <w:r>
+        <w:rPr>
+          <w:i/>
+          <w:iCs/>
+        </w:rPr>
+        <w:t>M</w:t>
+      </w:r>
+      <w:r>
+        <w:rPr>
+          <w:i/>
+          <w:iCs/>
+        </w:rPr>
+        <w:t xml:space="preserve">edia &amp; </w:t>
       </w:r>
       <w:r>
         <w:rPr>
@@ -8547,7 +9936,6 @@
         <w:ind w:left="720" w:hanging="720"/>
       </w:pPr>
       <w:r>
-        <w:lastRenderedPageBreak/>
         <w:t xml:space="preserve">Thorson, K., Cotter, K., Medeiros, M., &amp; Pak, C. (2019). Algorithmic inference, political interest, and exposure to news and politics on Facebook. </w:t>
       </w:r>
       <w:r>
@@ -8577,7 +9965,17 @@
         <w:ind w:left="720" w:hanging="720"/>
       </w:pPr>
       <w:r>
-        <w:t>Thorson, K., &amp; Wells, C. (2016). Curated flows: A framework for mapping media exposure in the digital age. Communication Theory, 26(3), 309-328.</w:t>
+        <w:t xml:space="preserve">Thorson, K., &amp; Wells, C. (2016). Curated flows: A framework for mapping media exposure in the digital age. </w:t>
+      </w:r>
+      <w:r>
+        <w:rPr>
+          <w:i/>
+          <w:iCs/>
+        </w:rPr>
+        <w:t>Communication Theory, 26</w:t>
+      </w:r>
+      <w:r>
+        <w:t>(3), 309-328.</w:t>
       </w:r>
     </w:p>
     <w:p>
@@ -8606,7 +10004,24 @@
       </w:r>
       <w:r>
         <w:tab/>
-        <w:t xml:space="preserve">Well-Connected Communities. </w:t>
+      </w:r>
+      <w:r>
+        <w:t>w</w:t>
+      </w:r>
+      <w:r>
+        <w:t>ell-</w:t>
+      </w:r>
+      <w:r>
+        <w:t>c</w:t>
+      </w:r>
+      <w:r>
+        <w:t xml:space="preserve">onnected </w:t>
+      </w:r>
+      <w:r>
+        <w:t>c</w:t>
+      </w:r>
+      <w:r>
+        <w:t xml:space="preserve">ommunities. </w:t>
       </w:r>
       <w:r>
         <w:rPr>
@@ -8707,7 +10122,25 @@
       </w:r>
       <w:proofErr w:type="spellEnd"/>
       <w:r>
-        <w:t xml:space="preserve">, S. (2018). Truth is What Happens to News. </w:t>
+        <w:t xml:space="preserve">, S. (2018). Truth is </w:t>
+      </w:r>
+      <w:r>
+        <w:t>w</w:t>
+      </w:r>
+      <w:r>
+        <w:t xml:space="preserve">hat </w:t>
+      </w:r>
+      <w:r>
+        <w:t>h</w:t>
+      </w:r>
+      <w:r>
+        <w:t xml:space="preserve">appens to </w:t>
+      </w:r>
+      <w:r>
+        <w:t>n</w:t>
+      </w:r>
+      <w:r>
+        <w:t xml:space="preserve">ews. </w:t>
       </w:r>
       <w:r>
         <w:rPr>
@@ -8736,15 +10169,58 @@
         <w:ind w:left="720" w:hanging="720"/>
       </w:pPr>
       <w:r>
-        <w:t xml:space="preserve">Webster, J. G. (2011). The Duality of Media: A </w:t>
+        <w:t xml:space="preserve">Webster, J. G. (2011). The </w:t>
+      </w:r>
+      <w:r>
+        <w:t>d</w:t>
+      </w:r>
+      <w:r>
+        <w:t xml:space="preserve">uality of </w:t>
+      </w:r>
+      <w:r>
+        <w:t>m</w:t>
+      </w:r>
+      <w:r>
+        <w:t xml:space="preserve">edia: A </w:t>
       </w:r>
       <w:proofErr w:type="spellStart"/>
       <w:r>
-        <w:t>Structurational</w:t>
+        <w:t>s</w:t>
+      </w:r>
+      <w:r>
+        <w:t>tructurational</w:t>
       </w:r>
       <w:proofErr w:type="spellEnd"/>
       <w:r>
-        <w:t xml:space="preserve"> Theory of Public Attention. Communication Theory, 21(1), 43–66. </w:t>
+        <w:t xml:space="preserve"> </w:t>
+      </w:r>
+      <w:r>
+        <w:t>t</w:t>
+      </w:r>
+      <w:r>
+        <w:t xml:space="preserve">heory of </w:t>
+      </w:r>
+      <w:r>
+        <w:t>p</w:t>
+      </w:r>
+      <w:r>
+        <w:t xml:space="preserve">ublic </w:t>
+      </w:r>
+      <w:r>
+        <w:t>a</w:t>
+      </w:r>
+      <w:r>
+        <w:t xml:space="preserve">ttention. </w:t>
+      </w:r>
+      <w:r>
+        <w:rPr>
+          <w:i/>
+          <w:iCs/>
+        </w:rPr>
+        <w:t>Communication Theory, 21</w:t>
+      </w:r>
+      <w:r>
+        <w:t xml:space="preserve">(1), 43–66. </w:t>
       </w:r>
     </w:p>
     <w:p>
@@ -8764,7 +10240,49 @@
       </w:r>
       <w:proofErr w:type="spellEnd"/>
       <w:r>
-        <w:t xml:space="preserve">, T. B. (2012). The Dynamics of Audience Fragmentation: Public Attention in an Age of Digital Media. </w:t>
+        <w:t xml:space="preserve">, T. B. (2012). The </w:t>
+      </w:r>
+      <w:r>
+        <w:t>d</w:t>
+      </w:r>
+      <w:r>
+        <w:t xml:space="preserve">ynamics of </w:t>
+      </w:r>
+      <w:r>
+        <w:t>a</w:t>
+      </w:r>
+      <w:r>
+        <w:t xml:space="preserve">udience </w:t>
+      </w:r>
+      <w:r>
+        <w:t>f</w:t>
+      </w:r>
+      <w:r>
+        <w:t xml:space="preserve">ragmentation: Public </w:t>
+      </w:r>
+      <w:r>
+        <w:t>a</w:t>
+      </w:r>
+      <w:r>
+        <w:t xml:space="preserve">ttention in an </w:t>
+      </w:r>
+      <w:r>
+        <w:t>a</w:t>
+      </w:r>
+      <w:r>
+        <w:t xml:space="preserve">ge of </w:t>
+      </w:r>
+      <w:r>
+        <w:t>d</w:t>
+      </w:r>
+      <w:r>
+        <w:t xml:space="preserve">igital </w:t>
+      </w:r>
+      <w:r>
+        <w:t>m</w:t>
+      </w:r>
+      <w:r>
+        <w:t xml:space="preserve">edia. </w:t>
       </w:r>
       <w:r>
         <w:rPr>
@@ -8805,7 +10323,83 @@
       </w:r>
       <w:proofErr w:type="spellEnd"/>
       <w:r>
-        <w:t xml:space="preserve">, T. B., &amp; Holbert, R. L. (2016). Partisan Enclaves or Shared Media Experiences? A Network Approach to Understanding Citizens’ Political News Environments. Journal of Broadcasting &amp; Electronic Media, 60(2), 248–268. </w:t>
+        <w:t xml:space="preserve">, T. B., &amp; Holbert, R. L. (2016). Partisan </w:t>
+      </w:r>
+      <w:r>
+        <w:t>e</w:t>
+      </w:r>
+      <w:r>
+        <w:t xml:space="preserve">nclaves or </w:t>
+      </w:r>
+      <w:r>
+        <w:t>s</w:t>
+      </w:r>
+      <w:r>
+        <w:t xml:space="preserve">hared </w:t>
+      </w:r>
+      <w:r>
+        <w:t>m</w:t>
+      </w:r>
+      <w:r>
+        <w:t xml:space="preserve">edia </w:t>
+      </w:r>
+      <w:r>
+        <w:t>e</w:t>
+      </w:r>
+      <w:r>
+        <w:t xml:space="preserve">xperiences? A </w:t>
+      </w:r>
+      <w:r>
+        <w:t>n</w:t>
+      </w:r>
+      <w:r>
+        <w:t xml:space="preserve">etwork </w:t>
+      </w:r>
+      <w:r>
+        <w:t>a</w:t>
+      </w:r>
+      <w:r>
+        <w:t xml:space="preserve">pproach to </w:t>
+      </w:r>
+      <w:r>
+        <w:t>u</w:t>
+      </w:r>
+      <w:r>
+        <w:t xml:space="preserve">nderstanding </w:t>
+      </w:r>
+      <w:r>
+        <w:t>c</w:t>
+      </w:r>
+      <w:r>
+        <w:t xml:space="preserve">itizens’ </w:t>
+      </w:r>
+      <w:r>
+        <w:t>p</w:t>
+      </w:r>
+      <w:r>
+        <w:t xml:space="preserve">olitical </w:t>
+      </w:r>
+      <w:r>
+        <w:t>n</w:t>
+      </w:r>
+      <w:r>
+        <w:t xml:space="preserve">ews </w:t>
+      </w:r>
+      <w:r>
+        <w:t>e</w:t>
+      </w:r>
+      <w:r>
+        <w:t xml:space="preserve">nvironments. </w:t>
+      </w:r>
+      <w:r>
+        <w:rPr>
+          <w:i/>
+          <w:iCs/>
+        </w:rPr>
+        <w:t>Journal of Broadcasting &amp; Electronic Media, 60</w:t>
+      </w:r>
+      <w:r>
+        <w:t xml:space="preserve">(2), 248–268. </w:t>
       </w:r>
     </w:p>
     <w:p>
@@ -8856,7 +10450,6 @@
           <w:b/>
           <w:bCs/>
         </w:rPr>
-        <w:lastRenderedPageBreak/>
         <w:t xml:space="preserve">List of </w:t>
       </w:r>
       <w:r>
@@ -9007,7 +10600,6 @@
           </w:tcPr>
           <w:p>
             <w:r>
-              <w:lastRenderedPageBreak/>
               <w:t>Table 1</w:t>
             </w:r>
           </w:p>
@@ -10775,7 +12367,6 @@
     <w:p/>
     <w:p>
       <w:r>
-        <w:lastRenderedPageBreak/>
         <w:t>Figure 2</w:t>
       </w:r>
     </w:p>
@@ -10918,7 +12509,6 @@
                 <w:sz w:val="22"/>
                 <w:szCs w:val="22"/>
               </w:rPr>
-              <w:lastRenderedPageBreak/>
               <w:t xml:space="preserve">Table </w:t>
             </w:r>
             <w:r>
@@ -17677,7 +19267,6 @@
     </w:p>
     <w:p>
       <w:r>
-        <w:lastRenderedPageBreak/>
         <w:t>Figure 3</w:t>
       </w:r>
     </w:p>
@@ -17726,8 +19315,6 @@
         <w:t xml:space="preserve"> from Hierarchical Models </w:t>
       </w:r>
     </w:p>
-    <w:p/>
-    <w:p/>
     <w:p/>
     <w:p/>
     <w:p>
@@ -17802,9 +19389,10 @@
     <w:p/>
     <w:p/>
     <w:p/>
+    <w:p/>
+    <w:p/>
     <w:p>
       <w:r>
-        <w:lastRenderedPageBreak/>
         <w:t>Figure 4</w:t>
       </w:r>
     </w:p>
@@ -17990,7 +19578,6 @@
           <w:b/>
           <w:bCs/>
         </w:rPr>
-        <w:lastRenderedPageBreak/>
         <w:t xml:space="preserve">Appendix A: </w:t>
       </w:r>
     </w:p>
@@ -19535,7 +21122,6 @@
           </w:tcPr>
           <w:p>
             <w:r>
-              <w:lastRenderedPageBreak/>
               <w:t>Table A</w:t>
             </w:r>
             <w:r>
@@ -20346,7 +21932,6 @@
           <w:b/>
           <w:bCs/>
         </w:rPr>
-        <w:lastRenderedPageBreak/>
         <w:t>Appendix B:</w:t>
       </w:r>
       <w:r>

--- a/Manuscript 021722 (Updated).docx
+++ b/Manuscript 021722 (Updated).docx
@@ -2660,8 +2660,13 @@
         <w:t>the radical fringes of the media system</w:t>
       </w:r>
       <w:r>
-        <w:t xml:space="preserve"> to more central oulets</w:t>
-      </w:r>
+        <w:t xml:space="preserve"> to more central </w:t>
+      </w:r>
+      <w:proofErr w:type="spellStart"/>
+      <w:r>
+        <w:t>oulets</w:t>
+      </w:r>
+      <w:proofErr w:type="spellEnd"/>
       <w:r>
         <w:t xml:space="preserve"> (</w:t>
       </w:r>
@@ -3609,13 +3614,19 @@
         <w:rPr>
           <w:color w:val="000000" w:themeColor="text1"/>
         </w:rPr>
-        <w:t xml:space="preserve">were combined into a “local television” category). </w:t>
-      </w:r>
-      <w:r>
-        <w:rPr>
-          <w:color w:val="000000" w:themeColor="text1"/>
-        </w:rPr>
-        <w:t>After cleaning and coding,</w:t>
+        <w:t>were combined into a “local television” category).</w:t>
+      </w:r>
+      <w:r>
+        <w:rPr>
+          <w:color w:val="000000" w:themeColor="text1"/>
+        </w:rPr>
+        <w:t xml:space="preserve"> After filtering the data (see below), r</w:t>
+      </w:r>
+      <w:r>
+        <w:rPr>
+          <w:color w:val="000000" w:themeColor="text1"/>
+        </w:rPr>
+        <w:t>espondents named</w:t>
       </w:r>
       <w:r>
         <w:rPr>
@@ -3627,7 +3638,13 @@
         <w:rPr>
           <w:color w:val="000000" w:themeColor="text1"/>
         </w:rPr>
-        <w:t>respondents named</w:t>
+        <w:t>37</w:t>
+      </w:r>
+      <w:r>
+        <w:rPr>
+          <w:color w:val="000000" w:themeColor="text1"/>
+        </w:rPr>
+        <w:t xml:space="preserve"> distinct outlets/categories</w:t>
       </w:r>
       <w:r>
         <w:rPr>
@@ -3639,19 +3656,7 @@
         <w:rPr>
           <w:color w:val="000000" w:themeColor="text1"/>
         </w:rPr>
-        <w:t>37</w:t>
-      </w:r>
-      <w:r>
-        <w:rPr>
-          <w:color w:val="000000" w:themeColor="text1"/>
-        </w:rPr>
-        <w:t xml:space="preserve"> distinct outlets/categories</w:t>
-      </w:r>
-      <w:r>
-        <w:rPr>
-          <w:color w:val="000000" w:themeColor="text1"/>
-        </w:rPr>
-        <w:t xml:space="preserve"> (see </w:t>
+        <w:t xml:space="preserve">(see </w:t>
       </w:r>
       <w:r>
         <w:rPr>
@@ -6107,7 +6112,16 @@
         <w:t>ggregators</w:t>
       </w:r>
       <w:r>
-        <w:t xml:space="preserve">, and these niches are empirical distinct from one another in terms of both the editorial valence of organizations and the selection valence of individuals. Additionally, we find that </w:t>
+        <w:t>. T</w:t>
+      </w:r>
+      <w:r>
+        <w:t>hese niches are empirical</w:t>
+      </w:r>
+      <w:r>
+        <w:t>ly</w:t>
+      </w:r>
+      <w:r>
+        <w:t xml:space="preserve"> distinct from one another in terms of both the editorial valence of organizations and the selection valence of individuals. Additionally, we find that </w:t>
       </w:r>
       <w:r>
         <w:t xml:space="preserve">the average ideology of the audience within </w:t>
@@ -6168,10 +6182,10 @@
         <w:t xml:space="preserve"> </w:t>
       </w:r>
       <w:r>
-        <w:t xml:space="preserve">the </w:t>
-      </w:r>
-      <w:r>
-        <w:t>niches</w:t>
+        <w:t>the</w:t>
+      </w:r>
+      <w:r>
+        <w:t>m</w:t>
       </w:r>
       <w:r>
         <w:t xml:space="preserve">. Furthermore, </w:t>
@@ -6215,7 +6229,7 @@
         <w:t xml:space="preserve">some support for </w:t>
       </w:r>
       <w:r>
-        <w:t xml:space="preserve">ideological fragmentation, as some, but not all, of the niches we observed were substantially different from others in terms of their ideological character, both at the organizational and individual levels. That said, our observations do not necessarily fit cleanly with the idea that segmentation occurs purely on ideological grounds. For example, while both organizations and individuals in the </w:t>
+        <w:t xml:space="preserve">ideological fragmentation, as some, but not all, of the niches we observed were substantially different from others in terms of their ideological character, both at the organizational and individual levels. That said, our observations do not necessarily fit with the idea that segmentation occurs purely on ideological grounds. For example, while both organizations and individuals in the </w:t>
       </w:r>
       <w:r>
         <w:rPr>
@@ -6267,7 +6281,13 @@
         <w:t xml:space="preserve"> </w:t>
       </w:r>
       <w:r>
-        <w:t xml:space="preserve">niche is at once the most extreme—especially on the right—but it also comprises both news organizations and individuals from across the political spectrum, indicating that audience members in this niche pay attention to both left- and right-leaning cable outlets (e.g., CNN and Fox News). At the individual level, we could speculate about the reasons why people watch both despite strong theoretical predictions that they would watch one or the other. For example, it could be that these individuals shape their repertoires not around ideological preferences but around a preference for television news. Combined with non-avoidance, this might lead to at least some exposure to ‘the other side.’ Alternatively, we could hypothesize that some individuals enjoy watching ‘both sides,’ perhaps as a form of inoculation against oppositional arguments, or perhaps merely as a form of entertainment. At the organizational level, it is clear that cable television news channels operate in the same audience space, and this may be one reason why prominent shows on major cable channels frequently (and critically) reference one another on air (Barnidge et al., 2020). Regardless of these post-hoc speculations, which could be formalized and tested in future research, </w:t>
+        <w:t>niche is at once the most extreme—</w:t>
+      </w:r>
+      <w:r>
+        <w:t>particularly</w:t>
+      </w:r>
+      <w:r>
+        <w:t xml:space="preserve"> on the right—but it also comprises both news organizations and individuals from across the political spectrum, indicating that audience members in this niche pay attention to both left- and right-leaning cable outlets (e.g., CNN and Fox News). At the individual level, we could speculate about the reasons why people watch both despite strong theoretical predictions that they would watch one or the other. For example, it could be that these individuals shape their repertoires not around ideological preferences but around a preference for television news. Combined with non-avoidance, this might lead to at least some exposure to ‘the other side.’ Alternatively, we could hypothesize that some individuals enjoy watching ‘both sides,’ perhaps as a form of inoculation against oppositional arguments, or perhaps merely as a form of entertainment. At the organizational level, it is clear that cable television news channels operate in the same audience space, and this may be one reason why prominent shows on major cable channels frequently (and critically) reference one another on air (Barnidge et al., 2020). Regardless of these post-hoc speculations, which could be formalized and tested in future research, </w:t>
       </w:r>
       <w:r>
         <w:t>our findings show</w:t>
@@ -6306,19 +6326,25 @@
         <w:t>we emphasize</w:t>
       </w:r>
       <w:r>
-        <w:t xml:space="preserve"> two key ideas: (1) news exposure in may take on an ‘actuarial’ quality thanks to </w:t>
-      </w:r>
-      <w:r>
-        <w:t xml:space="preserve">editorial decisions that target audiences across mediums, including </w:t>
-      </w:r>
-      <w:r>
-        <w:t xml:space="preserve">news curation algorithms on major platforms </w:t>
-      </w:r>
-      <w:r>
-        <w:t>like</w:t>
-      </w:r>
-      <w:r>
-        <w:t xml:space="preserve"> social media (e.g., Facebook), news aggregator and search engines (e.g., Google), and news apps (e.g., Apple News); and (2) if this kind of actuarial influence exists, it follows that an individual’s exposure would be </w:t>
+        <w:t xml:space="preserve"> two key ideas: (1) news exposure in</w:t>
+      </w:r>
+      <w:r>
+        <w:t xml:space="preserve"> online environments</w:t>
+      </w:r>
+      <w:r>
+        <w:t xml:space="preserve"> may take on an ‘actuarial’ quality </w:t>
+      </w:r>
+      <w:r>
+        <w:t xml:space="preserve">in that </w:t>
+      </w:r>
+      <w:r>
+        <w:t xml:space="preserve">curation algorithms on major platforms </w:t>
+      </w:r>
+      <w:r>
+        <w:t>use selection criteria that depend on the past behavior of others</w:t>
+      </w:r>
+      <w:r>
+        <w:t xml:space="preserve">; and (2) if this kind of actuarial influence exists, it follows that an individual’s exposure would be </w:t>
       </w:r>
       <w:r>
         <w:rPr>
@@ -6420,13 +6446,7 @@
       </w:pPr>
       <w:r>
         <w:tab/>
-        <w:t xml:space="preserve">The conclusions of the study are limited in several important ways. First, while the research design does incorporate a ‘rolling’ time element, this over-time component does not include multiple responses from each participant in the study. Thus, the design reduces to a ‘cross-section’ of the target population during a specific </w:t>
-      </w:r>
-      <w:r>
-        <w:t>period</w:t>
-      </w:r>
-      <w:r>
-        <w:t xml:space="preserve">, and therefore the data cannot be used to make causal inferences. Future research is necessary to understand the causal </w:t>
+        <w:t xml:space="preserve">The conclusions of the study are limited in several important ways. First, while the research design does incorporate a ‘rolling’ time element, this over-time component does not include multiple responses from each participant in the study. Thus, the design reduces to a cross-section of the target population, and therefore the data cannot be used to make causal inferences. Future research is necessary to understand the causal </w:t>
       </w:r>
       <w:r>
         <w:t>effects of audience structures on individuals’ news selections. Second, the study relies on self-reported measures of news use. Prior research shows that survey respondents tend to underestimate the volume of news to which they are exposed, particularly in online settings (González-</w:t>
@@ -6459,23 +6479,21 @@
       </w:r>
       <w:proofErr w:type="spellEnd"/>
       <w:r>
-        <w:t xml:space="preserve">, 2021), open-ended measures may capture one-time or serendipitous encounters with media that do not reflect individuals’ habitual patterns of news use (Barnidge et al., 2021). To address this issue, the study employs a data filtration method specifically tailored to the problem of systemic measurement error. Finally, the analyses presented in the paper are also limited. While the </w:t>
+        <w:t>, 2021), open-ended measures may capture one-time or serendipitous encounters with media that do not reflect individuals’ habitual patterns of news use (Barnidge et al., 2021). To address this issue, the study employs a data filtration method specifically tailored to the problem of systemic measurement error. Finally, the analyses presented in the paper are also limited. While the Louv</w:t>
+      </w:r>
+      <w:r>
+        <w:t>ai</w:t>
+      </w:r>
+      <w:r>
+        <w:t>n clustering algorithm is one of the fastest and most widely-used algorithms for detecting ‘communities’ within social networks, prior research shows that it may detect communities that are only loosely connected (</w:t>
       </w:r>
       <w:proofErr w:type="spellStart"/>
       <w:r>
-        <w:t>Louvian</w:t>
+        <w:t>Traag</w:t>
       </w:r>
       <w:proofErr w:type="spellEnd"/>
       <w:r>
-        <w:t xml:space="preserve"> clustering algorithm is one of the fastest and most widely-used algorithms for detecting ‘communities’ within social networks, prior research shows that it may detect communities that are only loosely connected (</w:t>
-      </w:r>
-      <w:proofErr w:type="spellStart"/>
-      <w:r>
-        <w:t>Traag</w:t>
-      </w:r>
-      <w:proofErr w:type="spellEnd"/>
-      <w:r>
-        <w:t xml:space="preserve"> et al., 2019). Future research should embark on a systematic comparison of clustering algorithm performance for detecting news niches. Additionally, while the multilevel analysis has shown significant relationships at different levels of observation, these ‘effects’ are not strictly comparable, and comparative interpretations of effect sizes should be made with caution. </w:t>
+        <w:t xml:space="preserve"> et al., 2019). Future research should embark on a systematic comparison of clustering algorithm performance for detecting news niches. Additionally, while the multilevel analysis has shown significant relationships at different levels of observation, these effects are not strictly comparable, and comparative interpretations of effect sizes should be made with caution. </w:t>
       </w:r>
     </w:p>
     <w:p>
@@ -9992,15 +10010,13 @@
       </w:r>
       <w:proofErr w:type="spellEnd"/>
       <w:r>
-        <w:t xml:space="preserve">, V. A., Waltman, L., &amp; van Eck, N. J. (2019). From </w:t>
-      </w:r>
-      <w:proofErr w:type="spellStart"/>
-      <w:r>
-        <w:t>Louvian</w:t>
-      </w:r>
-      <w:proofErr w:type="spellEnd"/>
-      <w:r>
-        <w:t xml:space="preserve"> to Leiden: Guaranteeing </w:t>
+        <w:t>, V. A., Waltman, L., &amp; van Eck, N. J. (2019). From Louv</w:t>
+      </w:r>
+      <w:r>
+        <w:t>ai</w:t>
+      </w:r>
+      <w:r>
+        <w:t xml:space="preserve">n to Leiden: Guaranteeing </w:t>
       </w:r>
       <w:r>
         <w:tab/>
@@ -10850,6 +10866,9 @@
             <w:r>
               <w:t>ox</w:t>
             </w:r>
+            <w:r>
+              <w:t xml:space="preserve"> News</w:t>
+            </w:r>
           </w:p>
         </w:tc>
         <w:tc>
@@ -10960,7 +10979,10 @@
           </w:p>
           <w:p>
             <w:r>
-              <w:t>NY Times</w:t>
+              <w:t>NY</w:t>
+            </w:r>
+            <w:r>
+              <w:t xml:space="preserve"> Times</w:t>
             </w:r>
           </w:p>
           <w:p>

--- a/Manuscript 021722 (Updated).docx
+++ b/Manuscript 021722 (Updated).docx
@@ -6,16 +6,75 @@
       <w:pPr>
         <w:spacing w:line="480" w:lineRule="auto"/>
         <w:jc w:val="center"/>
+      </w:pPr>
+      <w:r>
         <w:rPr>
           <w:b/>
           <w:bCs/>
         </w:rPr>
+        <w:t>Abstract</w:t>
+      </w:r>
+    </w:p>
+    <w:p>
+      <w:pPr>
+        <w:spacing w:line="480" w:lineRule="auto"/>
+        <w:jc w:val="both"/>
       </w:pPr>
       <w:r>
+        <w:rPr>
+          <w:highlight w:val="yellow"/>
+        </w:rPr>
+        <w:t>text here</w:t>
+      </w:r>
+    </w:p>
+    <w:p>
+      <w:pPr>
+        <w:spacing w:line="480" w:lineRule="auto"/>
+        <w:jc w:val="both"/>
+      </w:pPr>
+      <w:r>
+        <w:rPr>
+          <w:i/>
+          <w:iCs/>
+        </w:rPr>
+        <w:tab/>
+        <w:t>Keywords</w:t>
+      </w:r>
+      <w:r>
+        <w:t>: News media, partisan media, audience fragmentation, audience overlap, selective exposure, political communication</w:t>
+      </w:r>
+    </w:p>
+    <w:p>
+      <w:pPr>
+        <w:spacing w:after="160" w:line="259" w:lineRule="auto"/>
         <w:rPr>
           <w:b/>
           <w:bCs/>
         </w:rPr>
+      </w:pPr>
+      <w:r>
+        <w:rPr>
+          <w:b/>
+          <w:bCs/>
+        </w:rPr>
+        <w:br w:type="page"/>
+      </w:r>
+    </w:p>
+    <w:p>
+      <w:pPr>
+        <w:spacing w:line="480" w:lineRule="auto"/>
+        <w:jc w:val="center"/>
+        <w:rPr>
+          <w:b/>
+          <w:bCs/>
+        </w:rPr>
+      </w:pPr>
+      <w:r>
+        <w:rPr>
+          <w:b/>
+          <w:bCs/>
+        </w:rPr>
+        <w:lastRenderedPageBreak/>
         <w:t xml:space="preserve">Between Individuals and </w:t>
       </w:r>
       <w:r>
@@ -240,7 +299,6 @@
         <w:ind w:firstLine="720"/>
       </w:pPr>
       <w:r>
-        <w:lastRenderedPageBreak/>
         <w:t xml:space="preserve">Certainly, the concept of a </w:t>
       </w:r>
       <w:r>
@@ -1550,7 +1608,13 @@
         <w:t xml:space="preserve">) </w:t>
       </w:r>
       <w:r>
-        <w:t xml:space="preserve">has important implications for audience fragmentation, as these selective and curatorial processes may produce distinct audience segments, even if those segments do not manifest along strictly ideological, partisan, or otherwise political lines.  </w:t>
+        <w:t xml:space="preserve">has important implications for audience fragmentation, as these selective and </w:t>
+      </w:r>
+      <w:r>
+        <w:t>curatorial processes may produce distinct audience segments, even if those segments do not manifest along strictly political lines.</w:t>
+      </w:r>
+      <w:r>
+        <w:t xml:space="preserve">  </w:t>
       </w:r>
     </w:p>
     <w:p>
@@ -1693,13 +1757,16 @@
         <w:t xml:space="preserve">and by default these experiences will be more similar relative to those </w:t>
       </w:r>
       <w:r>
-        <w:t>outside of the niche. Thus, the current study takes as its starting point the question o</w:t>
+        <w:t xml:space="preserve">outside of the niche. Thus, the current study takes as its starting point </w:t>
+      </w:r>
+      <w:r>
+        <w:t>the question o</w:t>
       </w:r>
       <w:r>
         <w:t>f</w:t>
       </w:r>
       <w:r>
-        <w:t xml:space="preserve"> whether audience niches of this nature exist, and, if they do, seeks to understand their role in creating ideologically slanted information environments.</w:t>
+        <w:t xml:space="preserve"> whether audience niches of this nature exist, and, if they do, seeks to understand their role in creating slanted information environments.</w:t>
       </w:r>
     </w:p>
     <w:p>
@@ -1831,79 +1898,88 @@
         <w:t>That is, while people</w:t>
       </w:r>
       <w:r>
-        <w:t xml:space="preserve"> generally</w:t>
+        <w:t xml:space="preserve"> prefer</w:t>
       </w:r>
       <w:r>
         <w:t xml:space="preserve"> </w:t>
       </w:r>
       <w:r>
-        <w:t>prefer</w:t>
+        <w:t>content that</w:t>
+      </w:r>
+      <w:r>
+        <w:t xml:space="preserve"> reaffirm</w:t>
+      </w:r>
+      <w:r>
+        <w:t>s their</w:t>
+      </w:r>
+      <w:r>
+        <w:t xml:space="preserve"> preexisting beliefs, </w:t>
+      </w:r>
+      <w:r>
+        <w:t>they</w:t>
       </w:r>
       <w:r>
         <w:t xml:space="preserve"> </w:t>
       </w:r>
       <w:r>
-        <w:t>content that</w:t>
-      </w:r>
-      <w:r>
-        <w:t xml:space="preserve"> reaffirm</w:t>
-      </w:r>
-      <w:r>
-        <w:t>s their</w:t>
-      </w:r>
-      <w:r>
-        <w:t xml:space="preserve"> preexisting beliefs, </w:t>
-      </w:r>
-      <w:r>
-        <w:t>they</w:t>
+        <w:t>also</w:t>
       </w:r>
       <w:r>
         <w:t xml:space="preserve"> </w:t>
       </w:r>
       <w:r>
-        <w:t>also</w:t>
+        <w:t xml:space="preserve">tend to </w:t>
+      </w:r>
+      <w:r>
+        <w:t xml:space="preserve">develop </w:t>
+      </w:r>
+      <w:r>
+        <w:t xml:space="preserve">regular </w:t>
+      </w:r>
+      <w:r>
+        <w:t xml:space="preserve">habits of exposure </w:t>
+      </w:r>
+      <w:r>
+        <w:t xml:space="preserve">based on </w:t>
+      </w:r>
+      <w:r>
+        <w:t>availability,</w:t>
+      </w:r>
+      <w:r>
+        <w:t xml:space="preserve"> and those routines </w:t>
+      </w:r>
+      <w:r>
+        <w:t xml:space="preserve">are reinforced </w:t>
+      </w:r>
+      <w:r>
+        <w:t>for reasons of access and convenience</w:t>
+      </w:r>
+      <w:r>
+        <w:t xml:space="preserve"> (</w:t>
+      </w:r>
+      <w:r>
+        <w:t xml:space="preserve">Sears &amp; Freedman, 1967; Stroud, 2010). </w:t>
+      </w:r>
+      <w:r>
+        <w:t>For most people, t</w:t>
+      </w:r>
+      <w:r>
+        <w:t>hese habits result in</w:t>
       </w:r>
       <w:r>
         <w:t xml:space="preserve"> </w:t>
       </w:r>
       <w:r>
-        <w:t xml:space="preserve">tend to </w:t>
-      </w:r>
-      <w:r>
-        <w:t xml:space="preserve">develop </w:t>
-      </w:r>
-      <w:r>
-        <w:t xml:space="preserve">regular </w:t>
-      </w:r>
-      <w:r>
-        <w:t xml:space="preserve">habits of exposure </w:t>
-      </w:r>
-      <w:r>
-        <w:t>based on the choices available to them</w:t>
-      </w:r>
-      <w:r>
-        <w:t>,</w:t>
-      </w:r>
-      <w:r>
-        <w:t xml:space="preserve"> and those routines </w:t>
-      </w:r>
-      <w:r>
-        <w:t xml:space="preserve">are reinforced </w:t>
-      </w:r>
-      <w:r>
-        <w:t>for reasons of access and convenience</w:t>
-      </w:r>
-      <w:r>
-        <w:t xml:space="preserve"> (</w:t>
-      </w:r>
-      <w:r>
-        <w:t xml:space="preserve">Sears &amp; Freedman, 1967; Stroud, 2010). These habits result in, for most people, at least some exposure to incongruent media while also producing a fair amount of ‘de facto’ selective exposure, as well. </w:t>
+        <w:t xml:space="preserve">at least some exposure to incongruent media while also producing a fair amount of ‘de facto’ selective </w:t>
+      </w:r>
+      <w:r>
+        <w:t xml:space="preserve">exposure, as well. </w:t>
       </w:r>
       <w:r>
         <w:t>Thus</w:t>
       </w:r>
       <w:r>
-        <w:t>, both selection and non-avoidance owe much to environmental factors in additional to individual-level motivations.</w:t>
+        <w:t>, both selection and non-avoidance owe much to environmental factors in addition to individual-level motivations.</w:t>
       </w:r>
     </w:p>
     <w:p>
@@ -1993,10 +2069,13 @@
         <w:t xml:space="preserve">Given more </w:t>
       </w:r>
       <w:r>
-        <w:t>choices when it comes at</w:t>
-      </w:r>
-      <w:r>
-        <w:t xml:space="preserve"> their information diets, people’s preferences tend to reflect personal needs and gratifications</w:t>
+        <w:t xml:space="preserve">choices </w:t>
+      </w:r>
+      <w:r>
+        <w:t>in media</w:t>
+      </w:r>
+      <w:r>
+        <w:t>, preferences tend to reflect personal needs and gratifications</w:t>
       </w:r>
       <w:r>
         <w:t xml:space="preserve"> (Edgerly et al., 2018</w:t>
@@ -2005,10 +2084,16 @@
         <w:t>)</w:t>
       </w:r>
       <w:r>
-        <w:t>, and</w:t>
-      </w:r>
-      <w:r>
-        <w:t>, thus, they do have a good deal of agency when it comes to determining their own positionality within the media landscape. Still, systemic factors do shape the ‘menu’ of available options, leading to clear patterns in aggregate-level media use.</w:t>
+        <w:t>. T</w:t>
+      </w:r>
+      <w:r>
+        <w:t xml:space="preserve">hus, </w:t>
+      </w:r>
+      <w:r>
+        <w:t>people</w:t>
+      </w:r>
+      <w:r>
+        <w:t xml:space="preserve"> do have a good deal of agency when it comes to determining their own positionality within the media landscape. Still, systemic factors do shape the ‘menu’ of available options, leading to clear patterns in aggregate-level media use.</w:t>
       </w:r>
       <w:r>
         <w:t xml:space="preserve"> </w:t>
@@ -2017,7 +2102,10 @@
         <w:t xml:space="preserve">Thus, </w:t>
       </w:r>
       <w:r>
-        <w:t>when two or more people develop similar repertoires</w:t>
+        <w:t xml:space="preserve">when two or more </w:t>
+      </w:r>
+      <w:r>
+        <w:t>people develop similar repertoires</w:t>
       </w:r>
       <w:r>
         <w:t xml:space="preserve">, </w:t>
@@ -2256,7 +2344,13 @@
         <w:t>Thus</w:t>
       </w:r>
       <w:r>
-        <w:t xml:space="preserve">, the selections of other individuals shape the ideological valence of </w:t>
+        <w:t xml:space="preserve">, the selections of other individuals </w:t>
+      </w:r>
+      <w:r>
+        <w:t xml:space="preserve">may </w:t>
+      </w:r>
+      <w:r>
+        <w:t xml:space="preserve">shape the ideological valence of </w:t>
       </w:r>
       <w:r>
         <w:t xml:space="preserve">potential </w:t>
@@ -2268,10 +2362,13 @@
         <w:t xml:space="preserve"> for others with similar news interests</w:t>
       </w:r>
       <w:r>
-        <w:t xml:space="preserve">. If this conjecture is true—that news selection algorithms have an actuarial quality, it is logical to presume that the experience of any given individual will be more strongly influenced by other individuals who fit a similar behavioral profile. Therefore, </w:t>
-      </w:r>
-      <w:r>
-        <w:t xml:space="preserve">people’s selections should not only be affected by their own choices, but also by the choices of </w:t>
+        <w:t xml:space="preserve">. If this conjecture is true, it is logical to presume that the experience of any given individual will be more strongly influenced by other individuals who fit a similar behavioral profile. Therefore, </w:t>
+      </w:r>
+      <w:r>
+        <w:t xml:space="preserve">people’s selections should not only be affected by their own choices, but also by the </w:t>
+      </w:r>
+      <w:r>
+        <w:t xml:space="preserve">choices of </w:t>
       </w:r>
       <w:r>
         <w:rPr>
@@ -2281,7 +2378,10 @@
         <w:t>others in the same news niche</w:t>
       </w:r>
       <w:r>
-        <w:t xml:space="preserve">. </w:t>
+        <w:t>.</w:t>
+      </w:r>
+      <w:r>
+        <w:t xml:space="preserve"> </w:t>
       </w:r>
     </w:p>
     <w:p>
@@ -2415,18 +2515,21 @@
         <w:ind w:firstLine="720"/>
       </w:pPr>
       <w:r>
-        <w:t xml:space="preserve">Given that ideological news is one strategy to capture audiences, it is not surprising that popular news outlets are now either objectively partisan or circulate </w:t>
-      </w:r>
-      <w:r>
-        <w:t xml:space="preserve">more radical news </w:t>
-      </w:r>
-      <w:r>
-        <w:t>narratives</w:t>
+        <w:t xml:space="preserve">Given that ideological news is one strategy to capture audiences, it is not surprising that popular news outlets are now either </w:t>
+      </w:r>
+      <w:r>
+        <w:t>overtly</w:t>
       </w:r>
       <w:r>
         <w:t xml:space="preserve"> </w:t>
       </w:r>
       <w:r>
+        <w:t>ideological</w:t>
+      </w:r>
+      <w:r>
+        <w:t xml:space="preserve"> </w:t>
+      </w:r>
+      <w:r>
         <w:t>(</w:t>
       </w:r>
       <w:r>
@@ -2479,7 +2582,13 @@
         <w:t>)</w:t>
       </w:r>
       <w:r>
-        <w:t xml:space="preserve"> and overlap </w:t>
+        <w:t xml:space="preserve"> and </w:t>
+      </w:r>
+      <w:r>
+        <w:t xml:space="preserve">audience </w:t>
+      </w:r>
+      <w:r>
+        <w:t xml:space="preserve">overlap </w:t>
       </w:r>
       <w:r>
         <w:rPr>
@@ -2537,10 +2646,16 @@
         <w:t xml:space="preserve"> et al., 2022</w:t>
       </w:r>
       <w:r>
-        <w:t>).</w:t>
-      </w:r>
-      <w:r>
-        <w:t xml:space="preserve"> That is, contrary to popular narratives, shared ideology is not the only defining feature of a news niche. </w:t>
+        <w:t>)</w:t>
+      </w:r>
+      <w:r>
+        <w:t xml:space="preserve">, which suggests that </w:t>
+      </w:r>
+      <w:r>
+        <w:t>shared ideology is not the only feature of a news niche.</w:t>
+      </w:r>
+      <w:r>
+        <w:t xml:space="preserve"> </w:t>
       </w:r>
     </w:p>
     <w:p>
@@ -2924,7 +3039,10 @@
         <w:t xml:space="preserve"> of news organizations </w:t>
       </w:r>
       <w:r>
-        <w:t>greater within niches or between niches?</w:t>
+        <w:t xml:space="preserve">greater within niches or </w:t>
+      </w:r>
+      <w:r>
+        <w:t>between niches?</w:t>
       </w:r>
     </w:p>
     <w:p>
@@ -2959,7 +3077,7 @@
         <w:t xml:space="preserve">Another distinct advantage of the niche approach is that it affords researchers the ability to parse out different levels of influence on an individual’s news selections. </w:t>
       </w:r>
       <w:r>
-        <w:t xml:space="preserve">We have previously reviewed literature on the role of individual motivations (i.e., selective exposure) and routines/habits (i.e., media repertoires), as well as the ways in which these individual-level factors interact with organizational-level market forces and the sociotechnical structures of news curation in online spaces. </w:t>
+        <w:t xml:space="preserve">We have previously reviewed literature on the role of individual motivations and routines/habits, as well as the ways in which these individual-level factors interact with organizational-level market forces and the sociotechnical structures of news curation in online spaces. </w:t>
       </w:r>
       <w:r>
         <w:t xml:space="preserve">With these ideas in mind, we can identify and analyze three distinct influences on </w:t>
@@ -3070,7 +3188,13 @@
         <w:t>selections should be most affected by the organizations and audience members within their nich</w:t>
       </w:r>
       <w:r>
-        <w:t xml:space="preserve">e in addition to their own political ideology. </w:t>
+        <w:t xml:space="preserve">e in addition to </w:t>
+      </w:r>
+      <w:r>
+        <w:t>their own political ideology.</w:t>
+      </w:r>
+      <w:r>
+        <w:t xml:space="preserve"> </w:t>
       </w:r>
     </w:p>
     <w:p>
@@ -3204,10 +3328,16 @@
         <w:t xml:space="preserve"> </w:t>
       </w:r>
       <w:r>
-        <w:t>the range of individual choice—that is, they narrow the ‘menu’ options down from many to a more manageable subset</w:t>
-      </w:r>
-      <w:r>
-        <w:t xml:space="preserve">, then it </w:t>
+        <w:t xml:space="preserve">the range of choice—that is, they narrow the ‘menu’ </w:t>
+      </w:r>
+      <w:r>
+        <w:t>options down from many to a more manageable subset</w:t>
+      </w:r>
+      <w:r>
+        <w:t>—t</w:t>
+      </w:r>
+      <w:r>
+        <w:t xml:space="preserve">hen it </w:t>
       </w:r>
       <w:r>
         <w:t>is plausible that individual predispositions</w:t>
@@ -3367,13 +3497,19 @@
         <w:t>2018 American Community Survey (Table A1</w:t>
       </w:r>
       <w:r>
-        <w:t xml:space="preserve"> in the online appendix</w:t>
+        <w:t xml:space="preserve"> in the online </w:t>
+      </w:r>
+      <w:r>
+        <w:t>appendix</w:t>
       </w:r>
       <w:r>
         <w:t xml:space="preserve">). </w:t>
       </w:r>
       <w:r>
-        <w:t xml:space="preserve">These data were weighted by non-quota demographics including education and income (see Table A2 online). </w:t>
+        <w:t>D</w:t>
+      </w:r>
+      <w:r>
+        <w:t xml:space="preserve">ata were weighted by education and income (see Table A2 online). </w:t>
       </w:r>
       <w:r>
         <w:t xml:space="preserve">Missing values were imputed using a chained equations technique (Fully Conditional Specification; see van </w:t>
@@ -3751,7 +3887,7 @@
         <w:rPr>
           <w:color w:val="000000" w:themeColor="text1"/>
         </w:rPr>
-        <w:t>news outlets named in the open-ended measures described above were coded</w:t>
+        <w:t>news outlets named in the open-ended measures were coded</w:t>
       </w:r>
       <w:r>
         <w:rPr>
@@ -3917,25 +4053,19 @@
         <w:rPr>
           <w:color w:val="000000" w:themeColor="text1"/>
         </w:rPr>
-        <w:t>), c</w:t>
-      </w:r>
-      <w:r>
-        <w:rPr>
-          <w:color w:val="000000" w:themeColor="text1"/>
-        </w:rPr>
-        <w:t xml:space="preserve">oders were </w:t>
-      </w:r>
-      <w:r>
-        <w:rPr>
-          <w:color w:val="000000" w:themeColor="text1"/>
-        </w:rPr>
-        <w:t>instructed</w:t>
-      </w:r>
-      <w:r>
-        <w:rPr>
-          <w:color w:val="000000" w:themeColor="text1"/>
-        </w:rPr>
-        <w:t xml:space="preserve"> to adhere to a hierarchical </w:t>
+        <w:t xml:space="preserve">), </w:t>
+      </w:r>
+      <w:r>
+        <w:rPr>
+          <w:color w:val="000000" w:themeColor="text1"/>
+        </w:rPr>
+        <w:t>coding adhered</w:t>
+      </w:r>
+      <w:r>
+        <w:rPr>
+          <w:color w:val="000000" w:themeColor="text1"/>
+        </w:rPr>
+        <w:t xml:space="preserve"> to a hierarchical </w:t>
       </w:r>
       <w:r>
         <w:rPr>
@@ -3979,7 +4109,13 @@
         <w:rPr>
           <w:color w:val="000000" w:themeColor="text1"/>
         </w:rPr>
-        <w:t xml:space="preserve"> et al., 2015; Otero, 2018); (2) if not identified in prior literature, the outlet’s stated ideology; (3) if not stated, the balance of candidate endorsements dating back to 2012; (4) if no endorsements, ideological stances in editorials about</w:t>
+        <w:t xml:space="preserve"> et al., 2015; Otero, 2018); (2) if not identified in prior literature, the outlet’s stated ideology; (3) if not stated, the balance of candidate endorsements dating back to 2012; (4) if no endorsements, ideological stances in editorials. </w:t>
+      </w:r>
+      <w:r>
+        <w:rPr>
+          <w:color w:val="000000" w:themeColor="text1"/>
+        </w:rPr>
+        <w:t>If coders could find no information based on these criteria, the outlet was assumed to be neutral.</w:t>
       </w:r>
       <w:r>
         <w:rPr>
@@ -3991,93 +4127,87 @@
         <w:rPr>
           <w:color w:val="000000" w:themeColor="text1"/>
         </w:rPr>
-        <w:t xml:space="preserve">gun control, abortion, immigration, and same-sex marriage. </w:t>
-      </w:r>
-      <w:r>
-        <w:rPr>
-          <w:color w:val="000000" w:themeColor="text1"/>
-        </w:rPr>
-        <w:t>If coders could find no information based on these criteria, the outlet was assumed to be neutral.</w:t>
+        <w:t xml:space="preserve">The variable ranges from </w:t>
+      </w:r>
+      <w:r>
+        <w:rPr>
+          <w:color w:val="000000" w:themeColor="text1"/>
+        </w:rPr>
+        <w:t>-2.0</w:t>
+      </w:r>
+      <w:r>
+        <w:rPr>
+          <w:color w:val="000000" w:themeColor="text1"/>
+        </w:rPr>
+        <w:t xml:space="preserve"> to </w:t>
+      </w:r>
+      <w:r>
+        <w:rPr>
+          <w:color w:val="000000" w:themeColor="text1"/>
+        </w:rPr>
+        <w:t>2.2</w:t>
+      </w:r>
+      <w:r>
+        <w:rPr>
+          <w:color w:val="000000" w:themeColor="text1"/>
+        </w:rPr>
+        <w:t xml:space="preserve">, with a mean of </w:t>
+      </w:r>
+      <w:r>
+        <w:rPr>
+          <w:color w:val="000000" w:themeColor="text1"/>
+        </w:rPr>
+        <w:t>-0.1</w:t>
+      </w:r>
+      <w:r>
+        <w:rPr>
+          <w:color w:val="000000" w:themeColor="text1"/>
+        </w:rPr>
+        <w:t xml:space="preserve"> (</w:t>
+      </w:r>
+      <w:r>
+        <w:rPr>
+          <w:i/>
+          <w:iCs/>
+          <w:color w:val="000000" w:themeColor="text1"/>
+        </w:rPr>
+        <w:t>SD</w:t>
+      </w:r>
+      <w:r>
+        <w:rPr>
+          <w:color w:val="000000" w:themeColor="text1"/>
+        </w:rPr>
+        <w:t xml:space="preserve"> = </w:t>
+      </w:r>
+      <w:r>
+        <w:rPr>
+          <w:color w:val="000000" w:themeColor="text1"/>
+        </w:rPr>
+        <w:t>0.8</w:t>
+      </w:r>
+      <w:r>
+        <w:rPr>
+          <w:color w:val="000000" w:themeColor="text1"/>
+        </w:rPr>
+        <w:t xml:space="preserve">). </w:t>
+      </w:r>
+      <w:r>
+        <w:rPr>
+          <w:color w:val="000000" w:themeColor="text1"/>
+        </w:rPr>
+        <w:t xml:space="preserve">Finally, organizational ideology was computed by taking the average editorial valence of the organizations within </w:t>
+      </w:r>
+      <w:r>
+        <w:rPr>
+          <w:color w:val="000000" w:themeColor="text1"/>
+        </w:rPr>
+        <w:t>each niche (i.e., the group mean for each niche).</w:t>
       </w:r>
       <w:r>
         <w:rPr>
           <w:color w:val="000000" w:themeColor="text1"/>
         </w:rPr>
         <w:t xml:space="preserve"> </w:t>
-      </w:r>
-      <w:r>
-        <w:rPr>
-          <w:color w:val="000000" w:themeColor="text1"/>
-        </w:rPr>
-        <w:t xml:space="preserve">The variable ranges from </w:t>
-      </w:r>
-      <w:r>
-        <w:rPr>
-          <w:color w:val="000000" w:themeColor="text1"/>
-        </w:rPr>
-        <w:t>-2.0</w:t>
-      </w:r>
-      <w:r>
-        <w:rPr>
-          <w:color w:val="000000" w:themeColor="text1"/>
-        </w:rPr>
-        <w:t xml:space="preserve"> to </w:t>
-      </w:r>
-      <w:r>
-        <w:rPr>
-          <w:color w:val="000000" w:themeColor="text1"/>
-        </w:rPr>
-        <w:t>2.2</w:t>
-      </w:r>
-      <w:r>
-        <w:rPr>
-          <w:color w:val="000000" w:themeColor="text1"/>
-        </w:rPr>
-        <w:t xml:space="preserve">, with a mean of </w:t>
-      </w:r>
-      <w:r>
-        <w:rPr>
-          <w:color w:val="000000" w:themeColor="text1"/>
-        </w:rPr>
-        <w:t>-0.1</w:t>
-      </w:r>
-      <w:r>
-        <w:rPr>
-          <w:color w:val="000000" w:themeColor="text1"/>
-        </w:rPr>
-        <w:t xml:space="preserve"> (</w:t>
-      </w:r>
-      <w:r>
-        <w:rPr>
-          <w:i/>
-          <w:iCs/>
-          <w:color w:val="000000" w:themeColor="text1"/>
-        </w:rPr>
-        <w:t>SD</w:t>
-      </w:r>
-      <w:r>
-        <w:rPr>
-          <w:color w:val="000000" w:themeColor="text1"/>
-        </w:rPr>
-        <w:t xml:space="preserve"> = </w:t>
-      </w:r>
-      <w:r>
-        <w:rPr>
-          <w:color w:val="000000" w:themeColor="text1"/>
-        </w:rPr>
-        <w:t>0.8</w:t>
-      </w:r>
-      <w:r>
-        <w:rPr>
-          <w:color w:val="000000" w:themeColor="text1"/>
-        </w:rPr>
-        <w:t xml:space="preserve">). </w:t>
-      </w:r>
-      <w:r>
-        <w:rPr>
-          <w:color w:val="000000" w:themeColor="text1"/>
-        </w:rPr>
-        <w:t xml:space="preserve">Finally, organizational ideology was computed by taking the average editorial valence of the organizations within each niche (i.e., the group mean for each niche). </w:t>
       </w:r>
     </w:p>
     <w:p>
@@ -4573,13 +4703,22 @@
         <w:t>51</w:t>
       </w:r>
       <w:r>
-        <w:t xml:space="preserve">% female, including </w:t>
+        <w:t>% femal</w:t>
+      </w:r>
+      <w:r>
+        <w:t xml:space="preserve">e; </w:t>
       </w:r>
       <w:r>
         <w:t>1</w:t>
       </w:r>
       <w:r>
-        <w:t xml:space="preserve"> non-binary respondent), race (</w:t>
+        <w:t xml:space="preserve"> non-binary respondent</w:t>
+      </w:r>
+      <w:r>
+        <w:t xml:space="preserve"> was grouped in this category for analytic purposes</w:t>
+      </w:r>
+      <w:r>
+        <w:t>), race (</w:t>
       </w:r>
       <w:r>
         <w:t>40</w:t>
@@ -4723,7 +4862,10 @@
         <w:t>More than $150,000</w:t>
       </w:r>
       <w:r>
-        <w:t xml:space="preserve">). Finally, analyses control for political interest, which was measured with three items asking how interested </w:t>
+        <w:t xml:space="preserve">). Finally, analyses control for political interest, which was measured </w:t>
+      </w:r>
+      <w:r>
+        <w:t xml:space="preserve">with three items asking how interested </w:t>
       </w:r>
       <w:r>
         <w:t>respondents</w:t>
@@ -4787,7 +4929,10 @@
         <w:t>)</w:t>
       </w:r>
       <w:r>
-        <w:t xml:space="preserve">. </w:t>
+        <w:t>.</w:t>
+      </w:r>
+      <w:r>
+        <w:t xml:space="preserve"> </w:t>
       </w:r>
     </w:p>
     <w:p>
@@ -5129,7 +5274,10 @@
         <w:t xml:space="preserve"> </w:t>
       </w:r>
       <w:r>
-        <w:t>After obtaining categories from the cluster analysis</w:t>
+        <w:t>After obtaining categorie</w:t>
+      </w:r>
+      <w:r>
+        <w:t>s</w:t>
       </w:r>
       <w:r>
         <w:t>,</w:t>
@@ -5178,7 +5326,10 @@
         <w:t>n</w:t>
       </w:r>
       <w:r>
-        <w:t xml:space="preserve"> = 564). </w:t>
+        <w:t xml:space="preserve"> = 564).</w:t>
+      </w:r>
+      <w:r>
+        <w:t xml:space="preserve"> </w:t>
       </w:r>
     </w:p>
     <w:p>
@@ -5517,7 +5668,7 @@
         <w:t xml:space="preserve"> Therefore</w:t>
       </w:r>
       <w:r>
-        <w:t xml:space="preserve">, it is necessary to include both sampling frame and news niche as grouping variables (3 niches x 17 frames = 51 groups). Level-one predictors are centered on the group mean to ease interpretation of the fixed effects. Results are shown in Table 3. The first model in the table shows the baseline fixed and random effects of individual </w:t>
+        <w:t xml:space="preserve">, it is necessary to include both sampling frame and news niche as grouping variables (3 niches x 17 frames = 51 groups). Level-one predictors are centered on the group mean to ease interpretation of the fixed effects. Results are shown in Table 3. The first model in the table shows the fixed and random effects of individual </w:t>
       </w:r>
       <w:r>
         <w:t>ideology</w:t>
@@ -5561,7 +5712,13 @@
         <w:t>selection valence</w:t>
       </w:r>
       <w:r>
-        <w:t xml:space="preserve"> does vary between groups (</w:t>
+        <w:t xml:space="preserve"> </w:t>
+      </w:r>
+      <w:r>
+        <w:t>varies</w:t>
+      </w:r>
+      <w:r>
+        <w:t xml:space="preserve"> between groups (</w:t>
       </w:r>
       <w:r>
         <w:rPr>
@@ -5599,7 +5756,13 @@
         <w:t>selection valence</w:t>
       </w:r>
       <w:r>
-        <w:t xml:space="preserve"> may vary across groups, the effect of </w:t>
+        <w:t xml:space="preserve"> </w:t>
+      </w:r>
+      <w:r>
+        <w:t>varies</w:t>
+      </w:r>
+      <w:r>
+        <w:t xml:space="preserve"> across groups, the effect of </w:t>
       </w:r>
       <w:r>
         <w:t>individual ideology</w:t>
@@ -5611,10 +5774,16 @@
         <w:t>selection valence</w:t>
       </w:r>
       <w:r>
-        <w:t xml:space="preserve"> is relatively stable. </w:t>
-      </w:r>
-      <w:r>
-        <w:t xml:space="preserve">Thus, H1 is confirmed. </w:t>
+        <w:t xml:space="preserve"> is </w:t>
+      </w:r>
+      <w:r>
+        <w:t xml:space="preserve">relatively stable. </w:t>
+      </w:r>
+      <w:r>
+        <w:t>Thus, H1 is confirmed.</w:t>
+      </w:r>
+      <w:r>
+        <w:t xml:space="preserve"> </w:t>
       </w:r>
     </w:p>
     <w:p>
@@ -5887,58 +6056,43 @@
         <w:t>ideology</w:t>
       </w:r>
       <w:r>
-        <w:t>. Results show a marginal but non-significant interaction with audience ideology (</w:t>
-      </w:r>
-      <w:r>
-        <w:rPr>
-          <w:i/>
-          <w:iCs/>
-          <w:sz w:val="22"/>
-          <w:szCs w:val="22"/>
+        <w:t xml:space="preserve">. Results show a marginal but non-significant interaction with audience ideology </w:t>
+      </w:r>
+      <w:r>
+        <w:t>(</w:t>
+      </w:r>
+      <w:r>
+        <w:rPr>
+          <w:i/>
+          <w:iCs/>
         </w:rPr>
         <w:t xml:space="preserve">b </w:t>
       </w:r>
       <w:r>
-        <w:rPr>
-          <w:sz w:val="22"/>
-          <w:szCs w:val="22"/>
-        </w:rPr>
         <w:t xml:space="preserve">= 0.02, </w:t>
       </w:r>
       <w:r>
         <w:rPr>
           <w:i/>
           <w:iCs/>
-          <w:sz w:val="22"/>
-          <w:szCs w:val="22"/>
         </w:rPr>
         <w:t>SE</w:t>
       </w:r>
       <w:r>
-        <w:rPr>
-          <w:sz w:val="22"/>
-          <w:szCs w:val="22"/>
-        </w:rPr>
         <w:t xml:space="preserve"> = 0.01, </w:t>
       </w:r>
       <w:r>
         <w:rPr>
           <w:i/>
           <w:iCs/>
-          <w:sz w:val="22"/>
-          <w:szCs w:val="22"/>
         </w:rPr>
         <w:t xml:space="preserve">p </w:t>
       </w:r>
       <w:r>
-        <w:rPr>
-          <w:sz w:val="22"/>
-          <w:szCs w:val="22"/>
-        </w:rPr>
-        <w:t>&lt; .10</w:t>
-      </w:r>
-      <w:r>
-        <w:t>), and a statistically significant interaction with organizational ideology (</w:t>
+        <w:t>&lt; .10),</w:t>
+      </w:r>
+      <w:r>
+        <w:t xml:space="preserve"> and a statistically significant interaction with organizational ideology (</w:t>
       </w:r>
       <w:r>
         <w:rPr>
@@ -5968,7 +6122,22 @@
         <w:t xml:space="preserve">p </w:t>
       </w:r>
       <w:r>
-        <w:t>&lt; .01). These conditional effects are plotted in Figure 4, which shows that the positive effect of individual ideology is stronger where it aligns with audience and organizational ideology (with the caveat that the interaction with audience ideology is marginal).</w:t>
+        <w:t xml:space="preserve">&lt; .01). These conditional effects are plotted in Figure 4, which shows that the positive effect of individual ideology is stronger where it aligns with audience and organizational ideology (with </w:t>
+      </w:r>
+      <w:r>
+        <w:t>a</w:t>
+      </w:r>
+      <w:r>
+        <w:t xml:space="preserve"> caveat </w:t>
+      </w:r>
+      <w:r>
+        <w:t xml:space="preserve">about one marginal </w:t>
+      </w:r>
+      <w:r>
+        <w:t>interaction term</w:t>
+      </w:r>
+      <w:r>
+        <w:t>).</w:t>
       </w:r>
       <w:r>
         <w:rPr>
@@ -6133,7 +6302,19 @@
         <w:t xml:space="preserve"> niche is a strong predictor of </w:t>
       </w:r>
       <w:r>
-        <w:t>individuals’ selection valence. Moreover, we find that audience ideology may interact with individual ideology, although the statistical significance of this interaction was marginal (</w:t>
+        <w:t>individuals’ selection valence. Moreover, we find that audience ideology interact</w:t>
+      </w:r>
+      <w:r>
+        <w:t>s</w:t>
+      </w:r>
+      <w:r>
+        <w:t xml:space="preserve"> with individual ideology, although the statistical significance </w:t>
+      </w:r>
+      <w:r>
+        <w:t>is</w:t>
+      </w:r>
+      <w:r>
+        <w:t xml:space="preserve"> marginal (</w:t>
       </w:r>
       <w:r>
         <w:rPr>
@@ -6143,7 +6324,10 @@
         <w:t>p</w:t>
       </w:r>
       <w:r>
-        <w:t xml:space="preserve"> &lt; .10).  These findings point to three broad conclusions: (1) identifiable niches can be detected and distinguished from one another; (2) the ideology of the audience within each niche is related to the news selections of individuals within that niche; and (3) individuals’ news selections are related to predictors at multiple levels of analysis, and these may interact with one another. We will now elaborate about each of these conclusions.</w:t>
+        <w:t xml:space="preserve"> &lt; .10).  These findings point to three broad conclusions: (1) identifiable niches can be detected and distinguished from one another; (2) the ideology of the audience within each niche is related to the </w:t>
+      </w:r>
+      <w:r>
+        <w:t>news selections of individuals within that niche; and (3) individuals’ news selections are related to predictors at multiple levels of analysis, and these may interact with one another. We will now elaborate about each of these conclusions.</w:t>
       </w:r>
     </w:p>
     <w:p>
@@ -6421,7 +6605,7 @@
         <w:t xml:space="preserve"> (Webster, 2011)</w:t>
       </w:r>
       <w:r>
-        <w:t xml:space="preserve">. For example, Fletcher and Nielsen (2017) describe the audience as the interaction between system-level structures and audience preferences. Similarly, Stroud (2011) conceptualizes the news niche as the intersection of market competition and individual motivation. These ideas imply that news exposure is shaped by multiple levels of influence, which can perhaps be traced to independent origins (market forces, psychology, sociotechnical features of platforms), but which necessarily interact with one another. Our study explicitly tests these </w:t>
+        <w:t xml:space="preserve">. For example, Fletcher and Nielsen (2017) describe the audience as the interaction between system-level structures and audience preferences. Similarly, Stroud (2011) conceptualizes the news niche as the intersection of market competition and individual motivation. These ideas imply that news exposure is shaped by multiple levels of influence, which can perhaps be traced to independent origins (market forces, psychology, sociotechnical features of platforms), but which necessarily interact with one another. Our study tests these </w:t>
       </w:r>
       <w:r>
         <w:t>interactions and</w:t>
@@ -6437,7 +6621,10 @@
         <w:t>weaker</w:t>
       </w:r>
       <w:r>
-        <w:t xml:space="preserve"> where the news environment does not align with it. This study therefore presents a substantial step forward theoretically by offering a framework for contextualizing the role of individual motivations in shaping news selection.</w:t>
+        <w:t xml:space="preserve"> </w:t>
+      </w:r>
+      <w:r>
+        <w:t>where the news environment does not align with it. This study therefore presents a substantial step forward theoretically by offering a framework for contextualizing the role of individual motivations in shaping news selection.</w:t>
       </w:r>
     </w:p>
     <w:p>

--- a/Manuscript 021722 (Updated).docx
+++ b/Manuscript 021722 (Updated).docx
@@ -809,7 +809,25 @@
         <w:rPr>
           <w:color w:val="000000" w:themeColor="text1"/>
         </w:rPr>
-        <w:t xml:space="preserve"> &amp; Kleinman, 2012</w:t>
+        <w:t xml:space="preserve"> &amp; </w:t>
+      </w:r>
+      <w:r>
+        <w:rPr>
+          <w:color w:val="000000" w:themeColor="text1"/>
+        </w:rPr>
+        <w:t>Meng</w:t>
+      </w:r>
+      <w:r>
+        <w:rPr>
+          <w:color w:val="000000" w:themeColor="text1"/>
+        </w:rPr>
+        <w:t xml:space="preserve">, </w:t>
+      </w:r>
+      <w:r>
+        <w:rPr>
+          <w:color w:val="000000" w:themeColor="text1"/>
+        </w:rPr>
+        <w:t>2009</w:t>
       </w:r>
       <w:r>
         <w:rPr>
@@ -6838,36 +6856,6 @@
     </w:p>
     <w:p>
       <w:pPr>
-        <w:widowControl w:val="0"/>
-        <w:spacing w:line="480" w:lineRule="auto"/>
-        <w:ind w:left="720" w:hanging="720"/>
-        <w:rPr>
-          <w:color w:val="000000" w:themeColor="text1"/>
-        </w:rPr>
-      </w:pPr>
-      <w:r>
-        <w:rPr>
-          <w:color w:val="000000" w:themeColor="text1"/>
-        </w:rPr>
-        <w:t xml:space="preserve">Anderson, B. (2006). </w:t>
-      </w:r>
-      <w:r>
-        <w:rPr>
-          <w:i/>
-          <w:iCs/>
-          <w:color w:val="000000" w:themeColor="text1"/>
-        </w:rPr>
-        <w:t>Imagined communities: Reflections on the origin and spread of nationalism</w:t>
-      </w:r>
-      <w:r>
-        <w:rPr>
-          <w:color w:val="000000" w:themeColor="text1"/>
-        </w:rPr>
-        <w:t>. Verso Books.</w:t>
-      </w:r>
-    </w:p>
-    <w:p>
-      <w:pPr>
         <w:spacing w:line="480" w:lineRule="auto"/>
         <w:ind w:left="720" w:hanging="720"/>
         <w:rPr>
@@ -8532,64 +8520,6 @@
           <w:color w:val="000000" w:themeColor="text1"/>
         </w:rPr>
         <w:t>. Princeton University Press.</w:t>
-      </w:r>
-    </w:p>
-    <w:p>
-      <w:pPr>
-        <w:widowControl w:val="0"/>
-        <w:spacing w:line="480" w:lineRule="auto"/>
-        <w:ind w:left="720" w:hanging="720"/>
-        <w:rPr>
-          <w:color w:val="000000" w:themeColor="text1"/>
-        </w:rPr>
-      </w:pPr>
-      <w:r>
-        <w:rPr>
-          <w:color w:val="000000" w:themeColor="text1"/>
-        </w:rPr>
-        <w:t>Knobloch-</w:t>
-      </w:r>
-      <w:proofErr w:type="spellStart"/>
-      <w:r>
-        <w:rPr>
-          <w:color w:val="000000" w:themeColor="text1"/>
-        </w:rPr>
-        <w:t>Westerwick</w:t>
-      </w:r>
-      <w:proofErr w:type="spellEnd"/>
-      <w:r>
-        <w:rPr>
-          <w:color w:val="000000" w:themeColor="text1"/>
-        </w:rPr>
-        <w:t xml:space="preserve">, S., &amp; Kleinman, S. B. (2012). </w:t>
-      </w:r>
-      <w:proofErr w:type="spellStart"/>
-      <w:r>
-        <w:rPr>
-          <w:color w:val="000000" w:themeColor="text1"/>
-        </w:rPr>
-        <w:t>Preelection</w:t>
-      </w:r>
-      <w:proofErr w:type="spellEnd"/>
-      <w:r>
-        <w:rPr>
-          <w:color w:val="000000" w:themeColor="text1"/>
-        </w:rPr>
-        <w:t xml:space="preserve"> selective exposure: Confirmation bias versus informational utility. </w:t>
-      </w:r>
-      <w:r>
-        <w:rPr>
-          <w:i/>
-          <w:iCs/>
-          <w:color w:val="000000" w:themeColor="text1"/>
-        </w:rPr>
-        <w:t>Communication Research, 39</w:t>
-      </w:r>
-      <w:r>
-        <w:rPr>
-          <w:color w:val="000000" w:themeColor="text1"/>
-        </w:rPr>
-        <w:t>(2), 170-193.</w:t>
       </w:r>
     </w:p>
     <w:p>
@@ -10040,25 +9970,6 @@
       </w:r>
       <w:r>
         <w:t>. Oxford University Press.</w:t>
-      </w:r>
-    </w:p>
-    <w:p>
-      <w:pPr>
-        <w:spacing w:line="480" w:lineRule="auto"/>
-        <w:ind w:left="720" w:hanging="720"/>
-      </w:pPr>
-      <w:r>
-        <w:t xml:space="preserve">Suiter, J., &amp; Fletcher, R. (2020). Polarization and partisanship: Key drivers of distrust in media old and new? </w:t>
-      </w:r>
-      <w:r>
-        <w:rPr>
-          <w:i/>
-          <w:iCs/>
-        </w:rPr>
-        <w:t>European Journal of Communication, 35</w:t>
-      </w:r>
-      <w:r>
-        <w:t>(5), 484-501.</w:t>
       </w:r>
     </w:p>
     <w:p>

--- a/Manuscript 021722 (Updated).docx
+++ b/Manuscript 021722 (Updated).docx
@@ -6489,7 +6489,18 @@
         <w:t>particularly</w:t>
       </w:r>
       <w:r>
-        <w:t xml:space="preserve"> on the right—but it also comprises both news organizations and individuals from across the political spectrum, indicating that audience members in this niche pay attention to both left- and right-leaning cable outlets (e.g., CNN and Fox News). At the individual level, we could speculate about the reasons why people watch both despite strong theoretical predictions that they would watch one or the other. For example, it could be that these individuals shape their repertoires not around ideological preferences but around a preference for television news. Combined with non-avoidance, this might lead to at least some exposure to ‘the other side.’ Alternatively, we could hypothesize that some individuals enjoy watching ‘both sides,’ perhaps as a form of inoculation against oppositional arguments, or perhaps merely as a form of entertainment. At the organizational level, it is clear that cable television news channels operate in the same audience space, and this may be one reason why prominent shows on major cable channels frequently (and critically) reference one another on air (Barnidge et al., 2020). Regardless of these post-hoc speculations, which could be formalized and tested in future research, </w:t>
+        <w:t xml:space="preserve"> on the right—but it also comprises both news organizations and individuals from across the political spectrum, indicating that audience members in this niche pay attention to both left- and right-leaning cable outlets (e.g., CNN and Fox News). At the individual level, we could speculate about the reasons why people watch both despite strong theoretical predictions that they would watch one or the other. For example, it could be that these individuals shape their repertoires not around ideological preferences but around a preference for television news. Combined with non-avoidance, this might lead to at least some exposure to ‘the other side.’ Alternatively, we could hypothesize that some individuals enjoy watching ‘both sides,’ perhaps as a form of inoculation against oppositional arguments, or perhaps merely as a form of entertainment. At the organizational level, it is clear that cable television news channels operate in the same audience space, and this may be one reason why prominent shows on major cable channels frequently (and critically) reference one another on air (</w:t>
+      </w:r>
+      <w:proofErr w:type="spellStart"/>
+      <w:r>
+        <w:t>Benkler</w:t>
+      </w:r>
+      <w:proofErr w:type="spellEnd"/>
+      <w:r>
+        <w:t xml:space="preserve"> et al., 2018</w:t>
+      </w:r>
+      <w:r>
+        <w:t xml:space="preserve">). Regardless of these post-hoc speculations, which could be formalized and tested in future research, </w:t>
       </w:r>
       <w:r>
         <w:t>our findings show</w:t>
@@ -6911,70 +6922,6 @@
     </w:p>
     <w:p>
       <w:pPr>
-        <w:widowControl w:val="0"/>
-        <w:spacing w:line="480" w:lineRule="auto"/>
-        <w:ind w:left="720" w:hanging="720"/>
-        <w:rPr>
-          <w:color w:val="000000" w:themeColor="text1"/>
-          <w:lang w:val="en-GB"/>
-        </w:rPr>
-      </w:pPr>
-      <w:r>
-        <w:rPr>
-          <w:color w:val="000000" w:themeColor="text1"/>
-          <w:lang w:val="en-GB"/>
-        </w:rPr>
-        <w:t xml:space="preserve">Barnidge, M., Gunther, A. C., Kim, J., Hong, Y., Perryman, M., Tay, S. K., &amp; </w:t>
-      </w:r>
-      <w:proofErr w:type="spellStart"/>
-      <w:r>
-        <w:rPr>
-          <w:color w:val="000000" w:themeColor="text1"/>
-          <w:lang w:val="en-GB"/>
-        </w:rPr>
-        <w:t>Knisely</w:t>
-      </w:r>
-      <w:proofErr w:type="spellEnd"/>
-      <w:r>
-        <w:rPr>
-          <w:color w:val="000000" w:themeColor="text1"/>
-          <w:lang w:val="en-GB"/>
-        </w:rPr>
-        <w:t>, S.</w:t>
-      </w:r>
-      <w:r>
-        <w:rPr>
-          <w:color w:val="000000" w:themeColor="text1"/>
-          <w:lang w:val="en-GB"/>
-        </w:rPr>
-        <w:t xml:space="preserve"> </w:t>
-      </w:r>
-      <w:r>
-        <w:rPr>
-          <w:color w:val="000000" w:themeColor="text1"/>
-          <w:lang w:val="en-GB"/>
-        </w:rPr>
-        <w:t xml:space="preserve">(2020). Politically motivated selective exposure and perceived media bias. </w:t>
-      </w:r>
-      <w:r>
-        <w:rPr>
-          <w:i/>
-          <w:iCs/>
-          <w:color w:val="000000" w:themeColor="text1"/>
-          <w:lang w:val="en-GB"/>
-        </w:rPr>
-        <w:t>Communication Research, 47</w:t>
-      </w:r>
-      <w:r>
-        <w:rPr>
-          <w:color w:val="000000" w:themeColor="text1"/>
-          <w:lang w:val="en-GB"/>
-        </w:rPr>
-        <w:t>(1), 82-103.</w:t>
-      </w:r>
-    </w:p>
-    <w:p>
-      <w:pPr>
         <w:spacing w:line="480" w:lineRule="auto"/>
         <w:ind w:left="720" w:hanging="720"/>
         <w:rPr>
@@ -10519,37 +10466,11 @@
     <w:p>
       <w:pPr>
         <w:spacing w:line="480" w:lineRule="auto"/>
-        <w:jc w:val="center"/>
         <w:rPr>
           <w:b/>
           <w:bCs/>
         </w:rPr>
       </w:pPr>
-    </w:p>
-    <w:p>
-      <w:pPr>
-        <w:spacing w:line="480" w:lineRule="auto"/>
-        <w:rPr>
-          <w:b/>
-          <w:bCs/>
-        </w:rPr>
-      </w:pPr>
-      <w:r>
-        <w:rPr>
-          <w:b/>
-          <w:bCs/>
-        </w:rPr>
-        <w:tab/>
-      </w:r>
-    </w:p>
-    <w:p/>
-    <w:p>
-      <w:pPr>
-        <w:spacing w:after="160" w:line="259" w:lineRule="auto"/>
-      </w:pPr>
-      <w:r>
-        <w:br w:type="page"/>
-      </w:r>
     </w:p>
     <w:p>
       <w:pPr>
@@ -10633,6 +10554,11 @@
           <w:iCs/>
         </w:rPr>
         <w:t xml:space="preserve">Cluster Analysis </w:t>
+      </w:r>
+    </w:p>
+    <w:p>
+      <w:r>
+        <w:t>Note: Orange = right-leaning cable &amp; television; blue = left-leaning elite press; green = local—aggregator</w:t>
       </w:r>
     </w:p>
     <w:p/>
